--- a/Allgemeines/Arbeitspakete komplett.docx
+++ b/Allgemeines/Arbeitspakete komplett.docx
@@ -1,6 +1,6 @@
 
 <file path=word/document.xml><?xml version="1.0" encoding="utf-8"?>
-<w:document xmlns:wpc="http://schemas.microsoft.com/office/word/2010/wordprocessingCanvas" xmlns:mc="http://schemas.openxmlformats.org/markup-compatibility/2006" xmlns:o="urn:schemas-microsoft-com:office:office" xmlns:r="http://schemas.openxmlformats.org/officeDocument/2006/relationships" xmlns:m="http://schemas.openxmlformats.org/officeDocument/2006/math" xmlns:v="urn:schemas-microsoft-com:vml" xmlns:wp14="http://schemas.microsoft.com/office/word/2010/wordprocessingDrawing" xmlns:wp="http://schemas.openxmlformats.org/drawingml/2006/wordprocessingDrawing" xmlns:w10="urn:schemas-microsoft-com:office:word" xmlns:w="http://schemas.openxmlformats.org/wordprocessingml/2006/main" xmlns:w14="http://schemas.microsoft.com/office/word/2010/wordml" xmlns:w15="http://schemas.microsoft.com/office/word/2012/wordml" xmlns:wpg="http://schemas.microsoft.com/office/word/2010/wordprocessingGroup" xmlns:wpi="http://schemas.microsoft.com/office/word/2010/wordprocessingInk" xmlns:wne="http://schemas.microsoft.com/office/word/2006/wordml" xmlns:wps="http://schemas.microsoft.com/office/word/2010/wordprocessingShape" mc:Ignorable="w14 w15 wp14">
+<w:document xmlns:wpc="http://schemas.microsoft.com/office/word/2010/wordprocessingCanvas" xmlns:mc="http://schemas.openxmlformats.org/markup-compatibility/2006" xmlns:o="urn:schemas-microsoft-com:office:office" xmlns:r="http://schemas.openxmlformats.org/officeDocument/2006/relationships" xmlns:m="http://schemas.openxmlformats.org/officeDocument/2006/math" xmlns:v="urn:schemas-microsoft-com:vml" xmlns:wp14="http://schemas.microsoft.com/office/word/2010/wordprocessingDrawing" xmlns:wp="http://schemas.openxmlformats.org/drawingml/2006/wordprocessingDrawing" xmlns:w10="urn:schemas-microsoft-com:office:word" xmlns:w="http://schemas.openxmlformats.org/wordprocessingml/2006/main" xmlns:w14="http://schemas.microsoft.com/office/word/2010/wordml" xmlns:wpg="http://schemas.microsoft.com/office/word/2010/wordprocessingGroup" xmlns:wpi="http://schemas.microsoft.com/office/word/2010/wordprocessingInk" xmlns:wne="http://schemas.microsoft.com/office/word/2006/wordml" xmlns:wps="http://schemas.microsoft.com/office/word/2010/wordprocessingShape" mc:Ignorable="w14 wp14">
   <w:body>
     <w:p>
       <w:pPr>
@@ -5475,6 +5475,9 @@
             <w:r>
               <w:t>Steffi</w:t>
             </w:r>
+            <w:r>
+              <w:t>, Viola</w:t>
+            </w:r>
           </w:p>
         </w:tc>
       </w:tr>
@@ -5734,7 +5737,12 @@
               <w:jc w:val="center"/>
             </w:pPr>
             <w:r>
-              <w:t xml:space="preserve">Viola, </w:t>
+              <w:t>Irmi</w:t>
+            </w:r>
+            <w:bookmarkStart w:id="0" w:name="_GoBack"/>
+            <w:bookmarkEnd w:id="0"/>
+            <w:r>
+              <w:t xml:space="preserve">, </w:t>
             </w:r>
             <w:proofErr w:type="spellStart"/>
             <w:r>
@@ -12383,22 +12391,33 @@
           <w:rFonts w:eastAsia="Times New Roman" w:cs="Times New Roman"/>
           <w:sz w:val="24"/>
           <w:szCs w:val="24"/>
-          <w:lang w:eastAsia="de-DE"/>
-        </w:rPr>
-      </w:pPr>
-      <w:r>
-        <w:rPr>
-          <w:rFonts w:eastAsia="Times New Roman" w:cs="Times New Roman"/>
-          <w:sz w:val="24"/>
-          <w:szCs w:val="24"/>
-          <w:lang w:eastAsia="de-DE"/>
-        </w:rPr>
-        <w:t xml:space="preserve">Dauer: </w:t>
-      </w:r>
-      <w:r>
-        <w:rPr>
-          <w:rFonts w:eastAsia="Times New Roman" w:cs="Times New Roman"/>
-          <w:lang w:eastAsia="de-DE"/>
+          <w:lang w:val="en-US" w:eastAsia="de-DE"/>
+        </w:rPr>
+      </w:pPr>
+      <w:proofErr w:type="spellStart"/>
+      <w:r>
+        <w:rPr>
+          <w:rFonts w:eastAsia="Times New Roman" w:cs="Times New Roman"/>
+          <w:sz w:val="24"/>
+          <w:szCs w:val="24"/>
+          <w:lang w:val="en-US" w:eastAsia="de-DE"/>
+        </w:rPr>
+        <w:t>Dauer</w:t>
+      </w:r>
+      <w:proofErr w:type="spellEnd"/>
+      <w:r>
+        <w:rPr>
+          <w:rFonts w:eastAsia="Times New Roman" w:cs="Times New Roman"/>
+          <w:sz w:val="24"/>
+          <w:szCs w:val="24"/>
+          <w:lang w:val="en-US" w:eastAsia="de-DE"/>
+        </w:rPr>
+        <w:t xml:space="preserve">: </w:t>
+      </w:r>
+      <w:r>
+        <w:rPr>
+          <w:rFonts w:eastAsia="Times New Roman" w:cs="Times New Roman"/>
+          <w:lang w:val="en-US" w:eastAsia="de-DE"/>
         </w:rPr>
         <w:t>3h</w:t>
       </w:r>
@@ -12411,22 +12430,33 @@
           <w:rFonts w:eastAsia="Times New Roman" w:cs="Times New Roman"/>
           <w:sz w:val="24"/>
           <w:szCs w:val="24"/>
-          <w:lang w:eastAsia="de-DE"/>
-        </w:rPr>
-      </w:pPr>
-      <w:r>
-        <w:rPr>
-          <w:rFonts w:eastAsia="Times New Roman" w:cs="Times New Roman"/>
-          <w:sz w:val="24"/>
-          <w:szCs w:val="24"/>
-          <w:lang w:eastAsia="de-DE"/>
-        </w:rPr>
-        <w:t xml:space="preserve">Ende: </w:t>
-      </w:r>
-      <w:r>
-        <w:rPr>
-          <w:rFonts w:eastAsia="Times New Roman" w:cs="Times New Roman"/>
-          <w:lang w:eastAsia="de-DE"/>
+          <w:lang w:val="en-US" w:eastAsia="de-DE"/>
+        </w:rPr>
+      </w:pPr>
+      <w:proofErr w:type="spellStart"/>
+      <w:r>
+        <w:rPr>
+          <w:rFonts w:eastAsia="Times New Roman" w:cs="Times New Roman"/>
+          <w:sz w:val="24"/>
+          <w:szCs w:val="24"/>
+          <w:lang w:val="en-US" w:eastAsia="de-DE"/>
+        </w:rPr>
+        <w:t>Ende</w:t>
+      </w:r>
+      <w:proofErr w:type="spellEnd"/>
+      <w:r>
+        <w:rPr>
+          <w:rFonts w:eastAsia="Times New Roman" w:cs="Times New Roman"/>
+          <w:sz w:val="24"/>
+          <w:szCs w:val="24"/>
+          <w:lang w:val="en-US" w:eastAsia="de-DE"/>
+        </w:rPr>
+        <w:t xml:space="preserve">: </w:t>
+      </w:r>
+      <w:r>
+        <w:rPr>
+          <w:rFonts w:eastAsia="Times New Roman" w:cs="Times New Roman"/>
+          <w:lang w:val="en-US" w:eastAsia="de-DE"/>
         </w:rPr>
         <w:t>Inception</w:t>
       </w:r>
@@ -12436,6 +12466,7 @@
         <w:spacing w:after="0"/>
         <w:rPr>
           <w:rFonts w:cs="Times New Roman"/>
+          <w:lang w:val="en-US"/>
         </w:rPr>
       </w:pPr>
     </w:p>
@@ -12450,9 +12481,10 @@
           <w:color w:val="000000"/>
           <w:sz w:val="28"/>
           <w:szCs w:val="28"/>
-          <w:lang w:eastAsia="de-DE"/>
-        </w:rPr>
-      </w:pPr>
+          <w:lang w:val="en-US" w:eastAsia="de-DE"/>
+        </w:rPr>
+      </w:pPr>
+      <w:proofErr w:type="spellStart"/>
       <w:r>
         <w:rPr>
           <w:rFonts w:eastAsia="Times New Roman" w:cs="Times New Roman"/>
@@ -12460,10 +12492,11 @@
           <w:color w:val="000000"/>
           <w:sz w:val="28"/>
           <w:szCs w:val="28"/>
-          <w:lang w:eastAsia="de-DE"/>
-        </w:rPr>
-        <w:t xml:space="preserve">Arbeitspaket: Requirement Specification </w:t>
-      </w:r>
+          <w:lang w:val="en-US" w:eastAsia="de-DE"/>
+        </w:rPr>
+        <w:t>Arbeitspaket</w:t>
+      </w:r>
+      <w:proofErr w:type="spellEnd"/>
       <w:r>
         <w:rPr>
           <w:rFonts w:eastAsia="Times New Roman" w:cs="Times New Roman"/>
@@ -12471,9 +12504,9 @@
           <w:color w:val="000000"/>
           <w:sz w:val="28"/>
           <w:szCs w:val="28"/>
-          <w:lang w:eastAsia="de-DE"/>
-        </w:rPr>
-        <w:t>(</w:t>
+          <w:lang w:val="en-US" w:eastAsia="de-DE"/>
+        </w:rPr>
+        <w:t xml:space="preserve">: Requirement Specification </w:t>
       </w:r>
       <w:r>
         <w:rPr>
@@ -12482,9 +12515,9 @@
           <w:color w:val="000000"/>
           <w:sz w:val="28"/>
           <w:szCs w:val="28"/>
-          <w:lang w:eastAsia="de-DE"/>
-        </w:rPr>
-        <w:t xml:space="preserve">AP </w:t>
+          <w:lang w:val="en-US" w:eastAsia="de-DE"/>
+        </w:rPr>
+        <w:t>(</w:t>
       </w:r>
       <w:r>
         <w:rPr>
@@ -12493,23 +12526,34 @@
           <w:color w:val="000000"/>
           <w:sz w:val="28"/>
           <w:szCs w:val="28"/>
-          <w:lang w:eastAsia="de-DE"/>
-        </w:rPr>
-        <w:t>3.2)</w:t>
-      </w:r>
-    </w:p>
-    <w:p>
-      <w:pPr>
-        <w:shd w:val="clear" w:color="auto" w:fill="FFFFFF"/>
-        <w:spacing w:after="0" w:line="240" w:lineRule="auto"/>
-        <w:jc w:val="center"/>
+          <w:lang w:val="en-US" w:eastAsia="de-DE"/>
+        </w:rPr>
+        <w:t xml:space="preserve">AP </w:t>
+      </w:r>
+      <w:r>
         <w:rPr>
           <w:rFonts w:eastAsia="Times New Roman" w:cs="Times New Roman"/>
           <w:b/>
           <w:color w:val="000000"/>
           <w:sz w:val="28"/>
           <w:szCs w:val="28"/>
-          <w:lang w:eastAsia="de-DE"/>
+          <w:lang w:val="en-US" w:eastAsia="de-DE"/>
+        </w:rPr>
+        <w:t>3.2)</w:t>
+      </w:r>
+    </w:p>
+    <w:p>
+      <w:pPr>
+        <w:shd w:val="clear" w:color="auto" w:fill="FFFFFF"/>
+        <w:spacing w:after="0" w:line="240" w:lineRule="auto"/>
+        <w:jc w:val="center"/>
+        <w:rPr>
+          <w:rFonts w:eastAsia="Times New Roman" w:cs="Times New Roman"/>
+          <w:b/>
+          <w:color w:val="000000"/>
+          <w:sz w:val="28"/>
+          <w:szCs w:val="28"/>
+          <w:lang w:val="en-US" w:eastAsia="de-DE"/>
         </w:rPr>
       </w:pPr>
     </w:p>
@@ -14126,24 +14170,36 @@
         <w:rPr>
           <w:rFonts w:eastAsia="Times New Roman" w:cs="Times New Roman"/>
           <w:color w:val="000000"/>
-          <w:lang w:eastAsia="de-DE"/>
-        </w:rPr>
-      </w:pPr>
-      <w:r>
-        <w:rPr>
-          <w:rFonts w:eastAsia="Times New Roman" w:cs="Times New Roman"/>
-          <w:color w:val="000000"/>
-          <w:sz w:val="24"/>
-          <w:szCs w:val="24"/>
-          <w:lang w:eastAsia="de-DE"/>
-        </w:rPr>
-        <w:t xml:space="preserve">Beginn: </w:t>
-      </w:r>
-      <w:r>
-        <w:rPr>
-          <w:rFonts w:eastAsia="Times New Roman" w:cs="Times New Roman"/>
-          <w:color w:val="000000"/>
-          <w:lang w:eastAsia="de-DE"/>
+          <w:lang w:val="en-US" w:eastAsia="de-DE"/>
+        </w:rPr>
+      </w:pPr>
+      <w:proofErr w:type="spellStart"/>
+      <w:r>
+        <w:rPr>
+          <w:rFonts w:eastAsia="Times New Roman" w:cs="Times New Roman"/>
+          <w:color w:val="000000"/>
+          <w:sz w:val="24"/>
+          <w:szCs w:val="24"/>
+          <w:lang w:val="en-US" w:eastAsia="de-DE"/>
+        </w:rPr>
+        <w:t>Beginn</w:t>
+      </w:r>
+      <w:proofErr w:type="spellEnd"/>
+      <w:r>
+        <w:rPr>
+          <w:rFonts w:eastAsia="Times New Roman" w:cs="Times New Roman"/>
+          <w:color w:val="000000"/>
+          <w:sz w:val="24"/>
+          <w:szCs w:val="24"/>
+          <w:lang w:val="en-US" w:eastAsia="de-DE"/>
+        </w:rPr>
+        <w:t xml:space="preserve">: </w:t>
+      </w:r>
+      <w:r>
+        <w:rPr>
+          <w:rFonts w:eastAsia="Times New Roman" w:cs="Times New Roman"/>
+          <w:color w:val="000000"/>
+          <w:lang w:val="en-US" w:eastAsia="de-DE"/>
         </w:rPr>
         <w:t>Construction</w:t>
       </w:r>
@@ -14155,24 +14211,36 @@
         <w:rPr>
           <w:rFonts w:eastAsia="Times New Roman" w:cs="Times New Roman"/>
           <w:color w:val="000000"/>
-          <w:lang w:eastAsia="de-DE"/>
-        </w:rPr>
-      </w:pPr>
-      <w:r>
-        <w:rPr>
-          <w:rFonts w:eastAsia="Times New Roman" w:cs="Times New Roman"/>
-          <w:color w:val="000000"/>
-          <w:sz w:val="24"/>
-          <w:szCs w:val="24"/>
-          <w:lang w:eastAsia="de-DE"/>
-        </w:rPr>
-        <w:t xml:space="preserve">Dauer: </w:t>
-      </w:r>
-      <w:r>
-        <w:rPr>
-          <w:rFonts w:eastAsia="Times New Roman" w:cs="Times New Roman"/>
-          <w:color w:val="000000"/>
-          <w:lang w:eastAsia="de-DE"/>
+          <w:lang w:val="en-US" w:eastAsia="de-DE"/>
+        </w:rPr>
+      </w:pPr>
+      <w:proofErr w:type="spellStart"/>
+      <w:r>
+        <w:rPr>
+          <w:rFonts w:eastAsia="Times New Roman" w:cs="Times New Roman"/>
+          <w:color w:val="000000"/>
+          <w:sz w:val="24"/>
+          <w:szCs w:val="24"/>
+          <w:lang w:val="en-US" w:eastAsia="de-DE"/>
+        </w:rPr>
+        <w:t>Dauer</w:t>
+      </w:r>
+      <w:proofErr w:type="spellEnd"/>
+      <w:r>
+        <w:rPr>
+          <w:rFonts w:eastAsia="Times New Roman" w:cs="Times New Roman"/>
+          <w:color w:val="000000"/>
+          <w:sz w:val="24"/>
+          <w:szCs w:val="24"/>
+          <w:lang w:val="en-US" w:eastAsia="de-DE"/>
+        </w:rPr>
+        <w:t xml:space="preserve">: </w:t>
+      </w:r>
+      <w:r>
+        <w:rPr>
+          <w:rFonts w:eastAsia="Times New Roman" w:cs="Times New Roman"/>
+          <w:color w:val="000000"/>
+          <w:lang w:val="en-US" w:eastAsia="de-DE"/>
         </w:rPr>
         <w:t>12h</w:t>
       </w:r>
@@ -14184,24 +14252,36 @@
         <w:rPr>
           <w:rFonts w:eastAsia="Times New Roman" w:cs="Times New Roman"/>
           <w:color w:val="000000"/>
-          <w:lang w:eastAsia="de-DE"/>
-        </w:rPr>
-      </w:pPr>
-      <w:r>
-        <w:rPr>
-          <w:rFonts w:eastAsia="Times New Roman" w:cs="Times New Roman"/>
-          <w:color w:val="000000"/>
-          <w:sz w:val="24"/>
-          <w:szCs w:val="24"/>
-          <w:lang w:eastAsia="de-DE"/>
-        </w:rPr>
-        <w:t xml:space="preserve">Ende: </w:t>
-      </w:r>
-      <w:r>
-        <w:rPr>
-          <w:rFonts w:eastAsia="Times New Roman" w:cs="Times New Roman"/>
-          <w:color w:val="000000"/>
-          <w:lang w:eastAsia="de-DE"/>
+          <w:lang w:val="en-US" w:eastAsia="de-DE"/>
+        </w:rPr>
+      </w:pPr>
+      <w:proofErr w:type="spellStart"/>
+      <w:r>
+        <w:rPr>
+          <w:rFonts w:eastAsia="Times New Roman" w:cs="Times New Roman"/>
+          <w:color w:val="000000"/>
+          <w:sz w:val="24"/>
+          <w:szCs w:val="24"/>
+          <w:lang w:val="en-US" w:eastAsia="de-DE"/>
+        </w:rPr>
+        <w:t>Ende</w:t>
+      </w:r>
+      <w:proofErr w:type="spellEnd"/>
+      <w:r>
+        <w:rPr>
+          <w:rFonts w:eastAsia="Times New Roman" w:cs="Times New Roman"/>
+          <w:color w:val="000000"/>
+          <w:sz w:val="24"/>
+          <w:szCs w:val="24"/>
+          <w:lang w:val="en-US" w:eastAsia="de-DE"/>
+        </w:rPr>
+        <w:t xml:space="preserve">: </w:t>
+      </w:r>
+      <w:r>
+        <w:rPr>
+          <w:rFonts w:eastAsia="Times New Roman" w:cs="Times New Roman"/>
+          <w:color w:val="000000"/>
+          <w:lang w:val="en-US" w:eastAsia="de-DE"/>
         </w:rPr>
         <w:t>Construction</w:t>
       </w:r>
@@ -14217,7 +14297,7 @@
           <w:color w:val="000000"/>
           <w:sz w:val="28"/>
           <w:szCs w:val="28"/>
-          <w:lang w:eastAsia="de-DE"/>
+          <w:lang w:val="en-US" w:eastAsia="de-DE"/>
         </w:rPr>
       </w:pPr>
     </w:p>
@@ -17535,23 +17615,34 @@
           <w:rFonts w:eastAsia="Times New Roman" w:cs="Times New Roman"/>
           <w:color w:val="000000"/>
           <w:sz w:val="24"/>
-          <w:lang w:eastAsia="de-DE"/>
-        </w:rPr>
-      </w:pPr>
-      <w:r>
-        <w:rPr>
-          <w:rFonts w:eastAsia="Times New Roman" w:cs="Times New Roman"/>
-          <w:color w:val="000000"/>
-          <w:sz w:val="24"/>
-          <w:lang w:eastAsia="de-DE"/>
-        </w:rPr>
-        <w:t xml:space="preserve">Dauer: </w:t>
-      </w:r>
-      <w:r>
-        <w:rPr>
-          <w:rFonts w:eastAsia="Times New Roman" w:cs="Times New Roman"/>
-          <w:color w:val="000000"/>
-          <w:lang w:eastAsia="de-DE"/>
+          <w:lang w:val="en-US" w:eastAsia="de-DE"/>
+        </w:rPr>
+      </w:pPr>
+      <w:proofErr w:type="spellStart"/>
+      <w:r>
+        <w:rPr>
+          <w:rFonts w:eastAsia="Times New Roman" w:cs="Times New Roman"/>
+          <w:color w:val="000000"/>
+          <w:sz w:val="24"/>
+          <w:lang w:val="en-US" w:eastAsia="de-DE"/>
+        </w:rPr>
+        <w:t>Dauer</w:t>
+      </w:r>
+      <w:proofErr w:type="spellEnd"/>
+      <w:r>
+        <w:rPr>
+          <w:rFonts w:eastAsia="Times New Roman" w:cs="Times New Roman"/>
+          <w:color w:val="000000"/>
+          <w:sz w:val="24"/>
+          <w:lang w:val="en-US" w:eastAsia="de-DE"/>
+        </w:rPr>
+        <w:t xml:space="preserve">: </w:t>
+      </w:r>
+      <w:r>
+        <w:rPr>
+          <w:rFonts w:eastAsia="Times New Roman" w:cs="Times New Roman"/>
+          <w:color w:val="000000"/>
+          <w:lang w:val="en-US" w:eastAsia="de-DE"/>
         </w:rPr>
         <w:t>13</w:t>
       </w:r>
@@ -17559,7 +17650,7 @@
         <w:rPr>
           <w:rFonts w:eastAsia="Times New Roman" w:cs="Times New Roman"/>
           <w:color w:val="000000"/>
-          <w:lang w:eastAsia="de-DE"/>
+          <w:lang w:val="en-US" w:eastAsia="de-DE"/>
         </w:rPr>
         <w:t>h</w:t>
       </w:r>
@@ -17574,20 +17665,31 @@
           <w:lang w:val="en-US" w:eastAsia="de-DE"/>
         </w:rPr>
       </w:pPr>
-      <w:r>
-        <w:rPr>
-          <w:rFonts w:eastAsia="Times New Roman" w:cs="Times New Roman"/>
-          <w:color w:val="000000"/>
-          <w:sz w:val="24"/>
-          <w:lang w:eastAsia="de-DE"/>
-        </w:rPr>
-        <w:t xml:space="preserve">Ende: </w:t>
-      </w:r>
-      <w:r>
-        <w:rPr>
-          <w:rFonts w:eastAsia="Times New Roman" w:cs="Times New Roman"/>
-          <w:color w:val="000000"/>
-          <w:lang w:eastAsia="de-DE"/>
+      <w:proofErr w:type="spellStart"/>
+      <w:r>
+        <w:rPr>
+          <w:rFonts w:eastAsia="Times New Roman" w:cs="Times New Roman"/>
+          <w:color w:val="000000"/>
+          <w:sz w:val="24"/>
+          <w:lang w:val="en-US" w:eastAsia="de-DE"/>
+        </w:rPr>
+        <w:t>Ende</w:t>
+      </w:r>
+      <w:proofErr w:type="spellEnd"/>
+      <w:r>
+        <w:rPr>
+          <w:rFonts w:eastAsia="Times New Roman" w:cs="Times New Roman"/>
+          <w:color w:val="000000"/>
+          <w:sz w:val="24"/>
+          <w:lang w:val="en-US" w:eastAsia="de-DE"/>
+        </w:rPr>
+        <w:t xml:space="preserve">: </w:t>
+      </w:r>
+      <w:r>
+        <w:rPr>
+          <w:rFonts w:eastAsia="Times New Roman" w:cs="Times New Roman"/>
+          <w:color w:val="000000"/>
+          <w:lang w:val="en-US" w:eastAsia="de-DE"/>
         </w:rPr>
         <w:t>Construction</w:t>
       </w:r>
@@ -17608,9 +17710,10 @@
         <w:rPr>
           <w:rFonts w:eastAsia="Times New Roman" w:cs="Arial"/>
           <w:color w:val="000000"/>
-          <w:lang w:eastAsia="de-DE"/>
-        </w:rPr>
-      </w:pPr>
+          <w:lang w:val="en-US" w:eastAsia="de-DE"/>
+        </w:rPr>
+      </w:pPr>
+      <w:proofErr w:type="spellStart"/>
       <w:r>
         <w:rPr>
           <w:rFonts w:eastAsia="Times New Roman" w:cs="Times New Roman"/>
@@ -17618,10 +17721,11 @@
           <w:color w:val="000000"/>
           <w:sz w:val="28"/>
           <w:szCs w:val="28"/>
-          <w:lang w:eastAsia="de-DE"/>
-        </w:rPr>
-        <w:t>Arbeitspaket: Account (</w:t>
-      </w:r>
+          <w:lang w:val="en-US" w:eastAsia="de-DE"/>
+        </w:rPr>
+        <w:t>Arbeitspaket</w:t>
+      </w:r>
+      <w:proofErr w:type="spellEnd"/>
       <w:r>
         <w:rPr>
           <w:rFonts w:eastAsia="Times New Roman" w:cs="Times New Roman"/>
@@ -17629,9 +17733,9 @@
           <w:color w:val="000000"/>
           <w:sz w:val="28"/>
           <w:szCs w:val="28"/>
-          <w:lang w:eastAsia="de-DE"/>
-        </w:rPr>
-        <w:t xml:space="preserve">AP </w:t>
+          <w:lang w:val="en-US" w:eastAsia="de-DE"/>
+        </w:rPr>
+        <w:t>: Account (</w:t>
       </w:r>
       <w:r>
         <w:rPr>
@@ -17640,628 +17744,20 @@
           <w:color w:val="000000"/>
           <w:sz w:val="28"/>
           <w:szCs w:val="28"/>
-          <w:lang w:eastAsia="de-DE"/>
-        </w:rPr>
-        <w:t>5.8)</w:t>
-      </w:r>
-    </w:p>
-    <w:p>
-      <w:pPr>
-        <w:shd w:val="clear" w:color="auto" w:fill="FFFFFF"/>
-        <w:spacing w:after="0" w:line="240" w:lineRule="auto"/>
-        <w:rPr>
-          <w:rFonts w:eastAsia="Times New Roman" w:cs="Arial"/>
+          <w:lang w:val="en-US" w:eastAsia="de-DE"/>
+        </w:rPr>
+        <w:t xml:space="preserve">AP </w:t>
+      </w:r>
+      <w:r>
+        <w:rPr>
+          <w:rFonts w:eastAsia="Times New Roman" w:cs="Times New Roman"/>
+          <w:b/>
           <w:color w:val="000000"/>
           <w:sz w:val="28"/>
           <w:szCs w:val="28"/>
-          <w:lang w:eastAsia="de-DE"/>
-        </w:rPr>
-      </w:pPr>
-    </w:p>
-    <w:p>
-      <w:pPr>
-        <w:shd w:val="clear" w:color="auto" w:fill="FFFFFF"/>
-        <w:spacing w:after="0" w:line="240" w:lineRule="auto"/>
-        <w:rPr>
-          <w:rFonts w:eastAsia="Times New Roman" w:cs="Times New Roman"/>
-          <w:color w:val="000000"/>
-          <w:sz w:val="24"/>
-          <w:lang w:eastAsia="de-DE"/>
-        </w:rPr>
-      </w:pPr>
-      <w:r>
-        <w:rPr>
-          <w:rFonts w:eastAsia="Times New Roman" w:cs="Times New Roman"/>
-          <w:color w:val="000000"/>
-          <w:sz w:val="24"/>
-          <w:lang w:eastAsia="de-DE"/>
-        </w:rPr>
-        <w:t>Beschreibung:</w:t>
-      </w:r>
-    </w:p>
-    <w:p>
-      <w:pPr>
-        <w:shd w:val="clear" w:color="auto" w:fill="FFFFFF"/>
-        <w:spacing w:after="0" w:line="240" w:lineRule="auto"/>
-        <w:rPr>
-          <w:rFonts w:eastAsia="Times New Roman" w:cs="Times New Roman"/>
-          <w:color w:val="000000"/>
-          <w:lang w:eastAsia="de-DE"/>
-        </w:rPr>
-      </w:pPr>
-      <w:r>
-        <w:rPr>
-          <w:rFonts w:eastAsia="Times New Roman" w:cs="Times New Roman"/>
-          <w:color w:val="000000"/>
-          <w:lang w:eastAsia="de-DE"/>
-        </w:rPr>
-        <w:t xml:space="preserve">Für die verschiedenen Rechte im Programm selbst sollen parallel zueinander zwei verschiedene Account-Möglichkeiten entwickelt werden. Hierbei soll aber der </w:t>
-      </w:r>
-      <w:proofErr w:type="spellStart"/>
-      <w:r>
-        <w:rPr>
-          <w:rFonts w:eastAsia="Times New Roman" w:cs="Times New Roman"/>
-          <w:color w:val="000000"/>
-          <w:lang w:eastAsia="de-DE"/>
-        </w:rPr>
-        <w:t>Mitarbeiteraccount</w:t>
-      </w:r>
-      <w:proofErr w:type="spellEnd"/>
-      <w:r>
-        <w:rPr>
-          <w:rFonts w:eastAsia="Times New Roman" w:cs="Times New Roman"/>
-          <w:color w:val="000000"/>
-          <w:lang w:eastAsia="de-DE"/>
-        </w:rPr>
-        <w:t xml:space="preserve"> im </w:t>
-      </w:r>
-      <w:proofErr w:type="spellStart"/>
-      <w:r>
-        <w:rPr>
-          <w:rFonts w:eastAsia="Times New Roman" w:cs="Times New Roman"/>
-          <w:color w:val="000000"/>
-          <w:lang w:eastAsia="de-DE"/>
-        </w:rPr>
-        <w:t>Chefaccount</w:t>
-      </w:r>
-      <w:proofErr w:type="spellEnd"/>
-      <w:r>
-        <w:rPr>
-          <w:rFonts w:eastAsia="Times New Roman" w:cs="Times New Roman"/>
-          <w:color w:val="000000"/>
-          <w:lang w:eastAsia="de-DE"/>
-        </w:rPr>
-        <w:t xml:space="preserve"> enthalten sein. D</w:t>
-      </w:r>
-      <w:r>
-        <w:rPr>
-          <w:rFonts w:eastAsia="Times New Roman" w:cs="Times New Roman"/>
-          <w:color w:val="000000"/>
-          <w:lang w:eastAsia="de-DE"/>
-        </w:rPr>
-        <w:t>afür muss ein Überprüfungsmodus entwickelt werden, der den Login-</w:t>
-      </w:r>
-      <w:r>
-        <w:rPr>
-          <w:rFonts w:eastAsia="Times New Roman" w:cs="Times New Roman"/>
-          <w:color w:val="000000"/>
-          <w:lang w:eastAsia="de-DE"/>
-        </w:rPr>
-        <w:t>Vorgang bewertet und entsprechende Masken anzeigt. De</w:t>
-      </w:r>
-      <w:r>
-        <w:rPr>
-          <w:rFonts w:eastAsia="Times New Roman" w:cs="Times New Roman"/>
-          <w:color w:val="000000"/>
-          <w:lang w:eastAsia="de-DE"/>
-        </w:rPr>
-        <w:t xml:space="preserve">s Weiteren müssen die </w:t>
-      </w:r>
-      <w:proofErr w:type="spellStart"/>
-      <w:r>
-        <w:rPr>
-          <w:rFonts w:eastAsia="Times New Roman" w:cs="Times New Roman"/>
-          <w:color w:val="000000"/>
-          <w:lang w:eastAsia="de-DE"/>
-        </w:rPr>
-        <w:t>Accountklassen</w:t>
-      </w:r>
-      <w:proofErr w:type="spellEnd"/>
-      <w:r>
-        <w:rPr>
-          <w:rFonts w:eastAsia="Times New Roman" w:cs="Times New Roman"/>
-          <w:color w:val="000000"/>
-          <w:lang w:eastAsia="de-DE"/>
-        </w:rPr>
-        <w:t xml:space="preserve"> auf </w:t>
-      </w:r>
-      <w:r>
-        <w:rPr>
-          <w:rFonts w:eastAsia="Times New Roman" w:cs="Times New Roman"/>
-          <w:color w:val="000000"/>
-          <w:lang w:eastAsia="de-DE"/>
-        </w:rPr>
-        <w:t xml:space="preserve">die Mitarbeiter und Kunden zugreifen können. </w:t>
-      </w:r>
-    </w:p>
-    <w:p>
-      <w:pPr>
-        <w:shd w:val="clear" w:color="auto" w:fill="FFFFFF"/>
-        <w:spacing w:after="0" w:line="240" w:lineRule="auto"/>
-        <w:rPr>
-          <w:rFonts w:eastAsia="Times New Roman" w:cs="Times New Roman"/>
-          <w:color w:val="000000"/>
-          <w:sz w:val="24"/>
-          <w:lang w:eastAsia="de-DE"/>
-        </w:rPr>
-      </w:pPr>
-    </w:p>
-    <w:p>
-      <w:pPr>
-        <w:shd w:val="clear" w:color="auto" w:fill="FFFFFF"/>
-        <w:spacing w:after="0" w:line="240" w:lineRule="auto"/>
-        <w:rPr>
-          <w:rFonts w:eastAsia="Times New Roman" w:cs="Times New Roman"/>
-          <w:color w:val="000000"/>
-          <w:sz w:val="24"/>
-          <w:lang w:eastAsia="de-DE"/>
-        </w:rPr>
-      </w:pPr>
-      <w:r>
-        <w:rPr>
-          <w:rFonts w:eastAsia="Times New Roman" w:cs="Times New Roman"/>
-          <w:color w:val="000000"/>
-          <w:sz w:val="24"/>
-          <w:lang w:eastAsia="de-DE"/>
-        </w:rPr>
-        <w:t xml:space="preserve">Ziel: </w:t>
-      </w:r>
-    </w:p>
-    <w:p>
-      <w:pPr>
-        <w:shd w:val="clear" w:color="auto" w:fill="FFFFFF"/>
-        <w:spacing w:after="0" w:line="240" w:lineRule="auto"/>
-        <w:rPr>
-          <w:rFonts w:eastAsia="Times New Roman" w:cs="Times New Roman"/>
-          <w:color w:val="000000"/>
-          <w:lang w:eastAsia="de-DE"/>
-        </w:rPr>
-      </w:pPr>
-      <w:r>
-        <w:rPr>
-          <w:rFonts w:eastAsia="Times New Roman" w:cs="Times New Roman"/>
-          <w:color w:val="000000"/>
-          <w:lang w:eastAsia="de-DE"/>
-        </w:rPr>
-        <w:t>Mit den verschiedenen Accounts wird eine Sicherung der</w:t>
-      </w:r>
-      <w:r>
-        <w:rPr>
-          <w:rFonts w:eastAsia="Times New Roman" w:cs="Times New Roman"/>
-          <w:color w:val="000000"/>
-          <w:lang w:eastAsia="de-DE"/>
-        </w:rPr>
-        <w:t xml:space="preserve"> Daten erreicht (z.B. Terminplan </w:t>
-      </w:r>
-      <w:r>
-        <w:rPr>
-          <w:rFonts w:eastAsia="Times New Roman" w:cs="Times New Roman"/>
-          <w:color w:val="000000"/>
-          <w:lang w:eastAsia="de-DE"/>
-        </w:rPr>
-        <w:t xml:space="preserve">nur </w:t>
-      </w:r>
-    </w:p>
-    <w:p>
-      <w:pPr>
-        <w:shd w:val="clear" w:color="auto" w:fill="FFFFFF"/>
-        <w:spacing w:after="0" w:line="240" w:lineRule="auto"/>
-        <w:rPr>
-          <w:rFonts w:eastAsia="Times New Roman" w:cs="Times New Roman"/>
-          <w:color w:val="000000"/>
-          <w:lang w:eastAsia="de-DE"/>
-        </w:rPr>
-      </w:pPr>
-      <w:r>
-        <w:rPr>
-          <w:rFonts w:eastAsia="Times New Roman" w:cs="Times New Roman"/>
-          <w:color w:val="000000"/>
-          <w:lang w:eastAsia="de-DE"/>
-        </w:rPr>
-        <w:t>vom Chef editierbar). Ein weiteres Ziel ist</w:t>
-      </w:r>
-      <w:r>
-        <w:rPr>
-          <w:rFonts w:eastAsia="Times New Roman" w:cs="Times New Roman"/>
-          <w:color w:val="000000"/>
-          <w:lang w:eastAsia="de-DE"/>
-        </w:rPr>
-        <w:t xml:space="preserve"> die Nutzung der Software durch mehrere Mitarbeiter zur </w:t>
-      </w:r>
-      <w:r>
-        <w:rPr>
-          <w:rFonts w:eastAsia="Times New Roman" w:cs="Times New Roman"/>
-          <w:color w:val="000000"/>
-          <w:lang w:eastAsia="de-DE"/>
-        </w:rPr>
-        <w:t>gleichen Zeit, was durch verschiedene A</w:t>
-      </w:r>
-      <w:r>
-        <w:rPr>
-          <w:rFonts w:eastAsia="Times New Roman" w:cs="Times New Roman"/>
-          <w:color w:val="000000"/>
-          <w:lang w:eastAsia="de-DE"/>
-        </w:rPr>
-        <w:t>ccount und Anmeldungen ermöglic</w:t>
-      </w:r>
-      <w:r>
-        <w:rPr>
-          <w:rFonts w:eastAsia="Times New Roman" w:cs="Times New Roman"/>
-          <w:color w:val="000000"/>
-          <w:lang w:eastAsia="de-DE"/>
-        </w:rPr>
-        <w:t>ht wird.</w:t>
-      </w:r>
-    </w:p>
-    <w:p>
-      <w:pPr>
-        <w:shd w:val="clear" w:color="auto" w:fill="FFFFFF"/>
-        <w:spacing w:after="0" w:line="240" w:lineRule="auto"/>
-        <w:rPr>
-          <w:rFonts w:eastAsia="Times New Roman" w:cs="Times New Roman"/>
-          <w:color w:val="000000"/>
-          <w:sz w:val="24"/>
-          <w:lang w:eastAsia="de-DE"/>
-        </w:rPr>
-      </w:pPr>
-    </w:p>
-    <w:p>
-      <w:pPr>
-        <w:shd w:val="clear" w:color="auto" w:fill="FFFFFF"/>
-        <w:spacing w:after="0" w:line="240" w:lineRule="auto"/>
-        <w:rPr>
-          <w:rFonts w:eastAsia="Times New Roman" w:cs="Times New Roman"/>
-          <w:color w:val="000000"/>
-          <w:sz w:val="24"/>
-          <w:lang w:eastAsia="de-DE"/>
-        </w:rPr>
-      </w:pPr>
-      <w:r>
-        <w:rPr>
-          <w:rFonts w:eastAsia="Times New Roman" w:cs="Times New Roman"/>
-          <w:color w:val="000000"/>
-          <w:sz w:val="24"/>
-          <w:lang w:eastAsia="de-DE"/>
-        </w:rPr>
-        <w:t xml:space="preserve">Risiken: </w:t>
-      </w:r>
-    </w:p>
-    <w:p>
-      <w:pPr>
-        <w:shd w:val="clear" w:color="auto" w:fill="FFFFFF"/>
-        <w:spacing w:after="0" w:line="240" w:lineRule="auto"/>
-        <w:rPr>
-          <w:rFonts w:eastAsia="Times New Roman" w:cs="Times New Roman"/>
-          <w:color w:val="000000"/>
-          <w:lang w:eastAsia="de-DE"/>
-        </w:rPr>
-      </w:pPr>
-      <w:r>
-        <w:rPr>
-          <w:rFonts w:eastAsia="Times New Roman" w:cs="Times New Roman"/>
-          <w:color w:val="000000"/>
-          <w:lang w:eastAsia="de-DE"/>
-        </w:rPr>
-        <w:t>Ein mögliches Risiko liegt in der</w:t>
-      </w:r>
-      <w:r>
-        <w:rPr>
-          <w:rFonts w:eastAsia="Times New Roman" w:cs="Times New Roman"/>
-          <w:color w:val="000000"/>
-          <w:lang w:eastAsia="de-DE"/>
-        </w:rPr>
-        <w:t xml:space="preserve"> Entwicklung der beiden Accounts selbst. Sie sollen </w:t>
-      </w:r>
-      <w:r>
-        <w:rPr>
-          <w:rFonts w:eastAsia="Times New Roman" w:cs="Times New Roman"/>
-          <w:color w:val="000000"/>
-          <w:lang w:eastAsia="de-DE"/>
-        </w:rPr>
-        <w:t>voneinander unabhängig sein, gehören aber</w:t>
-      </w:r>
-      <w:r>
-        <w:rPr>
-          <w:rFonts w:eastAsia="Times New Roman" w:cs="Times New Roman"/>
-          <w:color w:val="000000"/>
-          <w:lang w:eastAsia="de-DE"/>
-        </w:rPr>
-        <w:t xml:space="preserve"> doch zusammen (</w:t>
-      </w:r>
-      <w:proofErr w:type="spellStart"/>
-      <w:r>
-        <w:rPr>
-          <w:rFonts w:eastAsia="Times New Roman" w:cs="Times New Roman"/>
-          <w:color w:val="000000"/>
-          <w:lang w:eastAsia="de-DE"/>
-        </w:rPr>
-        <w:t>Chefaccount</w:t>
-      </w:r>
-      <w:proofErr w:type="spellEnd"/>
-      <w:r>
-        <w:rPr>
-          <w:rFonts w:eastAsia="Times New Roman" w:cs="Times New Roman"/>
-          <w:color w:val="000000"/>
-          <w:lang w:eastAsia="de-DE"/>
-        </w:rPr>
-        <w:t xml:space="preserve"> ist nur eine Erweiterung </w:t>
-      </w:r>
-      <w:r>
-        <w:rPr>
-          <w:rFonts w:eastAsia="Times New Roman" w:cs="Times New Roman"/>
-          <w:color w:val="000000"/>
-          <w:lang w:eastAsia="de-DE"/>
-        </w:rPr>
-        <w:t xml:space="preserve">des </w:t>
-      </w:r>
-      <w:proofErr w:type="spellStart"/>
-      <w:r>
-        <w:rPr>
-          <w:rFonts w:eastAsia="Times New Roman" w:cs="Times New Roman"/>
-          <w:color w:val="000000"/>
-          <w:lang w:eastAsia="de-DE"/>
-        </w:rPr>
-        <w:t>Mitarbeiteraccounts</w:t>
-      </w:r>
-      <w:proofErr w:type="spellEnd"/>
-      <w:r>
-        <w:rPr>
-          <w:rFonts w:eastAsia="Times New Roman" w:cs="Times New Roman"/>
-          <w:color w:val="000000"/>
-          <w:lang w:eastAsia="de-DE"/>
-        </w:rPr>
-        <w:t xml:space="preserve">) Das </w:t>
-      </w:r>
-      <w:r>
-        <w:rPr>
-          <w:rFonts w:eastAsia="Times New Roman" w:cs="Times New Roman"/>
-          <w:color w:val="000000"/>
-          <w:lang w:eastAsia="de-DE"/>
-        </w:rPr>
-        <w:t xml:space="preserve">Programm muss auch mit mehreren </w:t>
-      </w:r>
-      <w:r>
-        <w:rPr>
-          <w:rFonts w:eastAsia="Times New Roman" w:cs="Times New Roman"/>
-          <w:color w:val="000000"/>
-          <w:lang w:eastAsia="de-DE"/>
-        </w:rPr>
-        <w:t>angemeldeten</w:t>
-      </w:r>
-      <w:r>
-        <w:rPr>
-          <w:rFonts w:eastAsia="Times New Roman" w:cs="Times New Roman"/>
-          <w:color w:val="000000"/>
-          <w:lang w:eastAsia="de-DE"/>
-        </w:rPr>
-        <w:t xml:space="preserve"> Nutzern gleichzeitig </w:t>
-      </w:r>
-      <w:r>
-        <w:rPr>
-          <w:rFonts w:eastAsia="Times New Roman" w:cs="Times New Roman"/>
-          <w:color w:val="000000"/>
-          <w:lang w:eastAsia="de-DE"/>
-        </w:rPr>
-        <w:t>umgehen können, was nur durch ger</w:t>
-      </w:r>
-      <w:r>
-        <w:rPr>
-          <w:rFonts w:eastAsia="Times New Roman" w:cs="Times New Roman"/>
-          <w:color w:val="000000"/>
-          <w:lang w:eastAsia="de-DE"/>
-        </w:rPr>
-        <w:t xml:space="preserve">inge Kopplung erreichbar ist.  </w:t>
-      </w:r>
-    </w:p>
-    <w:p>
-      <w:pPr>
-        <w:shd w:val="clear" w:color="auto" w:fill="FFFFFF"/>
-        <w:spacing w:after="0" w:line="240" w:lineRule="auto"/>
-        <w:rPr>
-          <w:rFonts w:eastAsia="Times New Roman" w:cs="Times New Roman"/>
-          <w:color w:val="000000"/>
-          <w:sz w:val="24"/>
-          <w:lang w:eastAsia="de-DE"/>
-        </w:rPr>
-      </w:pPr>
-    </w:p>
-    <w:p>
-      <w:pPr>
-        <w:shd w:val="clear" w:color="auto" w:fill="FFFFFF"/>
-        <w:spacing w:after="0" w:line="240" w:lineRule="auto"/>
-        <w:rPr>
-          <w:rFonts w:eastAsia="Times New Roman" w:cs="Times New Roman"/>
-          <w:color w:val="000000"/>
-          <w:sz w:val="24"/>
-          <w:lang w:eastAsia="de-DE"/>
-        </w:rPr>
-      </w:pPr>
-      <w:r>
-        <w:rPr>
-          <w:rFonts w:eastAsia="Times New Roman" w:cs="Times New Roman"/>
-          <w:color w:val="000000"/>
-          <w:sz w:val="24"/>
-          <w:lang w:eastAsia="de-DE"/>
-        </w:rPr>
-        <w:t xml:space="preserve">Eingangsdokumente: </w:t>
-      </w:r>
-      <w:r>
-        <w:rPr>
-          <w:rFonts w:eastAsia="Times New Roman" w:cs="Times New Roman"/>
-          <w:color w:val="000000"/>
-          <w:lang w:eastAsia="de-DE"/>
-        </w:rPr>
-        <w:t>Domainmodell, SSD</w:t>
-      </w:r>
-      <w:r>
-        <w:rPr>
-          <w:rFonts w:eastAsia="Times New Roman" w:cs="Times New Roman"/>
-          <w:color w:val="000000"/>
-          <w:sz w:val="24"/>
-          <w:lang w:eastAsia="de-DE"/>
-        </w:rPr>
-        <w:t xml:space="preserve"> </w:t>
-      </w:r>
-    </w:p>
-    <w:p>
-      <w:pPr>
-        <w:shd w:val="clear" w:color="auto" w:fill="FFFFFF"/>
-        <w:spacing w:after="0" w:line="240" w:lineRule="auto"/>
-        <w:rPr>
-          <w:rFonts w:eastAsia="Times New Roman" w:cs="Times New Roman"/>
-          <w:color w:val="000000"/>
-          <w:lang w:eastAsia="de-DE"/>
-        </w:rPr>
-      </w:pPr>
-      <w:r>
-        <w:rPr>
-          <w:rFonts w:eastAsia="Times New Roman" w:cs="Times New Roman"/>
-          <w:color w:val="000000"/>
-          <w:sz w:val="24"/>
-          <w:lang w:eastAsia="de-DE"/>
-        </w:rPr>
-        <w:t xml:space="preserve">Ausgangsdokumente: </w:t>
-      </w:r>
-      <w:r>
-        <w:rPr>
-          <w:rFonts w:eastAsia="Times New Roman" w:cs="Times New Roman"/>
-          <w:color w:val="000000"/>
-          <w:lang w:eastAsia="de-DE"/>
-        </w:rPr>
-        <w:t xml:space="preserve">Code </w:t>
-      </w:r>
-    </w:p>
-    <w:p>
-      <w:pPr>
-        <w:shd w:val="clear" w:color="auto" w:fill="FFFFFF"/>
-        <w:spacing w:after="0" w:line="240" w:lineRule="auto"/>
-        <w:rPr>
-          <w:rFonts w:eastAsia="Times New Roman" w:cs="Times New Roman"/>
-          <w:color w:val="000000"/>
-          <w:sz w:val="24"/>
-          <w:lang w:eastAsia="de-DE"/>
-        </w:rPr>
-      </w:pPr>
-    </w:p>
-    <w:p>
-      <w:pPr>
-        <w:shd w:val="clear" w:color="auto" w:fill="FFFFFF"/>
-        <w:spacing w:after="0" w:line="240" w:lineRule="auto"/>
-        <w:rPr>
-          <w:rFonts w:eastAsia="Times New Roman" w:cs="Times New Roman"/>
-          <w:color w:val="000000"/>
-          <w:lang w:eastAsia="de-DE"/>
-        </w:rPr>
-      </w:pPr>
-      <w:r>
-        <w:rPr>
-          <w:rFonts w:eastAsia="Times New Roman" w:cs="Times New Roman"/>
-          <w:color w:val="000000"/>
-          <w:sz w:val="24"/>
-          <w:lang w:eastAsia="de-DE"/>
-        </w:rPr>
-        <w:t xml:space="preserve">Beginn: </w:t>
-      </w:r>
-      <w:r>
-        <w:rPr>
-          <w:rFonts w:eastAsia="Times New Roman" w:cs="Times New Roman"/>
-          <w:color w:val="000000"/>
-          <w:lang w:eastAsia="de-DE"/>
-        </w:rPr>
-        <w:t>Elaboration</w:t>
-      </w:r>
-      <w:r>
-        <w:rPr>
-          <w:rFonts w:eastAsia="Times New Roman" w:cs="Times New Roman"/>
-          <w:color w:val="000000"/>
-          <w:lang w:eastAsia="de-DE"/>
-        </w:rPr>
-        <w:t xml:space="preserve"> </w:t>
-      </w:r>
-    </w:p>
-    <w:p>
-      <w:pPr>
-        <w:shd w:val="clear" w:color="auto" w:fill="FFFFFF"/>
-        <w:spacing w:after="0" w:line="240" w:lineRule="auto"/>
-        <w:rPr>
-          <w:rFonts w:eastAsia="Times New Roman" w:cs="Times New Roman"/>
-          <w:color w:val="000000"/>
-          <w:sz w:val="24"/>
-          <w:lang w:eastAsia="de-DE"/>
-        </w:rPr>
-      </w:pPr>
-      <w:r>
-        <w:rPr>
-          <w:rFonts w:eastAsia="Times New Roman" w:cs="Times New Roman"/>
-          <w:color w:val="000000"/>
-          <w:sz w:val="24"/>
-          <w:lang w:eastAsia="de-DE"/>
-        </w:rPr>
-        <w:t xml:space="preserve">Dauer: </w:t>
-      </w:r>
-      <w:r>
-        <w:rPr>
-          <w:rFonts w:eastAsia="Times New Roman" w:cs="Times New Roman"/>
-          <w:color w:val="000000"/>
-          <w:lang w:eastAsia="de-DE"/>
-        </w:rPr>
-        <w:t>23</w:t>
-      </w:r>
-      <w:r>
-        <w:rPr>
-          <w:rFonts w:eastAsia="Times New Roman" w:cs="Times New Roman"/>
-          <w:color w:val="000000"/>
-          <w:lang w:eastAsia="de-DE"/>
-        </w:rPr>
-        <w:t>h</w:t>
-      </w:r>
-    </w:p>
-    <w:p>
-      <w:pPr>
-        <w:shd w:val="clear" w:color="auto" w:fill="FFFFFF"/>
-        <w:spacing w:after="0" w:line="240" w:lineRule="auto"/>
-        <w:rPr>
-          <w:rFonts w:eastAsia="Times New Roman" w:cs="Times New Roman"/>
-          <w:color w:val="000000"/>
-          <w:sz w:val="24"/>
-          <w:lang w:eastAsia="de-DE"/>
-        </w:rPr>
-      </w:pPr>
-      <w:r>
-        <w:rPr>
-          <w:rFonts w:eastAsia="Times New Roman" w:cs="Times New Roman"/>
-          <w:color w:val="000000"/>
-          <w:sz w:val="24"/>
-          <w:lang w:eastAsia="de-DE"/>
-        </w:rPr>
-        <w:t xml:space="preserve">Ende: </w:t>
-      </w:r>
-      <w:r>
-        <w:rPr>
-          <w:rFonts w:eastAsia="Times New Roman" w:cs="Times New Roman"/>
-          <w:color w:val="000000"/>
-          <w:lang w:eastAsia="de-DE"/>
-        </w:rPr>
-        <w:t>Construction</w:t>
-      </w:r>
-      <w:r>
-        <w:rPr>
-          <w:rFonts w:eastAsia="Times New Roman" w:cs="Times New Roman"/>
-          <w:color w:val="000000"/>
-          <w:sz w:val="24"/>
-          <w:lang w:eastAsia="de-DE"/>
-        </w:rPr>
-        <w:t xml:space="preserve"> </w:t>
+          <w:lang w:val="en-US" w:eastAsia="de-DE"/>
+        </w:rPr>
+        <w:t>5.8)</w:t>
       </w:r>
     </w:p>
     <w:p>
@@ -18270,26 +17766,635 @@
         <w:spacing w:after="0" w:line="240" w:lineRule="auto"/>
         <w:rPr>
           <w:rFonts w:eastAsia="Times New Roman" w:cs="Arial"/>
-          <w:color w:val="000000"/>
-          <w:lang w:eastAsia="de-DE"/>
-        </w:rPr>
-      </w:pPr>
-    </w:p>
-    <w:p>
-      <w:pPr>
-        <w:shd w:val="clear" w:color="auto" w:fill="FFFFFF"/>
-        <w:spacing w:after="0" w:line="240" w:lineRule="auto"/>
-        <w:jc w:val="center"/>
-        <w:rPr>
-          <w:rFonts w:eastAsia="Times New Roman" w:cs="Times New Roman"/>
-          <w:b/>
           <w:color w:val="000000"/>
           <w:sz w:val="28"/>
           <w:szCs w:val="28"/>
-          <w:lang w:eastAsia="de-DE"/>
-        </w:rPr>
-      </w:pPr>
-      <w:r>
+          <w:lang w:val="en-US" w:eastAsia="de-DE"/>
+        </w:rPr>
+      </w:pPr>
+    </w:p>
+    <w:p>
+      <w:pPr>
+        <w:shd w:val="clear" w:color="auto" w:fill="FFFFFF"/>
+        <w:spacing w:after="0" w:line="240" w:lineRule="auto"/>
+        <w:rPr>
+          <w:rFonts w:eastAsia="Times New Roman" w:cs="Times New Roman"/>
+          <w:color w:val="000000"/>
+          <w:sz w:val="24"/>
+          <w:lang w:eastAsia="de-DE"/>
+        </w:rPr>
+      </w:pPr>
+      <w:r>
+        <w:rPr>
+          <w:rFonts w:eastAsia="Times New Roman" w:cs="Times New Roman"/>
+          <w:color w:val="000000"/>
+          <w:sz w:val="24"/>
+          <w:lang w:eastAsia="de-DE"/>
+        </w:rPr>
+        <w:t>Beschreibung:</w:t>
+      </w:r>
+    </w:p>
+    <w:p>
+      <w:pPr>
+        <w:shd w:val="clear" w:color="auto" w:fill="FFFFFF"/>
+        <w:spacing w:after="0" w:line="240" w:lineRule="auto"/>
+        <w:rPr>
+          <w:rFonts w:eastAsia="Times New Roman" w:cs="Times New Roman"/>
+          <w:color w:val="000000"/>
+          <w:lang w:eastAsia="de-DE"/>
+        </w:rPr>
+      </w:pPr>
+      <w:r>
+        <w:rPr>
+          <w:rFonts w:eastAsia="Times New Roman" w:cs="Times New Roman"/>
+          <w:color w:val="000000"/>
+          <w:lang w:eastAsia="de-DE"/>
+        </w:rPr>
+        <w:t xml:space="preserve">Für die verschiedenen Rechte im Programm selbst sollen parallel zueinander zwei verschiedene Account-Möglichkeiten entwickelt werden. Hierbei soll aber der </w:t>
+      </w:r>
+      <w:proofErr w:type="spellStart"/>
+      <w:r>
+        <w:rPr>
+          <w:rFonts w:eastAsia="Times New Roman" w:cs="Times New Roman"/>
+          <w:color w:val="000000"/>
+          <w:lang w:eastAsia="de-DE"/>
+        </w:rPr>
+        <w:t>Mitarbeiteraccount</w:t>
+      </w:r>
+      <w:proofErr w:type="spellEnd"/>
+      <w:r>
+        <w:rPr>
+          <w:rFonts w:eastAsia="Times New Roman" w:cs="Times New Roman"/>
+          <w:color w:val="000000"/>
+          <w:lang w:eastAsia="de-DE"/>
+        </w:rPr>
+        <w:t xml:space="preserve"> im </w:t>
+      </w:r>
+      <w:proofErr w:type="spellStart"/>
+      <w:r>
+        <w:rPr>
+          <w:rFonts w:eastAsia="Times New Roman" w:cs="Times New Roman"/>
+          <w:color w:val="000000"/>
+          <w:lang w:eastAsia="de-DE"/>
+        </w:rPr>
+        <w:t>Chefaccount</w:t>
+      </w:r>
+      <w:proofErr w:type="spellEnd"/>
+      <w:r>
+        <w:rPr>
+          <w:rFonts w:eastAsia="Times New Roman" w:cs="Times New Roman"/>
+          <w:color w:val="000000"/>
+          <w:lang w:eastAsia="de-DE"/>
+        </w:rPr>
+        <w:t xml:space="preserve"> enthalten sein. D</w:t>
+      </w:r>
+      <w:r>
+        <w:rPr>
+          <w:rFonts w:eastAsia="Times New Roman" w:cs="Times New Roman"/>
+          <w:color w:val="000000"/>
+          <w:lang w:eastAsia="de-DE"/>
+        </w:rPr>
+        <w:t>afür muss ein Überprüfungsmodus entwickelt werden, der den Login-</w:t>
+      </w:r>
+      <w:r>
+        <w:rPr>
+          <w:rFonts w:eastAsia="Times New Roman" w:cs="Times New Roman"/>
+          <w:color w:val="000000"/>
+          <w:lang w:eastAsia="de-DE"/>
+        </w:rPr>
+        <w:t>Vorgang bewertet und entsprechende Masken anzeigt. De</w:t>
+      </w:r>
+      <w:r>
+        <w:rPr>
+          <w:rFonts w:eastAsia="Times New Roman" w:cs="Times New Roman"/>
+          <w:color w:val="000000"/>
+          <w:lang w:eastAsia="de-DE"/>
+        </w:rPr>
+        <w:t xml:space="preserve">s Weiteren müssen die </w:t>
+      </w:r>
+      <w:proofErr w:type="spellStart"/>
+      <w:r>
+        <w:rPr>
+          <w:rFonts w:eastAsia="Times New Roman" w:cs="Times New Roman"/>
+          <w:color w:val="000000"/>
+          <w:lang w:eastAsia="de-DE"/>
+        </w:rPr>
+        <w:t>Accountklassen</w:t>
+      </w:r>
+      <w:proofErr w:type="spellEnd"/>
+      <w:r>
+        <w:rPr>
+          <w:rFonts w:eastAsia="Times New Roman" w:cs="Times New Roman"/>
+          <w:color w:val="000000"/>
+          <w:lang w:eastAsia="de-DE"/>
+        </w:rPr>
+        <w:t xml:space="preserve"> auf </w:t>
+      </w:r>
+      <w:r>
+        <w:rPr>
+          <w:rFonts w:eastAsia="Times New Roman" w:cs="Times New Roman"/>
+          <w:color w:val="000000"/>
+          <w:lang w:eastAsia="de-DE"/>
+        </w:rPr>
+        <w:t xml:space="preserve">die Mitarbeiter und Kunden zugreifen können. </w:t>
+      </w:r>
+    </w:p>
+    <w:p>
+      <w:pPr>
+        <w:shd w:val="clear" w:color="auto" w:fill="FFFFFF"/>
+        <w:spacing w:after="0" w:line="240" w:lineRule="auto"/>
+        <w:rPr>
+          <w:rFonts w:eastAsia="Times New Roman" w:cs="Times New Roman"/>
+          <w:color w:val="000000"/>
+          <w:sz w:val="24"/>
+          <w:lang w:eastAsia="de-DE"/>
+        </w:rPr>
+      </w:pPr>
+    </w:p>
+    <w:p>
+      <w:pPr>
+        <w:shd w:val="clear" w:color="auto" w:fill="FFFFFF"/>
+        <w:spacing w:after="0" w:line="240" w:lineRule="auto"/>
+        <w:rPr>
+          <w:rFonts w:eastAsia="Times New Roman" w:cs="Times New Roman"/>
+          <w:color w:val="000000"/>
+          <w:sz w:val="24"/>
+          <w:lang w:eastAsia="de-DE"/>
+        </w:rPr>
+      </w:pPr>
+      <w:r>
+        <w:rPr>
+          <w:rFonts w:eastAsia="Times New Roman" w:cs="Times New Roman"/>
+          <w:color w:val="000000"/>
+          <w:sz w:val="24"/>
+          <w:lang w:eastAsia="de-DE"/>
+        </w:rPr>
+        <w:t xml:space="preserve">Ziel: </w:t>
+      </w:r>
+    </w:p>
+    <w:p>
+      <w:pPr>
+        <w:shd w:val="clear" w:color="auto" w:fill="FFFFFF"/>
+        <w:spacing w:after="0" w:line="240" w:lineRule="auto"/>
+        <w:rPr>
+          <w:rFonts w:eastAsia="Times New Roman" w:cs="Times New Roman"/>
+          <w:color w:val="000000"/>
+          <w:lang w:eastAsia="de-DE"/>
+        </w:rPr>
+      </w:pPr>
+      <w:r>
+        <w:rPr>
+          <w:rFonts w:eastAsia="Times New Roman" w:cs="Times New Roman"/>
+          <w:color w:val="000000"/>
+          <w:lang w:eastAsia="de-DE"/>
+        </w:rPr>
+        <w:t>Mit den verschiedenen Accounts wird eine Sicherung der</w:t>
+      </w:r>
+      <w:r>
+        <w:rPr>
+          <w:rFonts w:eastAsia="Times New Roman" w:cs="Times New Roman"/>
+          <w:color w:val="000000"/>
+          <w:lang w:eastAsia="de-DE"/>
+        </w:rPr>
+        <w:t xml:space="preserve"> Daten erreicht (z.B. Terminplan </w:t>
+      </w:r>
+      <w:r>
+        <w:rPr>
+          <w:rFonts w:eastAsia="Times New Roman" w:cs="Times New Roman"/>
+          <w:color w:val="000000"/>
+          <w:lang w:eastAsia="de-DE"/>
+        </w:rPr>
+        <w:t xml:space="preserve">nur </w:t>
+      </w:r>
+    </w:p>
+    <w:p>
+      <w:pPr>
+        <w:shd w:val="clear" w:color="auto" w:fill="FFFFFF"/>
+        <w:spacing w:after="0" w:line="240" w:lineRule="auto"/>
+        <w:rPr>
+          <w:rFonts w:eastAsia="Times New Roman" w:cs="Times New Roman"/>
+          <w:color w:val="000000"/>
+          <w:lang w:eastAsia="de-DE"/>
+        </w:rPr>
+      </w:pPr>
+      <w:r>
+        <w:rPr>
+          <w:rFonts w:eastAsia="Times New Roman" w:cs="Times New Roman"/>
+          <w:color w:val="000000"/>
+          <w:lang w:eastAsia="de-DE"/>
+        </w:rPr>
+        <w:t>vom Chef editierbar). Ein weiteres Ziel ist</w:t>
+      </w:r>
+      <w:r>
+        <w:rPr>
+          <w:rFonts w:eastAsia="Times New Roman" w:cs="Times New Roman"/>
+          <w:color w:val="000000"/>
+          <w:lang w:eastAsia="de-DE"/>
+        </w:rPr>
+        <w:t xml:space="preserve"> die Nutzung der Software durch mehrere Mitarbeiter zur </w:t>
+      </w:r>
+      <w:r>
+        <w:rPr>
+          <w:rFonts w:eastAsia="Times New Roman" w:cs="Times New Roman"/>
+          <w:color w:val="000000"/>
+          <w:lang w:eastAsia="de-DE"/>
+        </w:rPr>
+        <w:t>gleichen Zeit, was durch verschiedene A</w:t>
+      </w:r>
+      <w:r>
+        <w:rPr>
+          <w:rFonts w:eastAsia="Times New Roman" w:cs="Times New Roman"/>
+          <w:color w:val="000000"/>
+          <w:lang w:eastAsia="de-DE"/>
+        </w:rPr>
+        <w:t>ccount und Anmeldungen ermöglic</w:t>
+      </w:r>
+      <w:r>
+        <w:rPr>
+          <w:rFonts w:eastAsia="Times New Roman" w:cs="Times New Roman"/>
+          <w:color w:val="000000"/>
+          <w:lang w:eastAsia="de-DE"/>
+        </w:rPr>
+        <w:t>ht wird.</w:t>
+      </w:r>
+    </w:p>
+    <w:p>
+      <w:pPr>
+        <w:shd w:val="clear" w:color="auto" w:fill="FFFFFF"/>
+        <w:spacing w:after="0" w:line="240" w:lineRule="auto"/>
+        <w:rPr>
+          <w:rFonts w:eastAsia="Times New Roman" w:cs="Times New Roman"/>
+          <w:color w:val="000000"/>
+          <w:sz w:val="24"/>
+          <w:lang w:eastAsia="de-DE"/>
+        </w:rPr>
+      </w:pPr>
+    </w:p>
+    <w:p>
+      <w:pPr>
+        <w:shd w:val="clear" w:color="auto" w:fill="FFFFFF"/>
+        <w:spacing w:after="0" w:line="240" w:lineRule="auto"/>
+        <w:rPr>
+          <w:rFonts w:eastAsia="Times New Roman" w:cs="Times New Roman"/>
+          <w:color w:val="000000"/>
+          <w:sz w:val="24"/>
+          <w:lang w:eastAsia="de-DE"/>
+        </w:rPr>
+      </w:pPr>
+      <w:r>
+        <w:rPr>
+          <w:rFonts w:eastAsia="Times New Roman" w:cs="Times New Roman"/>
+          <w:color w:val="000000"/>
+          <w:sz w:val="24"/>
+          <w:lang w:eastAsia="de-DE"/>
+        </w:rPr>
+        <w:t xml:space="preserve">Risiken: </w:t>
+      </w:r>
+    </w:p>
+    <w:p>
+      <w:pPr>
+        <w:shd w:val="clear" w:color="auto" w:fill="FFFFFF"/>
+        <w:spacing w:after="0" w:line="240" w:lineRule="auto"/>
+        <w:rPr>
+          <w:rFonts w:eastAsia="Times New Roman" w:cs="Times New Roman"/>
+          <w:color w:val="000000"/>
+          <w:lang w:eastAsia="de-DE"/>
+        </w:rPr>
+      </w:pPr>
+      <w:r>
+        <w:rPr>
+          <w:rFonts w:eastAsia="Times New Roman" w:cs="Times New Roman"/>
+          <w:color w:val="000000"/>
+          <w:lang w:eastAsia="de-DE"/>
+        </w:rPr>
+        <w:t>Ein mögliches Risiko liegt in der</w:t>
+      </w:r>
+      <w:r>
+        <w:rPr>
+          <w:rFonts w:eastAsia="Times New Roman" w:cs="Times New Roman"/>
+          <w:color w:val="000000"/>
+          <w:lang w:eastAsia="de-DE"/>
+        </w:rPr>
+        <w:t xml:space="preserve"> Entwicklung der beiden Accounts selbst. Sie sollen </w:t>
+      </w:r>
+      <w:r>
+        <w:rPr>
+          <w:rFonts w:eastAsia="Times New Roman" w:cs="Times New Roman"/>
+          <w:color w:val="000000"/>
+          <w:lang w:eastAsia="de-DE"/>
+        </w:rPr>
+        <w:t>voneinander unabhängig sein, gehören aber</w:t>
+      </w:r>
+      <w:r>
+        <w:rPr>
+          <w:rFonts w:eastAsia="Times New Roman" w:cs="Times New Roman"/>
+          <w:color w:val="000000"/>
+          <w:lang w:eastAsia="de-DE"/>
+        </w:rPr>
+        <w:t xml:space="preserve"> doch zusammen (</w:t>
+      </w:r>
+      <w:proofErr w:type="spellStart"/>
+      <w:r>
+        <w:rPr>
+          <w:rFonts w:eastAsia="Times New Roman" w:cs="Times New Roman"/>
+          <w:color w:val="000000"/>
+          <w:lang w:eastAsia="de-DE"/>
+        </w:rPr>
+        <w:t>Chefaccount</w:t>
+      </w:r>
+      <w:proofErr w:type="spellEnd"/>
+      <w:r>
+        <w:rPr>
+          <w:rFonts w:eastAsia="Times New Roman" w:cs="Times New Roman"/>
+          <w:color w:val="000000"/>
+          <w:lang w:eastAsia="de-DE"/>
+        </w:rPr>
+        <w:t xml:space="preserve"> ist nur eine Erweiterung </w:t>
+      </w:r>
+      <w:r>
+        <w:rPr>
+          <w:rFonts w:eastAsia="Times New Roman" w:cs="Times New Roman"/>
+          <w:color w:val="000000"/>
+          <w:lang w:eastAsia="de-DE"/>
+        </w:rPr>
+        <w:t xml:space="preserve">des </w:t>
+      </w:r>
+      <w:proofErr w:type="spellStart"/>
+      <w:r>
+        <w:rPr>
+          <w:rFonts w:eastAsia="Times New Roman" w:cs="Times New Roman"/>
+          <w:color w:val="000000"/>
+          <w:lang w:eastAsia="de-DE"/>
+        </w:rPr>
+        <w:t>Mitarbeiteraccounts</w:t>
+      </w:r>
+      <w:proofErr w:type="spellEnd"/>
+      <w:r>
+        <w:rPr>
+          <w:rFonts w:eastAsia="Times New Roman" w:cs="Times New Roman"/>
+          <w:color w:val="000000"/>
+          <w:lang w:eastAsia="de-DE"/>
+        </w:rPr>
+        <w:t xml:space="preserve">) Das </w:t>
+      </w:r>
+      <w:r>
+        <w:rPr>
+          <w:rFonts w:eastAsia="Times New Roman" w:cs="Times New Roman"/>
+          <w:color w:val="000000"/>
+          <w:lang w:eastAsia="de-DE"/>
+        </w:rPr>
+        <w:t xml:space="preserve">Programm muss auch mit mehreren </w:t>
+      </w:r>
+      <w:r>
+        <w:rPr>
+          <w:rFonts w:eastAsia="Times New Roman" w:cs="Times New Roman"/>
+          <w:color w:val="000000"/>
+          <w:lang w:eastAsia="de-DE"/>
+        </w:rPr>
+        <w:t>angemeldeten</w:t>
+      </w:r>
+      <w:r>
+        <w:rPr>
+          <w:rFonts w:eastAsia="Times New Roman" w:cs="Times New Roman"/>
+          <w:color w:val="000000"/>
+          <w:lang w:eastAsia="de-DE"/>
+        </w:rPr>
+        <w:t xml:space="preserve"> Nutzern gleichzeitig </w:t>
+      </w:r>
+      <w:r>
+        <w:rPr>
+          <w:rFonts w:eastAsia="Times New Roman" w:cs="Times New Roman"/>
+          <w:color w:val="000000"/>
+          <w:lang w:eastAsia="de-DE"/>
+        </w:rPr>
+        <w:t>umgehen können, was nur durch ger</w:t>
+      </w:r>
+      <w:r>
+        <w:rPr>
+          <w:rFonts w:eastAsia="Times New Roman" w:cs="Times New Roman"/>
+          <w:color w:val="000000"/>
+          <w:lang w:eastAsia="de-DE"/>
+        </w:rPr>
+        <w:t xml:space="preserve">inge Kopplung erreichbar ist.  </w:t>
+      </w:r>
+    </w:p>
+    <w:p>
+      <w:pPr>
+        <w:shd w:val="clear" w:color="auto" w:fill="FFFFFF"/>
+        <w:spacing w:after="0" w:line="240" w:lineRule="auto"/>
+        <w:rPr>
+          <w:rFonts w:eastAsia="Times New Roman" w:cs="Times New Roman"/>
+          <w:color w:val="000000"/>
+          <w:sz w:val="24"/>
+          <w:lang w:eastAsia="de-DE"/>
+        </w:rPr>
+      </w:pPr>
+    </w:p>
+    <w:p>
+      <w:pPr>
+        <w:shd w:val="clear" w:color="auto" w:fill="FFFFFF"/>
+        <w:spacing w:after="0" w:line="240" w:lineRule="auto"/>
+        <w:rPr>
+          <w:rFonts w:eastAsia="Times New Roman" w:cs="Times New Roman"/>
+          <w:color w:val="000000"/>
+          <w:sz w:val="24"/>
+          <w:lang w:eastAsia="de-DE"/>
+        </w:rPr>
+      </w:pPr>
+      <w:r>
+        <w:rPr>
+          <w:rFonts w:eastAsia="Times New Roman" w:cs="Times New Roman"/>
+          <w:color w:val="000000"/>
+          <w:sz w:val="24"/>
+          <w:lang w:eastAsia="de-DE"/>
+        </w:rPr>
+        <w:t xml:space="preserve">Eingangsdokumente: </w:t>
+      </w:r>
+      <w:r>
+        <w:rPr>
+          <w:rFonts w:eastAsia="Times New Roman" w:cs="Times New Roman"/>
+          <w:color w:val="000000"/>
+          <w:lang w:eastAsia="de-DE"/>
+        </w:rPr>
+        <w:t>Domainmodell, SSD</w:t>
+      </w:r>
+      <w:r>
+        <w:rPr>
+          <w:rFonts w:eastAsia="Times New Roman" w:cs="Times New Roman"/>
+          <w:color w:val="000000"/>
+          <w:sz w:val="24"/>
+          <w:lang w:eastAsia="de-DE"/>
+        </w:rPr>
+        <w:t xml:space="preserve"> </w:t>
+      </w:r>
+    </w:p>
+    <w:p>
+      <w:pPr>
+        <w:shd w:val="clear" w:color="auto" w:fill="FFFFFF"/>
+        <w:spacing w:after="0" w:line="240" w:lineRule="auto"/>
+        <w:rPr>
+          <w:rFonts w:eastAsia="Times New Roman" w:cs="Times New Roman"/>
+          <w:color w:val="000000"/>
+          <w:lang w:eastAsia="de-DE"/>
+        </w:rPr>
+      </w:pPr>
+      <w:r>
+        <w:rPr>
+          <w:rFonts w:eastAsia="Times New Roman" w:cs="Times New Roman"/>
+          <w:color w:val="000000"/>
+          <w:sz w:val="24"/>
+          <w:lang w:eastAsia="de-DE"/>
+        </w:rPr>
+        <w:t xml:space="preserve">Ausgangsdokumente: </w:t>
+      </w:r>
+      <w:r>
+        <w:rPr>
+          <w:rFonts w:eastAsia="Times New Roman" w:cs="Times New Roman"/>
+          <w:color w:val="000000"/>
+          <w:lang w:eastAsia="de-DE"/>
+        </w:rPr>
+        <w:t xml:space="preserve">Code </w:t>
+      </w:r>
+    </w:p>
+    <w:p>
+      <w:pPr>
+        <w:shd w:val="clear" w:color="auto" w:fill="FFFFFF"/>
+        <w:spacing w:after="0" w:line="240" w:lineRule="auto"/>
+        <w:rPr>
+          <w:rFonts w:eastAsia="Times New Roman" w:cs="Times New Roman"/>
+          <w:color w:val="000000"/>
+          <w:sz w:val="24"/>
+          <w:lang w:eastAsia="de-DE"/>
+        </w:rPr>
+      </w:pPr>
+    </w:p>
+    <w:p>
+      <w:pPr>
+        <w:shd w:val="clear" w:color="auto" w:fill="FFFFFF"/>
+        <w:spacing w:after="0" w:line="240" w:lineRule="auto"/>
+        <w:rPr>
+          <w:rFonts w:eastAsia="Times New Roman" w:cs="Times New Roman"/>
+          <w:color w:val="000000"/>
+          <w:lang w:eastAsia="de-DE"/>
+        </w:rPr>
+      </w:pPr>
+      <w:r>
+        <w:rPr>
+          <w:rFonts w:eastAsia="Times New Roman" w:cs="Times New Roman"/>
+          <w:color w:val="000000"/>
+          <w:sz w:val="24"/>
+          <w:lang w:eastAsia="de-DE"/>
+        </w:rPr>
+        <w:t xml:space="preserve">Beginn: </w:t>
+      </w:r>
+      <w:r>
+        <w:rPr>
+          <w:rFonts w:eastAsia="Times New Roman" w:cs="Times New Roman"/>
+          <w:color w:val="000000"/>
+          <w:lang w:eastAsia="de-DE"/>
+        </w:rPr>
+        <w:t>Elaboration</w:t>
+      </w:r>
+      <w:r>
+        <w:rPr>
+          <w:rFonts w:eastAsia="Times New Roman" w:cs="Times New Roman"/>
+          <w:color w:val="000000"/>
+          <w:lang w:eastAsia="de-DE"/>
+        </w:rPr>
+        <w:t xml:space="preserve"> </w:t>
+      </w:r>
+    </w:p>
+    <w:p>
+      <w:pPr>
+        <w:shd w:val="clear" w:color="auto" w:fill="FFFFFF"/>
+        <w:spacing w:after="0" w:line="240" w:lineRule="auto"/>
+        <w:rPr>
+          <w:rFonts w:eastAsia="Times New Roman" w:cs="Times New Roman"/>
+          <w:color w:val="000000"/>
+          <w:sz w:val="24"/>
+          <w:lang w:eastAsia="de-DE"/>
+        </w:rPr>
+      </w:pPr>
+      <w:r>
+        <w:rPr>
+          <w:rFonts w:eastAsia="Times New Roman" w:cs="Times New Roman"/>
+          <w:color w:val="000000"/>
+          <w:sz w:val="24"/>
+          <w:lang w:eastAsia="de-DE"/>
+        </w:rPr>
+        <w:t xml:space="preserve">Dauer: </w:t>
+      </w:r>
+      <w:r>
+        <w:rPr>
+          <w:rFonts w:eastAsia="Times New Roman" w:cs="Times New Roman"/>
+          <w:color w:val="000000"/>
+          <w:lang w:eastAsia="de-DE"/>
+        </w:rPr>
+        <w:t>23</w:t>
+      </w:r>
+      <w:r>
+        <w:rPr>
+          <w:rFonts w:eastAsia="Times New Roman" w:cs="Times New Roman"/>
+          <w:color w:val="000000"/>
+          <w:lang w:eastAsia="de-DE"/>
+        </w:rPr>
+        <w:t>h</w:t>
+      </w:r>
+    </w:p>
+    <w:p>
+      <w:pPr>
+        <w:shd w:val="clear" w:color="auto" w:fill="FFFFFF"/>
+        <w:spacing w:after="0" w:line="240" w:lineRule="auto"/>
+        <w:rPr>
+          <w:rFonts w:eastAsia="Times New Roman" w:cs="Times New Roman"/>
+          <w:color w:val="000000"/>
+          <w:sz w:val="24"/>
+          <w:lang w:eastAsia="de-DE"/>
+        </w:rPr>
+      </w:pPr>
+      <w:r>
+        <w:rPr>
+          <w:rFonts w:eastAsia="Times New Roman" w:cs="Times New Roman"/>
+          <w:color w:val="000000"/>
+          <w:sz w:val="24"/>
+          <w:lang w:eastAsia="de-DE"/>
+        </w:rPr>
+        <w:t xml:space="preserve">Ende: </w:t>
+      </w:r>
+      <w:r>
+        <w:rPr>
+          <w:rFonts w:eastAsia="Times New Roman" w:cs="Times New Roman"/>
+          <w:color w:val="000000"/>
+          <w:lang w:eastAsia="de-DE"/>
+        </w:rPr>
+        <w:t>Construction</w:t>
+      </w:r>
+      <w:r>
+        <w:rPr>
+          <w:rFonts w:eastAsia="Times New Roman" w:cs="Times New Roman"/>
+          <w:color w:val="000000"/>
+          <w:sz w:val="24"/>
+          <w:lang w:eastAsia="de-DE"/>
+        </w:rPr>
+        <w:t xml:space="preserve"> </w:t>
+      </w:r>
+    </w:p>
+    <w:p>
+      <w:pPr>
+        <w:shd w:val="clear" w:color="auto" w:fill="FFFFFF"/>
+        <w:spacing w:after="0" w:line="240" w:lineRule="auto"/>
+        <w:rPr>
+          <w:rFonts w:eastAsia="Times New Roman" w:cs="Arial"/>
+          <w:color w:val="000000"/>
+          <w:lang w:eastAsia="de-DE"/>
+        </w:rPr>
+      </w:pPr>
+    </w:p>
+    <w:p>
+      <w:pPr>
+        <w:shd w:val="clear" w:color="auto" w:fill="FFFFFF"/>
+        <w:spacing w:after="0" w:line="240" w:lineRule="auto"/>
+        <w:jc w:val="center"/>
         <w:rPr>
           <w:rFonts w:eastAsia="Times New Roman" w:cs="Times New Roman"/>
           <w:b/>
@@ -18298,8 +18403,7 @@
           <w:szCs w:val="28"/>
           <w:lang w:eastAsia="de-DE"/>
         </w:rPr>
-        <w:t>A</w:t>
-      </w:r>
+      </w:pPr>
       <w:r>
         <w:rPr>
           <w:rFonts w:eastAsia="Times New Roman" w:cs="Times New Roman"/>
@@ -18309,7 +18413,7 @@
           <w:szCs w:val="28"/>
           <w:lang w:eastAsia="de-DE"/>
         </w:rPr>
-        <w:t>rbeitspaket: Terminplanung (</w:t>
+        <w:t>A</w:t>
       </w:r>
       <w:r>
         <w:rPr>
@@ -18320,7 +18424,7 @@
           <w:szCs w:val="28"/>
           <w:lang w:eastAsia="de-DE"/>
         </w:rPr>
-        <w:t xml:space="preserve">AP </w:t>
+        <w:t>rbeitspaket: Terminplanung (</w:t>
       </w:r>
       <w:r>
         <w:rPr>
@@ -18331,588 +18435,9 @@
           <w:szCs w:val="28"/>
           <w:lang w:eastAsia="de-DE"/>
         </w:rPr>
-        <w:t>5.9)</w:t>
-      </w:r>
-    </w:p>
-    <w:p>
-      <w:pPr>
-        <w:shd w:val="clear" w:color="auto" w:fill="FFFFFF"/>
-        <w:spacing w:after="0" w:line="240" w:lineRule="auto"/>
-        <w:jc w:val="center"/>
-        <w:rPr>
-          <w:rFonts w:eastAsia="Times New Roman" w:cs="Times New Roman"/>
-          <w:b/>
-          <w:color w:val="000000"/>
-          <w:lang w:eastAsia="de-DE"/>
-        </w:rPr>
-      </w:pPr>
-    </w:p>
-    <w:p>
-      <w:pPr>
-        <w:shd w:val="clear" w:color="auto" w:fill="FFFFFF"/>
-        <w:spacing w:after="0" w:line="240" w:lineRule="auto"/>
-        <w:rPr>
-          <w:rFonts w:eastAsia="Times New Roman" w:cs="Times New Roman"/>
-          <w:color w:val="000000"/>
-          <w:sz w:val="24"/>
-          <w:lang w:eastAsia="de-DE"/>
-        </w:rPr>
-      </w:pPr>
-      <w:r>
-        <w:rPr>
-          <w:rFonts w:eastAsia="Times New Roman" w:cs="Times New Roman"/>
-          <w:color w:val="000000"/>
-          <w:sz w:val="24"/>
-          <w:lang w:eastAsia="de-DE"/>
-        </w:rPr>
-        <w:t xml:space="preserve">Beschreibung: </w:t>
-      </w:r>
-    </w:p>
-    <w:p>
-      <w:pPr>
-        <w:shd w:val="clear" w:color="auto" w:fill="FFFFFF"/>
-        <w:spacing w:after="0" w:line="240" w:lineRule="auto"/>
-        <w:rPr>
-          <w:rFonts w:eastAsia="Times New Roman" w:cs="Times New Roman"/>
-          <w:color w:val="000000"/>
-          <w:lang w:eastAsia="de-DE"/>
-        </w:rPr>
-      </w:pPr>
-      <w:r>
-        <w:rPr>
-          <w:rFonts w:eastAsia="Times New Roman" w:cs="Times New Roman"/>
-          <w:color w:val="000000"/>
-          <w:lang w:eastAsia="de-DE"/>
-        </w:rPr>
-        <w:t>Für die Terminplanung müssen Klassen</w:t>
-      </w:r>
-      <w:r>
-        <w:rPr>
-          <w:rFonts w:eastAsia="Times New Roman" w:cs="Times New Roman"/>
-          <w:color w:val="000000"/>
-          <w:lang w:eastAsia="de-DE"/>
-        </w:rPr>
-        <w:t xml:space="preserve"> zur Darstellung von Kalender- und </w:t>
-      </w:r>
-      <w:r>
-        <w:rPr>
-          <w:rFonts w:eastAsia="Times New Roman" w:cs="Times New Roman"/>
-          <w:color w:val="000000"/>
-          <w:lang w:eastAsia="de-DE"/>
-        </w:rPr>
-        <w:t>Uhrzeitdaten implementiert werden. Des Weitere</w:t>
-      </w:r>
-      <w:r>
-        <w:rPr>
-          <w:rFonts w:eastAsia="Times New Roman" w:cs="Times New Roman"/>
-          <w:color w:val="000000"/>
-          <w:lang w:eastAsia="de-DE"/>
-        </w:rPr>
-        <w:t xml:space="preserve">n benötigt man Funktionen, die Termine besetzen </w:t>
-      </w:r>
-      <w:r>
-        <w:rPr>
-          <w:rFonts w:eastAsia="Times New Roman" w:cs="Times New Roman"/>
-          <w:color w:val="000000"/>
-          <w:lang w:eastAsia="de-DE"/>
-        </w:rPr>
-        <w:t>und diese in der Ansicht kennzeichnen</w:t>
-      </w:r>
-      <w:r>
-        <w:rPr>
-          <w:rFonts w:eastAsia="Times New Roman" w:cs="Times New Roman"/>
-          <w:color w:val="000000"/>
-          <w:lang w:eastAsia="de-DE"/>
-        </w:rPr>
-        <w:t xml:space="preserve">. Zur Terminerstellung benötigt dieses Package Zugriff auf die </w:t>
-      </w:r>
-      <w:r>
-        <w:rPr>
-          <w:rFonts w:eastAsia="Times New Roman" w:cs="Times New Roman"/>
-          <w:color w:val="000000"/>
-          <w:lang w:eastAsia="de-DE"/>
-        </w:rPr>
-        <w:t xml:space="preserve">Kundendaten, was durch eine geeignete Schnittstelle umgesetzt werden kann. </w:t>
-      </w:r>
-    </w:p>
-    <w:p>
-      <w:pPr>
-        <w:shd w:val="clear" w:color="auto" w:fill="FFFFFF"/>
-        <w:spacing w:after="0" w:line="240" w:lineRule="auto"/>
-        <w:rPr>
-          <w:rFonts w:eastAsia="Times New Roman" w:cs="Times New Roman"/>
-          <w:color w:val="000000"/>
-          <w:sz w:val="24"/>
-          <w:lang w:eastAsia="de-DE"/>
-        </w:rPr>
-      </w:pPr>
-    </w:p>
-    <w:p>
-      <w:pPr>
-        <w:shd w:val="clear" w:color="auto" w:fill="FFFFFF"/>
-        <w:spacing w:after="0" w:line="240" w:lineRule="auto"/>
-        <w:rPr>
-          <w:rFonts w:eastAsia="Times New Roman" w:cs="Times New Roman"/>
-          <w:color w:val="000000"/>
-          <w:sz w:val="24"/>
-          <w:lang w:eastAsia="de-DE"/>
-        </w:rPr>
-      </w:pPr>
-      <w:r>
-        <w:rPr>
-          <w:rFonts w:eastAsia="Times New Roman" w:cs="Times New Roman"/>
-          <w:color w:val="000000"/>
-          <w:sz w:val="24"/>
-          <w:lang w:eastAsia="de-DE"/>
-        </w:rPr>
-        <w:t xml:space="preserve">Ziel: </w:t>
-      </w:r>
-    </w:p>
-    <w:p>
-      <w:pPr>
-        <w:shd w:val="clear" w:color="auto" w:fill="FFFFFF"/>
-        <w:spacing w:after="0" w:line="240" w:lineRule="auto"/>
-        <w:rPr>
-          <w:rFonts w:eastAsia="Times New Roman" w:cs="Times New Roman"/>
-          <w:color w:val="000000"/>
-          <w:lang w:eastAsia="de-DE"/>
-        </w:rPr>
-      </w:pPr>
-      <w:r>
-        <w:rPr>
-          <w:rFonts w:eastAsia="Times New Roman" w:cs="Times New Roman"/>
-          <w:color w:val="000000"/>
-          <w:lang w:eastAsia="de-DE"/>
-        </w:rPr>
-        <w:t>Mit diesem Arbeitspaket soll für die</w:t>
-      </w:r>
-      <w:r>
-        <w:rPr>
-          <w:rFonts w:eastAsia="Times New Roman" w:cs="Times New Roman"/>
-          <w:color w:val="000000"/>
-          <w:lang w:eastAsia="de-DE"/>
-        </w:rPr>
-        <w:t xml:space="preserve"> Anwendung eine übersichtliche </w:t>
-      </w:r>
-      <w:r>
-        <w:rPr>
-          <w:rFonts w:eastAsia="Times New Roman" w:cs="Times New Roman"/>
-          <w:color w:val="000000"/>
-          <w:lang w:eastAsia="de-DE"/>
-        </w:rPr>
-        <w:t xml:space="preserve">Möglichkeit </w:t>
-      </w:r>
-      <w:r>
-        <w:rPr>
-          <w:rFonts w:eastAsia="Times New Roman" w:cs="Times New Roman"/>
-          <w:color w:val="000000"/>
-          <w:lang w:eastAsia="de-DE"/>
-        </w:rPr>
-        <w:t xml:space="preserve">der </w:t>
-      </w:r>
-      <w:r>
-        <w:rPr>
-          <w:rFonts w:eastAsia="Times New Roman" w:cs="Times New Roman"/>
-          <w:color w:val="000000"/>
-          <w:lang w:eastAsia="de-DE"/>
-        </w:rPr>
-        <w:t>Terminvergabe erstellt werden. Diese soll nur für de</w:t>
-      </w:r>
-      <w:r>
-        <w:rPr>
-          <w:rFonts w:eastAsia="Times New Roman" w:cs="Times New Roman"/>
-          <w:color w:val="000000"/>
-          <w:lang w:eastAsia="de-DE"/>
-        </w:rPr>
-        <w:t xml:space="preserve">n Chef editierbar sein, jedoch für alle Mitarbeiter </w:t>
-      </w:r>
-      <w:r>
-        <w:rPr>
-          <w:rFonts w:eastAsia="Times New Roman" w:cs="Times New Roman"/>
-          <w:color w:val="000000"/>
-          <w:lang w:eastAsia="de-DE"/>
-        </w:rPr>
-        <w:t>einsehbar. Analog soll auch der Mitarbeit</w:t>
-      </w:r>
-      <w:r>
-        <w:rPr>
-          <w:rFonts w:eastAsia="Times New Roman" w:cs="Times New Roman"/>
-          <w:color w:val="000000"/>
-          <w:lang w:eastAsia="de-DE"/>
-        </w:rPr>
-        <w:t xml:space="preserve">erschichtplan erstellt werden. </w:t>
-      </w:r>
-    </w:p>
-    <w:p>
-      <w:pPr>
-        <w:shd w:val="clear" w:color="auto" w:fill="FFFFFF"/>
-        <w:spacing w:after="0" w:line="240" w:lineRule="auto"/>
-        <w:rPr>
-          <w:rFonts w:eastAsia="Times New Roman" w:cs="Times New Roman"/>
-          <w:color w:val="000000"/>
-          <w:lang w:eastAsia="de-DE"/>
-        </w:rPr>
-      </w:pPr>
-    </w:p>
-    <w:p>
-      <w:pPr>
-        <w:shd w:val="clear" w:color="auto" w:fill="FFFFFF"/>
-        <w:spacing w:after="0" w:line="240" w:lineRule="auto"/>
-        <w:rPr>
-          <w:rFonts w:eastAsia="Times New Roman" w:cs="Times New Roman"/>
-          <w:color w:val="000000"/>
-          <w:sz w:val="24"/>
-          <w:lang w:eastAsia="de-DE"/>
-        </w:rPr>
-      </w:pPr>
-      <w:r>
-        <w:rPr>
-          <w:rFonts w:eastAsia="Times New Roman" w:cs="Times New Roman"/>
-          <w:color w:val="000000"/>
-          <w:sz w:val="24"/>
-          <w:lang w:eastAsia="de-DE"/>
-        </w:rPr>
-        <w:t xml:space="preserve">Risiken: </w:t>
-      </w:r>
-    </w:p>
-    <w:p>
-      <w:pPr>
-        <w:shd w:val="clear" w:color="auto" w:fill="FFFFFF"/>
-        <w:spacing w:after="0" w:line="240" w:lineRule="auto"/>
-        <w:rPr>
-          <w:rFonts w:eastAsia="Times New Roman" w:cs="Times New Roman"/>
-          <w:color w:val="000000"/>
-          <w:lang w:eastAsia="de-DE"/>
-        </w:rPr>
-      </w:pPr>
-      <w:r>
-        <w:rPr>
-          <w:rFonts w:eastAsia="Times New Roman" w:cs="Times New Roman"/>
-          <w:color w:val="000000"/>
-          <w:lang w:eastAsia="de-DE"/>
-        </w:rPr>
-        <w:t>Ein risikoreiches Feature ist das Aktualisieren des Terminpl</w:t>
-      </w:r>
-      <w:r>
-        <w:rPr>
-          <w:rFonts w:eastAsia="Times New Roman" w:cs="Times New Roman"/>
-          <w:color w:val="000000"/>
-          <w:lang w:eastAsia="de-DE"/>
-        </w:rPr>
-        <w:t>ans auf allen anderen Comput</w:t>
-      </w:r>
-      <w:r>
-        <w:rPr>
-          <w:rFonts w:eastAsia="Times New Roman" w:cs="Times New Roman"/>
-          <w:color w:val="000000"/>
-          <w:lang w:eastAsia="de-DE"/>
-        </w:rPr>
-        <w:t xml:space="preserve">er </w:t>
-      </w:r>
-    </w:p>
-    <w:p>
-      <w:pPr>
-        <w:shd w:val="clear" w:color="auto" w:fill="FFFFFF"/>
-        <w:spacing w:after="0" w:line="240" w:lineRule="auto"/>
-        <w:rPr>
-          <w:rFonts w:eastAsia="Times New Roman" w:cs="Times New Roman"/>
-          <w:color w:val="000000"/>
-          <w:lang w:eastAsia="de-DE"/>
-        </w:rPr>
-      </w:pPr>
-      <w:r>
-        <w:rPr>
-          <w:rFonts w:eastAsia="Times New Roman" w:cs="Times New Roman"/>
-          <w:color w:val="000000"/>
-          <w:lang w:eastAsia="de-DE"/>
-        </w:rPr>
-        <w:t>des Betriebes. Wichtig ist die Abstimmun</w:t>
-      </w:r>
-      <w:r>
-        <w:rPr>
-          <w:rFonts w:eastAsia="Times New Roman" w:cs="Times New Roman"/>
-          <w:color w:val="000000"/>
-          <w:lang w:eastAsia="de-DE"/>
-        </w:rPr>
-        <w:t xml:space="preserve">g, wie die Verbindung umgesetzt werden soll, ob mit Kabeln </w:t>
-      </w:r>
-      <w:r>
-        <w:rPr>
-          <w:rFonts w:eastAsia="Times New Roman" w:cs="Times New Roman"/>
-          <w:color w:val="000000"/>
-          <w:lang w:eastAsia="de-DE"/>
-        </w:rPr>
-        <w:t>(weniger übersichtlich, muss zusätzlich</w:t>
-      </w:r>
-      <w:r>
-        <w:rPr>
-          <w:rFonts w:eastAsia="Times New Roman" w:cs="Times New Roman"/>
-          <w:color w:val="000000"/>
-          <w:lang w:eastAsia="de-DE"/>
-        </w:rPr>
-        <w:t xml:space="preserve"> zum Programm eingerichtet werden) oder über Internet (was </w:t>
-      </w:r>
-      <w:r>
-        <w:rPr>
-          <w:rFonts w:eastAsia="Times New Roman" w:cs="Times New Roman"/>
-          <w:color w:val="000000"/>
-          <w:lang w:eastAsia="de-DE"/>
-        </w:rPr>
-        <w:t>passiert bei langsamen Internet/Internetausfall?)</w:t>
-      </w:r>
-      <w:r>
-        <w:rPr>
-          <w:rFonts w:eastAsia="Times New Roman" w:cs="Times New Roman"/>
-          <w:color w:val="000000"/>
-          <w:lang w:eastAsia="de-DE"/>
-        </w:rPr>
-        <w:t>.</w:t>
-      </w:r>
-    </w:p>
-    <w:p>
-      <w:pPr>
-        <w:shd w:val="clear" w:color="auto" w:fill="FFFFFF"/>
-        <w:spacing w:after="0" w:line="240" w:lineRule="auto"/>
-        <w:rPr>
-          <w:rFonts w:eastAsia="Times New Roman" w:cs="Times New Roman"/>
-          <w:color w:val="000000"/>
-          <w:lang w:eastAsia="de-DE"/>
-        </w:rPr>
-      </w:pPr>
-      <w:r>
-        <w:rPr>
-          <w:rFonts w:eastAsia="Times New Roman" w:cs="Times New Roman"/>
-          <w:color w:val="000000"/>
-          <w:lang w:eastAsia="de-DE"/>
-        </w:rPr>
-        <w:t xml:space="preserve"> </w:t>
-      </w:r>
-    </w:p>
-    <w:p>
-      <w:pPr>
-        <w:shd w:val="clear" w:color="auto" w:fill="FFFFFF"/>
-        <w:spacing w:after="0" w:line="240" w:lineRule="auto"/>
-        <w:rPr>
-          <w:rFonts w:eastAsia="Times New Roman" w:cs="Times New Roman"/>
-          <w:color w:val="000000"/>
-          <w:sz w:val="24"/>
-          <w:lang w:eastAsia="de-DE"/>
-        </w:rPr>
-      </w:pPr>
-      <w:r>
-        <w:rPr>
-          <w:rFonts w:eastAsia="Times New Roman" w:cs="Times New Roman"/>
-          <w:color w:val="000000"/>
-          <w:sz w:val="24"/>
-          <w:lang w:eastAsia="de-DE"/>
-        </w:rPr>
-        <w:t xml:space="preserve">Eingangsdokumente: </w:t>
-      </w:r>
-      <w:r>
-        <w:rPr>
-          <w:rFonts w:eastAsia="Times New Roman" w:cs="Times New Roman"/>
-          <w:color w:val="000000"/>
-          <w:lang w:eastAsia="de-DE"/>
-        </w:rPr>
-        <w:t>Domainmodell, SSD, Architektur Plan</w:t>
-      </w:r>
-      <w:r>
-        <w:rPr>
-          <w:rFonts w:eastAsia="Times New Roman" w:cs="Times New Roman"/>
-          <w:color w:val="000000"/>
-          <w:sz w:val="24"/>
-          <w:lang w:eastAsia="de-DE"/>
-        </w:rPr>
-        <w:t xml:space="preserve"> </w:t>
-      </w:r>
-    </w:p>
-    <w:p>
-      <w:pPr>
-        <w:shd w:val="clear" w:color="auto" w:fill="FFFFFF"/>
-        <w:spacing w:after="0" w:line="240" w:lineRule="auto"/>
-        <w:rPr>
-          <w:rFonts w:eastAsia="Times New Roman" w:cs="Times New Roman"/>
-          <w:color w:val="000000"/>
-          <w:sz w:val="24"/>
-          <w:lang w:eastAsia="de-DE"/>
-        </w:rPr>
-      </w:pPr>
-      <w:r>
-        <w:rPr>
-          <w:rFonts w:eastAsia="Times New Roman" w:cs="Times New Roman"/>
-          <w:color w:val="000000"/>
-          <w:sz w:val="24"/>
-          <w:lang w:eastAsia="de-DE"/>
-        </w:rPr>
-        <w:t xml:space="preserve">Ausgangsdokumente: </w:t>
-      </w:r>
-      <w:r>
-        <w:rPr>
-          <w:rFonts w:eastAsia="Times New Roman" w:cs="Times New Roman"/>
-          <w:color w:val="000000"/>
-          <w:lang w:eastAsia="de-DE"/>
-        </w:rPr>
-        <w:t>Code, evtl. Benutzeranleitung</w:t>
-      </w:r>
-      <w:r>
-        <w:rPr>
-          <w:rFonts w:eastAsia="Times New Roman" w:cs="Times New Roman"/>
-          <w:color w:val="000000"/>
-          <w:sz w:val="24"/>
-          <w:lang w:eastAsia="de-DE"/>
-        </w:rPr>
-        <w:t xml:space="preserve"> </w:t>
-      </w:r>
-    </w:p>
-    <w:p>
-      <w:pPr>
-        <w:shd w:val="clear" w:color="auto" w:fill="FFFFFF"/>
-        <w:spacing w:after="0" w:line="240" w:lineRule="auto"/>
-        <w:rPr>
-          <w:rFonts w:eastAsia="Times New Roman" w:cs="Times New Roman"/>
-          <w:color w:val="000000"/>
-          <w:sz w:val="24"/>
-          <w:lang w:eastAsia="de-DE"/>
-        </w:rPr>
-      </w:pPr>
-    </w:p>
-    <w:p>
-      <w:pPr>
-        <w:shd w:val="clear" w:color="auto" w:fill="FFFFFF"/>
-        <w:spacing w:after="0" w:line="240" w:lineRule="auto"/>
-        <w:rPr>
-          <w:rFonts w:eastAsia="Times New Roman" w:cs="Times New Roman"/>
-          <w:color w:val="000000"/>
-          <w:lang w:eastAsia="de-DE"/>
-        </w:rPr>
-      </w:pPr>
-      <w:r>
-        <w:rPr>
-          <w:rFonts w:eastAsia="Times New Roman" w:cs="Times New Roman"/>
-          <w:color w:val="000000"/>
-          <w:sz w:val="24"/>
-          <w:lang w:eastAsia="de-DE"/>
-        </w:rPr>
-        <w:t xml:space="preserve">Beginn: </w:t>
-      </w:r>
-      <w:r>
-        <w:rPr>
-          <w:rFonts w:eastAsia="Times New Roman" w:cs="Times New Roman"/>
-          <w:color w:val="000000"/>
-          <w:lang w:eastAsia="de-DE"/>
-        </w:rPr>
-        <w:t xml:space="preserve">Elaboration </w:t>
-      </w:r>
-    </w:p>
-    <w:p>
-      <w:pPr>
-        <w:shd w:val="clear" w:color="auto" w:fill="FFFFFF"/>
-        <w:spacing w:after="0" w:line="240" w:lineRule="auto"/>
-        <w:rPr>
-          <w:rFonts w:eastAsia="Times New Roman" w:cs="Times New Roman"/>
-          <w:color w:val="000000"/>
-          <w:sz w:val="24"/>
-          <w:lang w:eastAsia="de-DE"/>
-        </w:rPr>
-      </w:pPr>
-      <w:r>
-        <w:rPr>
-          <w:rFonts w:eastAsia="Times New Roman" w:cs="Times New Roman"/>
-          <w:color w:val="000000"/>
-          <w:sz w:val="24"/>
-          <w:lang w:eastAsia="de-DE"/>
-        </w:rPr>
-        <w:t xml:space="preserve">Dauer: </w:t>
-      </w:r>
-      <w:r>
-        <w:rPr>
-          <w:rFonts w:eastAsia="Times New Roman" w:cs="Times New Roman"/>
-          <w:color w:val="000000"/>
-          <w:lang w:eastAsia="de-DE"/>
-        </w:rPr>
-        <w:t>25</w:t>
-      </w:r>
-      <w:r>
-        <w:rPr>
-          <w:rFonts w:eastAsia="Times New Roman" w:cs="Times New Roman"/>
-          <w:color w:val="000000"/>
-          <w:lang w:eastAsia="de-DE"/>
-        </w:rPr>
-        <w:t>h</w:t>
-      </w:r>
-      <w:r>
-        <w:rPr>
-          <w:rFonts w:eastAsia="Times New Roman" w:cs="Times New Roman"/>
-          <w:color w:val="000000"/>
-          <w:sz w:val="24"/>
-          <w:lang w:eastAsia="de-DE"/>
-        </w:rPr>
-        <w:t xml:space="preserve"> </w:t>
-      </w:r>
-    </w:p>
-    <w:p>
-      <w:pPr>
-        <w:shd w:val="clear" w:color="auto" w:fill="FFFFFF"/>
-        <w:spacing w:after="0" w:line="240" w:lineRule="auto"/>
-        <w:rPr>
-          <w:rFonts w:eastAsia="Times New Roman" w:cs="Arial"/>
-          <w:color w:val="000000"/>
-          <w:lang w:eastAsia="de-DE"/>
-        </w:rPr>
-      </w:pPr>
-      <w:r>
-        <w:rPr>
-          <w:rFonts w:eastAsia="Times New Roman" w:cs="Times New Roman"/>
-          <w:color w:val="000000"/>
-          <w:sz w:val="24"/>
-          <w:lang w:eastAsia="de-DE"/>
-        </w:rPr>
-        <w:t xml:space="preserve">Ende: </w:t>
-      </w:r>
-      <w:r>
-        <w:rPr>
-          <w:rFonts w:eastAsia="Times New Roman" w:cs="Times New Roman"/>
-          <w:color w:val="000000"/>
-          <w:lang w:eastAsia="de-DE"/>
-        </w:rPr>
-        <w:t>Construction</w:t>
-      </w:r>
-      <w:r>
-        <w:rPr>
-          <w:rFonts w:eastAsia="Times New Roman" w:cs="Arial"/>
-          <w:color w:val="000000"/>
-          <w:lang w:eastAsia="de-DE"/>
-        </w:rPr>
-        <w:t xml:space="preserve"> </w:t>
-      </w:r>
-    </w:p>
-    <w:p>
-      <w:pPr>
-        <w:shd w:val="clear" w:color="auto" w:fill="FFFFFF"/>
-        <w:spacing w:after="0" w:line="240" w:lineRule="auto"/>
-        <w:rPr>
-          <w:rFonts w:eastAsia="Times New Roman" w:cs="Arial"/>
-          <w:color w:val="000000"/>
-          <w:lang w:eastAsia="de-DE"/>
-        </w:rPr>
-      </w:pPr>
-    </w:p>
-    <w:p>
-      <w:pPr>
-        <w:shd w:val="clear" w:color="auto" w:fill="FFFFFF"/>
-        <w:spacing w:after="0" w:line="240" w:lineRule="auto"/>
-        <w:rPr>
-          <w:rFonts w:eastAsia="Times New Roman" w:cs="Arial"/>
-          <w:color w:val="000000"/>
-          <w:lang w:eastAsia="de-DE"/>
-        </w:rPr>
-      </w:pPr>
-    </w:p>
-    <w:p>
-      <w:pPr>
-        <w:shd w:val="clear" w:color="auto" w:fill="FFFFFF"/>
-        <w:spacing w:after="0" w:line="240" w:lineRule="auto"/>
-        <w:jc w:val="center"/>
+        <w:t xml:space="preserve">AP </w:t>
+      </w:r>
+      <w:r>
         <w:rPr>
           <w:rFonts w:eastAsia="Times New Roman" w:cs="Times New Roman"/>
           <w:b/>
@@ -18921,8 +18446,588 @@
           <w:szCs w:val="28"/>
           <w:lang w:eastAsia="de-DE"/>
         </w:rPr>
-      </w:pPr>
-      <w:r>
+        <w:t>5.9)</w:t>
+      </w:r>
+    </w:p>
+    <w:p>
+      <w:pPr>
+        <w:shd w:val="clear" w:color="auto" w:fill="FFFFFF"/>
+        <w:spacing w:after="0" w:line="240" w:lineRule="auto"/>
+        <w:jc w:val="center"/>
+        <w:rPr>
+          <w:rFonts w:eastAsia="Times New Roman" w:cs="Times New Roman"/>
+          <w:b/>
+          <w:color w:val="000000"/>
+          <w:lang w:eastAsia="de-DE"/>
+        </w:rPr>
+      </w:pPr>
+    </w:p>
+    <w:p>
+      <w:pPr>
+        <w:shd w:val="clear" w:color="auto" w:fill="FFFFFF"/>
+        <w:spacing w:after="0" w:line="240" w:lineRule="auto"/>
+        <w:rPr>
+          <w:rFonts w:eastAsia="Times New Roman" w:cs="Times New Roman"/>
+          <w:color w:val="000000"/>
+          <w:sz w:val="24"/>
+          <w:lang w:eastAsia="de-DE"/>
+        </w:rPr>
+      </w:pPr>
+      <w:r>
+        <w:rPr>
+          <w:rFonts w:eastAsia="Times New Roman" w:cs="Times New Roman"/>
+          <w:color w:val="000000"/>
+          <w:sz w:val="24"/>
+          <w:lang w:eastAsia="de-DE"/>
+        </w:rPr>
+        <w:t xml:space="preserve">Beschreibung: </w:t>
+      </w:r>
+    </w:p>
+    <w:p>
+      <w:pPr>
+        <w:shd w:val="clear" w:color="auto" w:fill="FFFFFF"/>
+        <w:spacing w:after="0" w:line="240" w:lineRule="auto"/>
+        <w:rPr>
+          <w:rFonts w:eastAsia="Times New Roman" w:cs="Times New Roman"/>
+          <w:color w:val="000000"/>
+          <w:lang w:eastAsia="de-DE"/>
+        </w:rPr>
+      </w:pPr>
+      <w:r>
+        <w:rPr>
+          <w:rFonts w:eastAsia="Times New Roman" w:cs="Times New Roman"/>
+          <w:color w:val="000000"/>
+          <w:lang w:eastAsia="de-DE"/>
+        </w:rPr>
+        <w:t>Für die Terminplanung müssen Klassen</w:t>
+      </w:r>
+      <w:r>
+        <w:rPr>
+          <w:rFonts w:eastAsia="Times New Roman" w:cs="Times New Roman"/>
+          <w:color w:val="000000"/>
+          <w:lang w:eastAsia="de-DE"/>
+        </w:rPr>
+        <w:t xml:space="preserve"> zur Darstellung von Kalender- und </w:t>
+      </w:r>
+      <w:r>
+        <w:rPr>
+          <w:rFonts w:eastAsia="Times New Roman" w:cs="Times New Roman"/>
+          <w:color w:val="000000"/>
+          <w:lang w:eastAsia="de-DE"/>
+        </w:rPr>
+        <w:t>Uhrzeitdaten implementiert werden. Des Weitere</w:t>
+      </w:r>
+      <w:r>
+        <w:rPr>
+          <w:rFonts w:eastAsia="Times New Roman" w:cs="Times New Roman"/>
+          <w:color w:val="000000"/>
+          <w:lang w:eastAsia="de-DE"/>
+        </w:rPr>
+        <w:t xml:space="preserve">n benötigt man Funktionen, die Termine besetzen </w:t>
+      </w:r>
+      <w:r>
+        <w:rPr>
+          <w:rFonts w:eastAsia="Times New Roman" w:cs="Times New Roman"/>
+          <w:color w:val="000000"/>
+          <w:lang w:eastAsia="de-DE"/>
+        </w:rPr>
+        <w:t>und diese in der Ansicht kennzeichnen</w:t>
+      </w:r>
+      <w:r>
+        <w:rPr>
+          <w:rFonts w:eastAsia="Times New Roman" w:cs="Times New Roman"/>
+          <w:color w:val="000000"/>
+          <w:lang w:eastAsia="de-DE"/>
+        </w:rPr>
+        <w:t xml:space="preserve">. Zur Terminerstellung benötigt dieses Package Zugriff auf die </w:t>
+      </w:r>
+      <w:r>
+        <w:rPr>
+          <w:rFonts w:eastAsia="Times New Roman" w:cs="Times New Roman"/>
+          <w:color w:val="000000"/>
+          <w:lang w:eastAsia="de-DE"/>
+        </w:rPr>
+        <w:t xml:space="preserve">Kundendaten, was durch eine geeignete Schnittstelle umgesetzt werden kann. </w:t>
+      </w:r>
+    </w:p>
+    <w:p>
+      <w:pPr>
+        <w:shd w:val="clear" w:color="auto" w:fill="FFFFFF"/>
+        <w:spacing w:after="0" w:line="240" w:lineRule="auto"/>
+        <w:rPr>
+          <w:rFonts w:eastAsia="Times New Roman" w:cs="Times New Roman"/>
+          <w:color w:val="000000"/>
+          <w:sz w:val="24"/>
+          <w:lang w:eastAsia="de-DE"/>
+        </w:rPr>
+      </w:pPr>
+    </w:p>
+    <w:p>
+      <w:pPr>
+        <w:shd w:val="clear" w:color="auto" w:fill="FFFFFF"/>
+        <w:spacing w:after="0" w:line="240" w:lineRule="auto"/>
+        <w:rPr>
+          <w:rFonts w:eastAsia="Times New Roman" w:cs="Times New Roman"/>
+          <w:color w:val="000000"/>
+          <w:sz w:val="24"/>
+          <w:lang w:eastAsia="de-DE"/>
+        </w:rPr>
+      </w:pPr>
+      <w:r>
+        <w:rPr>
+          <w:rFonts w:eastAsia="Times New Roman" w:cs="Times New Roman"/>
+          <w:color w:val="000000"/>
+          <w:sz w:val="24"/>
+          <w:lang w:eastAsia="de-DE"/>
+        </w:rPr>
+        <w:t xml:space="preserve">Ziel: </w:t>
+      </w:r>
+    </w:p>
+    <w:p>
+      <w:pPr>
+        <w:shd w:val="clear" w:color="auto" w:fill="FFFFFF"/>
+        <w:spacing w:after="0" w:line="240" w:lineRule="auto"/>
+        <w:rPr>
+          <w:rFonts w:eastAsia="Times New Roman" w:cs="Times New Roman"/>
+          <w:color w:val="000000"/>
+          <w:lang w:eastAsia="de-DE"/>
+        </w:rPr>
+      </w:pPr>
+      <w:r>
+        <w:rPr>
+          <w:rFonts w:eastAsia="Times New Roman" w:cs="Times New Roman"/>
+          <w:color w:val="000000"/>
+          <w:lang w:eastAsia="de-DE"/>
+        </w:rPr>
+        <w:t>Mit diesem Arbeitspaket soll für die</w:t>
+      </w:r>
+      <w:r>
+        <w:rPr>
+          <w:rFonts w:eastAsia="Times New Roman" w:cs="Times New Roman"/>
+          <w:color w:val="000000"/>
+          <w:lang w:eastAsia="de-DE"/>
+        </w:rPr>
+        <w:t xml:space="preserve"> Anwendung eine übersichtliche </w:t>
+      </w:r>
+      <w:r>
+        <w:rPr>
+          <w:rFonts w:eastAsia="Times New Roman" w:cs="Times New Roman"/>
+          <w:color w:val="000000"/>
+          <w:lang w:eastAsia="de-DE"/>
+        </w:rPr>
+        <w:t xml:space="preserve">Möglichkeit </w:t>
+      </w:r>
+      <w:r>
+        <w:rPr>
+          <w:rFonts w:eastAsia="Times New Roman" w:cs="Times New Roman"/>
+          <w:color w:val="000000"/>
+          <w:lang w:eastAsia="de-DE"/>
+        </w:rPr>
+        <w:t xml:space="preserve">der </w:t>
+      </w:r>
+      <w:r>
+        <w:rPr>
+          <w:rFonts w:eastAsia="Times New Roman" w:cs="Times New Roman"/>
+          <w:color w:val="000000"/>
+          <w:lang w:eastAsia="de-DE"/>
+        </w:rPr>
+        <w:t>Terminvergabe erstellt werden. Diese soll nur für de</w:t>
+      </w:r>
+      <w:r>
+        <w:rPr>
+          <w:rFonts w:eastAsia="Times New Roman" w:cs="Times New Roman"/>
+          <w:color w:val="000000"/>
+          <w:lang w:eastAsia="de-DE"/>
+        </w:rPr>
+        <w:t xml:space="preserve">n Chef editierbar sein, jedoch für alle Mitarbeiter </w:t>
+      </w:r>
+      <w:r>
+        <w:rPr>
+          <w:rFonts w:eastAsia="Times New Roman" w:cs="Times New Roman"/>
+          <w:color w:val="000000"/>
+          <w:lang w:eastAsia="de-DE"/>
+        </w:rPr>
+        <w:t>einsehbar. Analog soll auch der Mitarbeit</w:t>
+      </w:r>
+      <w:r>
+        <w:rPr>
+          <w:rFonts w:eastAsia="Times New Roman" w:cs="Times New Roman"/>
+          <w:color w:val="000000"/>
+          <w:lang w:eastAsia="de-DE"/>
+        </w:rPr>
+        <w:t xml:space="preserve">erschichtplan erstellt werden. </w:t>
+      </w:r>
+    </w:p>
+    <w:p>
+      <w:pPr>
+        <w:shd w:val="clear" w:color="auto" w:fill="FFFFFF"/>
+        <w:spacing w:after="0" w:line="240" w:lineRule="auto"/>
+        <w:rPr>
+          <w:rFonts w:eastAsia="Times New Roman" w:cs="Times New Roman"/>
+          <w:color w:val="000000"/>
+          <w:lang w:eastAsia="de-DE"/>
+        </w:rPr>
+      </w:pPr>
+    </w:p>
+    <w:p>
+      <w:pPr>
+        <w:shd w:val="clear" w:color="auto" w:fill="FFFFFF"/>
+        <w:spacing w:after="0" w:line="240" w:lineRule="auto"/>
+        <w:rPr>
+          <w:rFonts w:eastAsia="Times New Roman" w:cs="Times New Roman"/>
+          <w:color w:val="000000"/>
+          <w:sz w:val="24"/>
+          <w:lang w:eastAsia="de-DE"/>
+        </w:rPr>
+      </w:pPr>
+      <w:r>
+        <w:rPr>
+          <w:rFonts w:eastAsia="Times New Roman" w:cs="Times New Roman"/>
+          <w:color w:val="000000"/>
+          <w:sz w:val="24"/>
+          <w:lang w:eastAsia="de-DE"/>
+        </w:rPr>
+        <w:t xml:space="preserve">Risiken: </w:t>
+      </w:r>
+    </w:p>
+    <w:p>
+      <w:pPr>
+        <w:shd w:val="clear" w:color="auto" w:fill="FFFFFF"/>
+        <w:spacing w:after="0" w:line="240" w:lineRule="auto"/>
+        <w:rPr>
+          <w:rFonts w:eastAsia="Times New Roman" w:cs="Times New Roman"/>
+          <w:color w:val="000000"/>
+          <w:lang w:eastAsia="de-DE"/>
+        </w:rPr>
+      </w:pPr>
+      <w:r>
+        <w:rPr>
+          <w:rFonts w:eastAsia="Times New Roman" w:cs="Times New Roman"/>
+          <w:color w:val="000000"/>
+          <w:lang w:eastAsia="de-DE"/>
+        </w:rPr>
+        <w:t>Ein risikoreiches Feature ist das Aktualisieren des Terminpl</w:t>
+      </w:r>
+      <w:r>
+        <w:rPr>
+          <w:rFonts w:eastAsia="Times New Roman" w:cs="Times New Roman"/>
+          <w:color w:val="000000"/>
+          <w:lang w:eastAsia="de-DE"/>
+        </w:rPr>
+        <w:t>ans auf allen anderen Comput</w:t>
+      </w:r>
+      <w:r>
+        <w:rPr>
+          <w:rFonts w:eastAsia="Times New Roman" w:cs="Times New Roman"/>
+          <w:color w:val="000000"/>
+          <w:lang w:eastAsia="de-DE"/>
+        </w:rPr>
+        <w:t xml:space="preserve">er </w:t>
+      </w:r>
+    </w:p>
+    <w:p>
+      <w:pPr>
+        <w:shd w:val="clear" w:color="auto" w:fill="FFFFFF"/>
+        <w:spacing w:after="0" w:line="240" w:lineRule="auto"/>
+        <w:rPr>
+          <w:rFonts w:eastAsia="Times New Roman" w:cs="Times New Roman"/>
+          <w:color w:val="000000"/>
+          <w:lang w:eastAsia="de-DE"/>
+        </w:rPr>
+      </w:pPr>
+      <w:r>
+        <w:rPr>
+          <w:rFonts w:eastAsia="Times New Roman" w:cs="Times New Roman"/>
+          <w:color w:val="000000"/>
+          <w:lang w:eastAsia="de-DE"/>
+        </w:rPr>
+        <w:t>des Betriebes. Wichtig ist die Abstimmun</w:t>
+      </w:r>
+      <w:r>
+        <w:rPr>
+          <w:rFonts w:eastAsia="Times New Roman" w:cs="Times New Roman"/>
+          <w:color w:val="000000"/>
+          <w:lang w:eastAsia="de-DE"/>
+        </w:rPr>
+        <w:t xml:space="preserve">g, wie die Verbindung umgesetzt werden soll, ob mit Kabeln </w:t>
+      </w:r>
+      <w:r>
+        <w:rPr>
+          <w:rFonts w:eastAsia="Times New Roman" w:cs="Times New Roman"/>
+          <w:color w:val="000000"/>
+          <w:lang w:eastAsia="de-DE"/>
+        </w:rPr>
+        <w:t>(weniger übersichtlich, muss zusätzlich</w:t>
+      </w:r>
+      <w:r>
+        <w:rPr>
+          <w:rFonts w:eastAsia="Times New Roman" w:cs="Times New Roman"/>
+          <w:color w:val="000000"/>
+          <w:lang w:eastAsia="de-DE"/>
+        </w:rPr>
+        <w:t xml:space="preserve"> zum Programm eingerichtet werden) oder über Internet (was </w:t>
+      </w:r>
+      <w:r>
+        <w:rPr>
+          <w:rFonts w:eastAsia="Times New Roman" w:cs="Times New Roman"/>
+          <w:color w:val="000000"/>
+          <w:lang w:eastAsia="de-DE"/>
+        </w:rPr>
+        <w:t>passiert bei langsamen Internet/Internetausfall?)</w:t>
+      </w:r>
+      <w:r>
+        <w:rPr>
+          <w:rFonts w:eastAsia="Times New Roman" w:cs="Times New Roman"/>
+          <w:color w:val="000000"/>
+          <w:lang w:eastAsia="de-DE"/>
+        </w:rPr>
+        <w:t>.</w:t>
+      </w:r>
+    </w:p>
+    <w:p>
+      <w:pPr>
+        <w:shd w:val="clear" w:color="auto" w:fill="FFFFFF"/>
+        <w:spacing w:after="0" w:line="240" w:lineRule="auto"/>
+        <w:rPr>
+          <w:rFonts w:eastAsia="Times New Roman" w:cs="Times New Roman"/>
+          <w:color w:val="000000"/>
+          <w:lang w:eastAsia="de-DE"/>
+        </w:rPr>
+      </w:pPr>
+      <w:r>
+        <w:rPr>
+          <w:rFonts w:eastAsia="Times New Roman" w:cs="Times New Roman"/>
+          <w:color w:val="000000"/>
+          <w:lang w:eastAsia="de-DE"/>
+        </w:rPr>
+        <w:t xml:space="preserve"> </w:t>
+      </w:r>
+    </w:p>
+    <w:p>
+      <w:pPr>
+        <w:shd w:val="clear" w:color="auto" w:fill="FFFFFF"/>
+        <w:spacing w:after="0" w:line="240" w:lineRule="auto"/>
+        <w:rPr>
+          <w:rFonts w:eastAsia="Times New Roman" w:cs="Times New Roman"/>
+          <w:color w:val="000000"/>
+          <w:sz w:val="24"/>
+          <w:lang w:eastAsia="de-DE"/>
+        </w:rPr>
+      </w:pPr>
+      <w:r>
+        <w:rPr>
+          <w:rFonts w:eastAsia="Times New Roman" w:cs="Times New Roman"/>
+          <w:color w:val="000000"/>
+          <w:sz w:val="24"/>
+          <w:lang w:eastAsia="de-DE"/>
+        </w:rPr>
+        <w:t xml:space="preserve">Eingangsdokumente: </w:t>
+      </w:r>
+      <w:r>
+        <w:rPr>
+          <w:rFonts w:eastAsia="Times New Roman" w:cs="Times New Roman"/>
+          <w:color w:val="000000"/>
+          <w:lang w:eastAsia="de-DE"/>
+        </w:rPr>
+        <w:t>Domainmodell, SSD, Architektur Plan</w:t>
+      </w:r>
+      <w:r>
+        <w:rPr>
+          <w:rFonts w:eastAsia="Times New Roman" w:cs="Times New Roman"/>
+          <w:color w:val="000000"/>
+          <w:sz w:val="24"/>
+          <w:lang w:eastAsia="de-DE"/>
+        </w:rPr>
+        <w:t xml:space="preserve"> </w:t>
+      </w:r>
+    </w:p>
+    <w:p>
+      <w:pPr>
+        <w:shd w:val="clear" w:color="auto" w:fill="FFFFFF"/>
+        <w:spacing w:after="0" w:line="240" w:lineRule="auto"/>
+        <w:rPr>
+          <w:rFonts w:eastAsia="Times New Roman" w:cs="Times New Roman"/>
+          <w:color w:val="000000"/>
+          <w:sz w:val="24"/>
+          <w:lang w:eastAsia="de-DE"/>
+        </w:rPr>
+      </w:pPr>
+      <w:r>
+        <w:rPr>
+          <w:rFonts w:eastAsia="Times New Roman" w:cs="Times New Roman"/>
+          <w:color w:val="000000"/>
+          <w:sz w:val="24"/>
+          <w:lang w:eastAsia="de-DE"/>
+        </w:rPr>
+        <w:t xml:space="preserve">Ausgangsdokumente: </w:t>
+      </w:r>
+      <w:r>
+        <w:rPr>
+          <w:rFonts w:eastAsia="Times New Roman" w:cs="Times New Roman"/>
+          <w:color w:val="000000"/>
+          <w:lang w:eastAsia="de-DE"/>
+        </w:rPr>
+        <w:t>Code, evtl. Benutzeranleitung</w:t>
+      </w:r>
+      <w:r>
+        <w:rPr>
+          <w:rFonts w:eastAsia="Times New Roman" w:cs="Times New Roman"/>
+          <w:color w:val="000000"/>
+          <w:sz w:val="24"/>
+          <w:lang w:eastAsia="de-DE"/>
+        </w:rPr>
+        <w:t xml:space="preserve"> </w:t>
+      </w:r>
+    </w:p>
+    <w:p>
+      <w:pPr>
+        <w:shd w:val="clear" w:color="auto" w:fill="FFFFFF"/>
+        <w:spacing w:after="0" w:line="240" w:lineRule="auto"/>
+        <w:rPr>
+          <w:rFonts w:eastAsia="Times New Roman" w:cs="Times New Roman"/>
+          <w:color w:val="000000"/>
+          <w:sz w:val="24"/>
+          <w:lang w:eastAsia="de-DE"/>
+        </w:rPr>
+      </w:pPr>
+    </w:p>
+    <w:p>
+      <w:pPr>
+        <w:shd w:val="clear" w:color="auto" w:fill="FFFFFF"/>
+        <w:spacing w:after="0" w:line="240" w:lineRule="auto"/>
+        <w:rPr>
+          <w:rFonts w:eastAsia="Times New Roman" w:cs="Times New Roman"/>
+          <w:color w:val="000000"/>
+          <w:lang w:eastAsia="de-DE"/>
+        </w:rPr>
+      </w:pPr>
+      <w:r>
+        <w:rPr>
+          <w:rFonts w:eastAsia="Times New Roman" w:cs="Times New Roman"/>
+          <w:color w:val="000000"/>
+          <w:sz w:val="24"/>
+          <w:lang w:eastAsia="de-DE"/>
+        </w:rPr>
+        <w:t xml:space="preserve">Beginn: </w:t>
+      </w:r>
+      <w:r>
+        <w:rPr>
+          <w:rFonts w:eastAsia="Times New Roman" w:cs="Times New Roman"/>
+          <w:color w:val="000000"/>
+          <w:lang w:eastAsia="de-DE"/>
+        </w:rPr>
+        <w:t xml:space="preserve">Elaboration </w:t>
+      </w:r>
+    </w:p>
+    <w:p>
+      <w:pPr>
+        <w:shd w:val="clear" w:color="auto" w:fill="FFFFFF"/>
+        <w:spacing w:after="0" w:line="240" w:lineRule="auto"/>
+        <w:rPr>
+          <w:rFonts w:eastAsia="Times New Roman" w:cs="Times New Roman"/>
+          <w:color w:val="000000"/>
+          <w:sz w:val="24"/>
+          <w:lang w:eastAsia="de-DE"/>
+        </w:rPr>
+      </w:pPr>
+      <w:r>
+        <w:rPr>
+          <w:rFonts w:eastAsia="Times New Roman" w:cs="Times New Roman"/>
+          <w:color w:val="000000"/>
+          <w:sz w:val="24"/>
+          <w:lang w:eastAsia="de-DE"/>
+        </w:rPr>
+        <w:t xml:space="preserve">Dauer: </w:t>
+      </w:r>
+      <w:r>
+        <w:rPr>
+          <w:rFonts w:eastAsia="Times New Roman" w:cs="Times New Roman"/>
+          <w:color w:val="000000"/>
+          <w:lang w:eastAsia="de-DE"/>
+        </w:rPr>
+        <w:t>25</w:t>
+      </w:r>
+      <w:r>
+        <w:rPr>
+          <w:rFonts w:eastAsia="Times New Roman" w:cs="Times New Roman"/>
+          <w:color w:val="000000"/>
+          <w:lang w:eastAsia="de-DE"/>
+        </w:rPr>
+        <w:t>h</w:t>
+      </w:r>
+      <w:r>
+        <w:rPr>
+          <w:rFonts w:eastAsia="Times New Roman" w:cs="Times New Roman"/>
+          <w:color w:val="000000"/>
+          <w:sz w:val="24"/>
+          <w:lang w:eastAsia="de-DE"/>
+        </w:rPr>
+        <w:t xml:space="preserve"> </w:t>
+      </w:r>
+    </w:p>
+    <w:p>
+      <w:pPr>
+        <w:shd w:val="clear" w:color="auto" w:fill="FFFFFF"/>
+        <w:spacing w:after="0" w:line="240" w:lineRule="auto"/>
+        <w:rPr>
+          <w:rFonts w:eastAsia="Times New Roman" w:cs="Arial"/>
+          <w:color w:val="000000"/>
+          <w:lang w:eastAsia="de-DE"/>
+        </w:rPr>
+      </w:pPr>
+      <w:r>
+        <w:rPr>
+          <w:rFonts w:eastAsia="Times New Roman" w:cs="Times New Roman"/>
+          <w:color w:val="000000"/>
+          <w:sz w:val="24"/>
+          <w:lang w:eastAsia="de-DE"/>
+        </w:rPr>
+        <w:t xml:space="preserve">Ende: </w:t>
+      </w:r>
+      <w:r>
+        <w:rPr>
+          <w:rFonts w:eastAsia="Times New Roman" w:cs="Times New Roman"/>
+          <w:color w:val="000000"/>
+          <w:lang w:eastAsia="de-DE"/>
+        </w:rPr>
+        <w:t>Construction</w:t>
+      </w:r>
+      <w:r>
+        <w:rPr>
+          <w:rFonts w:eastAsia="Times New Roman" w:cs="Arial"/>
+          <w:color w:val="000000"/>
+          <w:lang w:eastAsia="de-DE"/>
+        </w:rPr>
+        <w:t xml:space="preserve"> </w:t>
+      </w:r>
+    </w:p>
+    <w:p>
+      <w:pPr>
+        <w:shd w:val="clear" w:color="auto" w:fill="FFFFFF"/>
+        <w:spacing w:after="0" w:line="240" w:lineRule="auto"/>
+        <w:rPr>
+          <w:rFonts w:eastAsia="Times New Roman" w:cs="Arial"/>
+          <w:color w:val="000000"/>
+          <w:lang w:eastAsia="de-DE"/>
+        </w:rPr>
+      </w:pPr>
+    </w:p>
+    <w:p>
+      <w:pPr>
+        <w:shd w:val="clear" w:color="auto" w:fill="FFFFFF"/>
+        <w:spacing w:after="0" w:line="240" w:lineRule="auto"/>
+        <w:rPr>
+          <w:rFonts w:eastAsia="Times New Roman" w:cs="Arial"/>
+          <w:color w:val="000000"/>
+          <w:lang w:eastAsia="de-DE"/>
+        </w:rPr>
+      </w:pPr>
+    </w:p>
+    <w:p>
+      <w:pPr>
+        <w:shd w:val="clear" w:color="auto" w:fill="FFFFFF"/>
+        <w:spacing w:after="0" w:line="240" w:lineRule="auto"/>
+        <w:jc w:val="center"/>
         <w:rPr>
           <w:rFonts w:eastAsia="Times New Roman" w:cs="Times New Roman"/>
           <w:b/>
@@ -18931,8 +19036,7 @@
           <w:szCs w:val="28"/>
           <w:lang w:eastAsia="de-DE"/>
         </w:rPr>
-        <w:t>Arbeitspake</w:t>
-      </w:r>
+      </w:pPr>
       <w:r>
         <w:rPr>
           <w:rFonts w:eastAsia="Times New Roman" w:cs="Times New Roman"/>
@@ -18942,7 +19046,7 @@
           <w:szCs w:val="28"/>
           <w:lang w:eastAsia="de-DE"/>
         </w:rPr>
-        <w:t>t: Administratorverwaltung (</w:t>
+        <w:t>Arbeitspake</w:t>
       </w:r>
       <w:r>
         <w:rPr>
@@ -18953,7 +19057,7 @@
           <w:szCs w:val="28"/>
           <w:lang w:eastAsia="de-DE"/>
         </w:rPr>
-        <w:t xml:space="preserve">AP </w:t>
+        <w:t>t: Administratorverwaltung (</w:t>
       </w:r>
       <w:r>
         <w:rPr>
@@ -18964,14 +19068,9 @@
           <w:szCs w:val="28"/>
           <w:lang w:eastAsia="de-DE"/>
         </w:rPr>
-        <w:t>5.10)</w:t>
-      </w:r>
-    </w:p>
-    <w:p>
-      <w:pPr>
-        <w:shd w:val="clear" w:color="auto" w:fill="FFFFFF"/>
-        <w:spacing w:after="0" w:line="240" w:lineRule="auto"/>
-        <w:jc w:val="center"/>
+        <w:t xml:space="preserve">AP </w:t>
+      </w:r>
+      <w:r>
         <w:rPr>
           <w:rFonts w:eastAsia="Times New Roman" w:cs="Times New Roman"/>
           <w:b/>
@@ -18980,6 +19079,22 @@
           <w:szCs w:val="28"/>
           <w:lang w:eastAsia="de-DE"/>
         </w:rPr>
+        <w:t>5.10)</w:t>
+      </w:r>
+    </w:p>
+    <w:p>
+      <w:pPr>
+        <w:shd w:val="clear" w:color="auto" w:fill="FFFFFF"/>
+        <w:spacing w:after="0" w:line="240" w:lineRule="auto"/>
+        <w:jc w:val="center"/>
+        <w:rPr>
+          <w:rFonts w:eastAsia="Times New Roman" w:cs="Times New Roman"/>
+          <w:b/>
+          <w:color w:val="000000"/>
+          <w:sz w:val="28"/>
+          <w:szCs w:val="28"/>
+          <w:lang w:eastAsia="de-DE"/>
+        </w:rPr>
       </w:pPr>
     </w:p>
     <w:p>
@@ -21999,8 +22114,6 @@
         </w:rPr>
         <w:t>Bei Mosti soll schneller k</w:t>
       </w:r>
-      <w:bookmarkStart w:id="0" w:name="_GoBack"/>
-      <w:bookmarkEnd w:id="0"/>
       <w:r>
         <w:rPr>
           <w:rFonts w:eastAsia="Times New Roman" w:cs="Times New Roman"/>
@@ -22903,7 +23016,7 @@
       </w:r>
     </w:p>
     <w:sectPr>
-      <w:headerReference w:type="default" r:id="rId8"/>
+      <w:headerReference w:type="default" r:id="rId9"/>
       <w:pgSz w:w="11906" w:h="16838"/>
       <w:pgMar w:top="1417" w:right="1417" w:bottom="1134" w:left="1417" w:header="708" w:footer="708" w:gutter="0"/>
       <w:cols w:space="708"/>
@@ -22914,7 +23027,7 @@
 </file>
 
 <file path=word/endnotes.xml><?xml version="1.0" encoding="utf-8"?>
-<w:endnotes xmlns:wpc="http://schemas.microsoft.com/office/word/2010/wordprocessingCanvas" xmlns:mc="http://schemas.openxmlformats.org/markup-compatibility/2006" xmlns:o="urn:schemas-microsoft-com:office:office" xmlns:r="http://schemas.openxmlformats.org/officeDocument/2006/relationships" xmlns:m="http://schemas.openxmlformats.org/officeDocument/2006/math" xmlns:v="urn:schemas-microsoft-com:vml" xmlns:wp14="http://schemas.microsoft.com/office/word/2010/wordprocessingDrawing" xmlns:wp="http://schemas.openxmlformats.org/drawingml/2006/wordprocessingDrawing" xmlns:w10="urn:schemas-microsoft-com:office:word" xmlns:w="http://schemas.openxmlformats.org/wordprocessingml/2006/main" xmlns:w14="http://schemas.microsoft.com/office/word/2010/wordml" xmlns:w15="http://schemas.microsoft.com/office/word/2012/wordml" xmlns:wpg="http://schemas.microsoft.com/office/word/2010/wordprocessingGroup" xmlns:wpi="http://schemas.microsoft.com/office/word/2010/wordprocessingInk" xmlns:wne="http://schemas.microsoft.com/office/word/2006/wordml" xmlns:wps="http://schemas.microsoft.com/office/word/2010/wordprocessingShape" mc:Ignorable="w14 w15 wp14">
+<w:endnotes xmlns:wpc="http://schemas.microsoft.com/office/word/2010/wordprocessingCanvas" xmlns:mc="http://schemas.openxmlformats.org/markup-compatibility/2006" xmlns:o="urn:schemas-microsoft-com:office:office" xmlns:r="http://schemas.openxmlformats.org/officeDocument/2006/relationships" xmlns:m="http://schemas.openxmlformats.org/officeDocument/2006/math" xmlns:v="urn:schemas-microsoft-com:vml" xmlns:wp14="http://schemas.microsoft.com/office/word/2010/wordprocessingDrawing" xmlns:wp="http://schemas.openxmlformats.org/drawingml/2006/wordprocessingDrawing" xmlns:w10="urn:schemas-microsoft-com:office:word" xmlns:w="http://schemas.openxmlformats.org/wordprocessingml/2006/main" xmlns:w14="http://schemas.microsoft.com/office/word/2010/wordml" xmlns:wpg="http://schemas.microsoft.com/office/word/2010/wordprocessingGroup" xmlns:wpi="http://schemas.microsoft.com/office/word/2010/wordprocessingInk" xmlns:wne="http://schemas.microsoft.com/office/word/2006/wordml" xmlns:wps="http://schemas.microsoft.com/office/word/2010/wordprocessingShape" mc:Ignorable="w14 wp14">
   <w:endnote w:type="separator" w:id="-1">
     <w:p>
       <w:pPr>
@@ -22939,7 +23052,7 @@
 </file>
 
 <file path=word/footnotes.xml><?xml version="1.0" encoding="utf-8"?>
-<w:footnotes xmlns:wpc="http://schemas.microsoft.com/office/word/2010/wordprocessingCanvas" xmlns:mc="http://schemas.openxmlformats.org/markup-compatibility/2006" xmlns:o="urn:schemas-microsoft-com:office:office" xmlns:r="http://schemas.openxmlformats.org/officeDocument/2006/relationships" xmlns:m="http://schemas.openxmlformats.org/officeDocument/2006/math" xmlns:v="urn:schemas-microsoft-com:vml" xmlns:wp14="http://schemas.microsoft.com/office/word/2010/wordprocessingDrawing" xmlns:wp="http://schemas.openxmlformats.org/drawingml/2006/wordprocessingDrawing" xmlns:w10="urn:schemas-microsoft-com:office:word" xmlns:w="http://schemas.openxmlformats.org/wordprocessingml/2006/main" xmlns:w14="http://schemas.microsoft.com/office/word/2010/wordml" xmlns:w15="http://schemas.microsoft.com/office/word/2012/wordml" xmlns:wpg="http://schemas.microsoft.com/office/word/2010/wordprocessingGroup" xmlns:wpi="http://schemas.microsoft.com/office/word/2010/wordprocessingInk" xmlns:wne="http://schemas.microsoft.com/office/word/2006/wordml" xmlns:wps="http://schemas.microsoft.com/office/word/2010/wordprocessingShape" mc:Ignorable="w14 w15 wp14">
+<w:footnotes xmlns:wpc="http://schemas.microsoft.com/office/word/2010/wordprocessingCanvas" xmlns:mc="http://schemas.openxmlformats.org/markup-compatibility/2006" xmlns:o="urn:schemas-microsoft-com:office:office" xmlns:r="http://schemas.openxmlformats.org/officeDocument/2006/relationships" xmlns:m="http://schemas.openxmlformats.org/officeDocument/2006/math" xmlns:v="urn:schemas-microsoft-com:vml" xmlns:wp14="http://schemas.microsoft.com/office/word/2010/wordprocessingDrawing" xmlns:wp="http://schemas.openxmlformats.org/drawingml/2006/wordprocessingDrawing" xmlns:w10="urn:schemas-microsoft-com:office:word" xmlns:w="http://schemas.openxmlformats.org/wordprocessingml/2006/main" xmlns:w14="http://schemas.microsoft.com/office/word/2010/wordml" xmlns:wpg="http://schemas.microsoft.com/office/word/2010/wordprocessingGroup" xmlns:wpi="http://schemas.microsoft.com/office/word/2010/wordprocessingInk" xmlns:wne="http://schemas.microsoft.com/office/word/2006/wordml" xmlns:wps="http://schemas.microsoft.com/office/word/2010/wordprocessingShape" mc:Ignorable="w14 wp14">
   <w:footnote w:type="separator" w:id="-1">
     <w:p>
       <w:pPr>
@@ -22964,7 +23077,7 @@
 </file>
 
 <file path=word/header1.xml><?xml version="1.0" encoding="utf-8"?>
-<w:hdr xmlns:wpc="http://schemas.microsoft.com/office/word/2010/wordprocessingCanvas" xmlns:mc="http://schemas.openxmlformats.org/markup-compatibility/2006" xmlns:o="urn:schemas-microsoft-com:office:office" xmlns:r="http://schemas.openxmlformats.org/officeDocument/2006/relationships" xmlns:m="http://schemas.openxmlformats.org/officeDocument/2006/math" xmlns:v="urn:schemas-microsoft-com:vml" xmlns:wp14="http://schemas.microsoft.com/office/word/2010/wordprocessingDrawing" xmlns:wp="http://schemas.openxmlformats.org/drawingml/2006/wordprocessingDrawing" xmlns:w10="urn:schemas-microsoft-com:office:word" xmlns:w="http://schemas.openxmlformats.org/wordprocessingml/2006/main" xmlns:w14="http://schemas.microsoft.com/office/word/2010/wordml" xmlns:w15="http://schemas.microsoft.com/office/word/2012/wordml" xmlns:wpg="http://schemas.microsoft.com/office/word/2010/wordprocessingGroup" xmlns:wpi="http://schemas.microsoft.com/office/word/2010/wordprocessingInk" xmlns:wne="http://schemas.microsoft.com/office/word/2006/wordml" xmlns:wps="http://schemas.microsoft.com/office/word/2010/wordprocessingShape" mc:Ignorable="w14 w15 wp14">
+<w:hdr xmlns:wpc="http://schemas.microsoft.com/office/word/2010/wordprocessingCanvas" xmlns:mc="http://schemas.openxmlformats.org/markup-compatibility/2006" xmlns:o="urn:schemas-microsoft-com:office:office" xmlns:r="http://schemas.openxmlformats.org/officeDocument/2006/relationships" xmlns:m="http://schemas.openxmlformats.org/officeDocument/2006/math" xmlns:v="urn:schemas-microsoft-com:vml" xmlns:wp14="http://schemas.microsoft.com/office/word/2010/wordprocessingDrawing" xmlns:wp="http://schemas.openxmlformats.org/drawingml/2006/wordprocessingDrawing" xmlns:w10="urn:schemas-microsoft-com:office:word" xmlns:w="http://schemas.openxmlformats.org/wordprocessingml/2006/main" xmlns:w14="http://schemas.microsoft.com/office/word/2010/wordml" xmlns:wpg="http://schemas.microsoft.com/office/word/2010/wordprocessingGroup" xmlns:wpi="http://schemas.microsoft.com/office/word/2010/wordprocessingInk" xmlns:wne="http://schemas.microsoft.com/office/word/2006/wordml" xmlns:wps="http://schemas.microsoft.com/office/word/2010/wordprocessingShape" mc:Ignorable="w14 wp14">
   <w:p>
     <w:pPr>
       <w:pStyle w:val="Kopfzeile"/>
@@ -22986,8 +23099,8 @@
 </file>
 
 <file path=word/numbering.xml><?xml version="1.0" encoding="utf-8"?>
-<w:numbering xmlns:wpc="http://schemas.microsoft.com/office/word/2010/wordprocessingCanvas" xmlns:mc="http://schemas.openxmlformats.org/markup-compatibility/2006" xmlns:o="urn:schemas-microsoft-com:office:office" xmlns:r="http://schemas.openxmlformats.org/officeDocument/2006/relationships" xmlns:m="http://schemas.openxmlformats.org/officeDocument/2006/math" xmlns:v="urn:schemas-microsoft-com:vml" xmlns:wp14="http://schemas.microsoft.com/office/word/2010/wordprocessingDrawing" xmlns:wp="http://schemas.openxmlformats.org/drawingml/2006/wordprocessingDrawing" xmlns:w10="urn:schemas-microsoft-com:office:word" xmlns:w="http://schemas.openxmlformats.org/wordprocessingml/2006/main" xmlns:w14="http://schemas.microsoft.com/office/word/2010/wordml" xmlns:w15="http://schemas.microsoft.com/office/word/2012/wordml" xmlns:wpg="http://schemas.microsoft.com/office/word/2010/wordprocessingGroup" xmlns:wpi="http://schemas.microsoft.com/office/word/2010/wordprocessingInk" xmlns:wne="http://schemas.microsoft.com/office/word/2006/wordml" xmlns:wps="http://schemas.microsoft.com/office/word/2010/wordprocessingShape" mc:Ignorable="w14 w15 wp14">
-  <w:abstractNum w:abstractNumId="0" w15:restartNumberingAfterBreak="0">
+<w:numbering xmlns:wpc="http://schemas.microsoft.com/office/word/2010/wordprocessingCanvas" xmlns:mc="http://schemas.openxmlformats.org/markup-compatibility/2006" xmlns:o="urn:schemas-microsoft-com:office:office" xmlns:r="http://schemas.openxmlformats.org/officeDocument/2006/relationships" xmlns:m="http://schemas.openxmlformats.org/officeDocument/2006/math" xmlns:v="urn:schemas-microsoft-com:vml" xmlns:wp14="http://schemas.microsoft.com/office/word/2010/wordprocessingDrawing" xmlns:wp="http://schemas.openxmlformats.org/drawingml/2006/wordprocessingDrawing" xmlns:w10="urn:schemas-microsoft-com:office:word" xmlns:w="http://schemas.openxmlformats.org/wordprocessingml/2006/main" xmlns:w14="http://schemas.microsoft.com/office/word/2010/wordml" xmlns:wpg="http://schemas.microsoft.com/office/word/2010/wordprocessingGroup" xmlns:wpi="http://schemas.microsoft.com/office/word/2010/wordprocessingInk" xmlns:wne="http://schemas.microsoft.com/office/word/2006/wordml" xmlns:wps="http://schemas.microsoft.com/office/word/2010/wordprocessingShape" mc:Ignorable="w14 wp14">
+  <w:abstractNum w:abstractNumId="0">
     <w:nsid w:val="21FB4461"/>
     <w:multiLevelType w:val="hybridMultilevel"/>
     <w:tmpl w:val="E55EF770"/>
@@ -23100,7 +23213,7 @@
       </w:rPr>
     </w:lvl>
   </w:abstractNum>
-  <w:abstractNum w:abstractNumId="1" w15:restartNumberingAfterBreak="0">
+  <w:abstractNum w:abstractNumId="1">
     <w:nsid w:val="7CA6435A"/>
     <w:multiLevelType w:val="hybridMultilevel"/>
     <w:tmpl w:val="3B56A07C"/>
@@ -23223,7 +23336,7 @@
 </file>
 
 <file path=word/styles.xml><?xml version="1.0" encoding="utf-8"?>
-<w:styles xmlns:mc="http://schemas.openxmlformats.org/markup-compatibility/2006" xmlns:r="http://schemas.openxmlformats.org/officeDocument/2006/relationships" xmlns:w="http://schemas.openxmlformats.org/wordprocessingml/2006/main" xmlns:w14="http://schemas.microsoft.com/office/word/2010/wordml" xmlns:w15="http://schemas.microsoft.com/office/word/2012/wordml" mc:Ignorable="w14 w15">
+<w:styles xmlns:mc="http://schemas.openxmlformats.org/markup-compatibility/2006" xmlns:r="http://schemas.openxmlformats.org/officeDocument/2006/relationships" xmlns:w="http://schemas.openxmlformats.org/wordprocessingml/2006/main" xmlns:w14="http://schemas.microsoft.com/office/word/2010/wordml" mc:Ignorable="w14">
   <w:docDefaults>
     <w:rPrDefault>
       <w:rPr>
@@ -23239,378 +23352,389 @@
       </w:pPr>
     </w:pPrDefault>
   </w:docDefaults>
-  <w:latentStyles w:defLockedState="0" w:defUIPriority="99" w:defSemiHidden="0" w:defUnhideWhenUsed="0" w:defQFormat="0" w:count="371">
-    <w:lsdException w:name="Normal" w:uiPriority="0" w:qFormat="1"/>
-    <w:lsdException w:name="heading 1" w:uiPriority="9" w:qFormat="1"/>
-    <w:lsdException w:name="heading 2" w:semiHidden="1" w:uiPriority="9" w:unhideWhenUsed="1" w:qFormat="1"/>
-    <w:lsdException w:name="heading 3" w:semiHidden="1" w:uiPriority="9" w:unhideWhenUsed="1" w:qFormat="1"/>
-    <w:lsdException w:name="heading 4" w:semiHidden="1" w:uiPriority="9" w:unhideWhenUsed="1" w:qFormat="1"/>
-    <w:lsdException w:name="heading 5" w:semiHidden="1" w:uiPriority="9" w:unhideWhenUsed="1" w:qFormat="1"/>
-    <w:lsdException w:name="heading 6" w:semiHidden="1" w:uiPriority="9" w:unhideWhenUsed="1" w:qFormat="1"/>
-    <w:lsdException w:name="heading 7" w:semiHidden="1" w:uiPriority="9" w:unhideWhenUsed="1" w:qFormat="1"/>
-    <w:lsdException w:name="heading 8" w:semiHidden="1" w:uiPriority="9" w:unhideWhenUsed="1" w:qFormat="1"/>
-    <w:lsdException w:name="heading 9" w:semiHidden="1" w:uiPriority="9" w:unhideWhenUsed="1" w:qFormat="1"/>
-    <w:lsdException w:name="index 1" w:semiHidden="1" w:unhideWhenUsed="1"/>
-    <w:lsdException w:name="index 2" w:semiHidden="1" w:unhideWhenUsed="1"/>
-    <w:lsdException w:name="index 3" w:semiHidden="1" w:unhideWhenUsed="1"/>
-    <w:lsdException w:name="index 4" w:semiHidden="1" w:unhideWhenUsed="1"/>
-    <w:lsdException w:name="index 5" w:semiHidden="1" w:unhideWhenUsed="1"/>
-    <w:lsdException w:name="index 6" w:semiHidden="1" w:unhideWhenUsed="1"/>
-    <w:lsdException w:name="index 7" w:semiHidden="1" w:unhideWhenUsed="1"/>
-    <w:lsdException w:name="index 8" w:semiHidden="1" w:unhideWhenUsed="1"/>
-    <w:lsdException w:name="index 9" w:semiHidden="1" w:unhideWhenUsed="1"/>
-    <w:lsdException w:name="toc 1" w:semiHidden="1" w:uiPriority="39" w:unhideWhenUsed="1"/>
-    <w:lsdException w:name="toc 2" w:semiHidden="1" w:uiPriority="39" w:unhideWhenUsed="1"/>
-    <w:lsdException w:name="toc 3" w:semiHidden="1" w:uiPriority="39" w:unhideWhenUsed="1"/>
-    <w:lsdException w:name="toc 4" w:semiHidden="1" w:uiPriority="39" w:unhideWhenUsed="1"/>
-    <w:lsdException w:name="toc 5" w:semiHidden="1" w:uiPriority="39" w:unhideWhenUsed="1"/>
-    <w:lsdException w:name="toc 6" w:semiHidden="1" w:uiPriority="39" w:unhideWhenUsed="1"/>
-    <w:lsdException w:name="toc 7" w:semiHidden="1" w:uiPriority="39" w:unhideWhenUsed="1"/>
-    <w:lsdException w:name="toc 8" w:semiHidden="1" w:uiPriority="39" w:unhideWhenUsed="1"/>
-    <w:lsdException w:name="toc 9" w:semiHidden="1" w:uiPriority="39" w:unhideWhenUsed="1"/>
-    <w:lsdException w:name="Normal Indent" w:semiHidden="1" w:unhideWhenUsed="1"/>
-    <w:lsdException w:name="footnote text" w:semiHidden="1" w:unhideWhenUsed="1"/>
-    <w:lsdException w:name="annotation text" w:semiHidden="1" w:unhideWhenUsed="1"/>
-    <w:lsdException w:name="header" w:semiHidden="1" w:unhideWhenUsed="1"/>
-    <w:lsdException w:name="footer" w:semiHidden="1" w:unhideWhenUsed="1"/>
-    <w:lsdException w:name="index heading" w:semiHidden="1" w:unhideWhenUsed="1"/>
-    <w:lsdException w:name="caption" w:semiHidden="1" w:uiPriority="35" w:unhideWhenUsed="1" w:qFormat="1"/>
-    <w:lsdException w:name="table of figures" w:semiHidden="1" w:unhideWhenUsed="1"/>
-    <w:lsdException w:name="envelope address" w:semiHidden="1" w:unhideWhenUsed="1"/>
-    <w:lsdException w:name="envelope return" w:semiHidden="1" w:unhideWhenUsed="1"/>
-    <w:lsdException w:name="footnote reference" w:semiHidden="1" w:unhideWhenUsed="1"/>
-    <w:lsdException w:name="annotation reference" w:semiHidden="1" w:unhideWhenUsed="1"/>
-    <w:lsdException w:name="line number" w:semiHidden="1" w:unhideWhenUsed="1"/>
-    <w:lsdException w:name="page number" w:semiHidden="1" w:unhideWhenUsed="1"/>
-    <w:lsdException w:name="endnote reference" w:semiHidden="1" w:unhideWhenUsed="1"/>
-    <w:lsdException w:name="endnote text" w:semiHidden="1" w:unhideWhenUsed="1"/>
-    <w:lsdException w:name="table of authorities" w:semiHidden="1" w:unhideWhenUsed="1"/>
-    <w:lsdException w:name="macro" w:semiHidden="1" w:unhideWhenUsed="1"/>
-    <w:lsdException w:name="toa heading" w:semiHidden="1" w:unhideWhenUsed="1"/>
-    <w:lsdException w:name="List" w:semiHidden="1" w:unhideWhenUsed="1"/>
-    <w:lsdException w:name="List Bullet" w:semiHidden="1" w:unhideWhenUsed="1"/>
-    <w:lsdException w:name="List Number" w:semiHidden="1" w:unhideWhenUsed="1"/>
-    <w:lsdException w:name="List 2" w:semiHidden="1" w:unhideWhenUsed="1"/>
-    <w:lsdException w:name="List 3" w:semiHidden="1" w:unhideWhenUsed="1"/>
-    <w:lsdException w:name="List 4" w:semiHidden="1" w:unhideWhenUsed="1"/>
-    <w:lsdException w:name="List 5" w:semiHidden="1" w:unhideWhenUsed="1"/>
-    <w:lsdException w:name="List Bullet 2" w:semiHidden="1" w:unhideWhenUsed="1"/>
-    <w:lsdException w:name="List Bullet 3" w:semiHidden="1" w:unhideWhenUsed="1"/>
-    <w:lsdException w:name="List Bullet 4" w:semiHidden="1" w:unhideWhenUsed="1"/>
-    <w:lsdException w:name="List Bullet 5" w:semiHidden="1" w:unhideWhenUsed="1"/>
-    <w:lsdException w:name="List Number 2" w:semiHidden="1" w:unhideWhenUsed="1"/>
-    <w:lsdException w:name="List Number 3" w:semiHidden="1" w:unhideWhenUsed="1"/>
-    <w:lsdException w:name="List Number 4" w:semiHidden="1" w:unhideWhenUsed="1"/>
-    <w:lsdException w:name="List Number 5" w:semiHidden="1" w:unhideWhenUsed="1"/>
-    <w:lsdException w:name="Title" w:uiPriority="10" w:qFormat="1"/>
-    <w:lsdException w:name="Closing" w:semiHidden="1" w:unhideWhenUsed="1"/>
-    <w:lsdException w:name="Signature" w:semiHidden="1" w:unhideWhenUsed="1"/>
-    <w:lsdException w:name="Default Paragraph Font" w:semiHidden="1" w:uiPriority="1" w:unhideWhenUsed="1"/>
-    <w:lsdException w:name="Body Text" w:semiHidden="1" w:unhideWhenUsed="1"/>
-    <w:lsdException w:name="Body Text Indent" w:semiHidden="1" w:unhideWhenUsed="1"/>
-    <w:lsdException w:name="List Continue" w:semiHidden="1" w:unhideWhenUsed="1"/>
-    <w:lsdException w:name="List Continue 2" w:semiHidden="1" w:unhideWhenUsed="1"/>
-    <w:lsdException w:name="List Continue 3" w:semiHidden="1" w:unhideWhenUsed="1"/>
-    <w:lsdException w:name="List Continue 4" w:semiHidden="1" w:unhideWhenUsed="1"/>
-    <w:lsdException w:name="List Continue 5" w:semiHidden="1" w:unhideWhenUsed="1"/>
-    <w:lsdException w:name="Message Header" w:semiHidden="1" w:unhideWhenUsed="1"/>
-    <w:lsdException w:name="Subtitle" w:uiPriority="11" w:qFormat="1"/>
-    <w:lsdException w:name="Salutation" w:semiHidden="1" w:unhideWhenUsed="1"/>
-    <w:lsdException w:name="Date" w:semiHidden="1" w:unhideWhenUsed="1"/>
-    <w:lsdException w:name="Body Text First Indent" w:semiHidden="1" w:unhideWhenUsed="1"/>
-    <w:lsdException w:name="Body Text First Indent 2" w:semiHidden="1" w:unhideWhenUsed="1"/>
-    <w:lsdException w:name="Note Heading" w:semiHidden="1" w:unhideWhenUsed="1"/>
-    <w:lsdException w:name="Body Text 2" w:semiHidden="1" w:unhideWhenUsed="1"/>
-    <w:lsdException w:name="Body Text 3" w:semiHidden="1" w:unhideWhenUsed="1"/>
-    <w:lsdException w:name="Body Text Indent 2" w:semiHidden="1" w:unhideWhenUsed="1"/>
-    <w:lsdException w:name="Body Text Indent 3" w:semiHidden="1" w:unhideWhenUsed="1"/>
-    <w:lsdException w:name="Block Text" w:semiHidden="1" w:unhideWhenUsed="1"/>
-    <w:lsdException w:name="Hyperlink" w:semiHidden="1" w:unhideWhenUsed="1"/>
-    <w:lsdException w:name="FollowedHyperlink" w:semiHidden="1" w:unhideWhenUsed="1"/>
-    <w:lsdException w:name="Strong" w:uiPriority="22" w:qFormat="1"/>
-    <w:lsdException w:name="Emphasis" w:uiPriority="20" w:qFormat="1"/>
-    <w:lsdException w:name="Document Map" w:semiHidden="1" w:unhideWhenUsed="1"/>
-    <w:lsdException w:name="Plain Text" w:semiHidden="1" w:unhideWhenUsed="1"/>
-    <w:lsdException w:name="E-mail Signature" w:semiHidden="1" w:unhideWhenUsed="1"/>
-    <w:lsdException w:name="HTML Top of Form" w:semiHidden="1" w:unhideWhenUsed="1"/>
-    <w:lsdException w:name="HTML Bottom of Form" w:semiHidden="1" w:unhideWhenUsed="1"/>
-    <w:lsdException w:name="Normal (Web)" w:semiHidden="1" w:unhideWhenUsed="1"/>
-    <w:lsdException w:name="HTML Acronym" w:semiHidden="1" w:unhideWhenUsed="1"/>
-    <w:lsdException w:name="HTML Address" w:semiHidden="1" w:unhideWhenUsed="1"/>
-    <w:lsdException w:name="HTML Cite" w:semiHidden="1" w:unhideWhenUsed="1"/>
-    <w:lsdException w:name="HTML Code" w:semiHidden="1" w:unhideWhenUsed="1"/>
-    <w:lsdException w:name="HTML Definition" w:semiHidden="1" w:unhideWhenUsed="1"/>
-    <w:lsdException w:name="HTML Keyboard" w:semiHidden="1" w:unhideWhenUsed="1"/>
-    <w:lsdException w:name="HTML Preformatted" w:semiHidden="1" w:unhideWhenUsed="1"/>
-    <w:lsdException w:name="HTML Sample" w:semiHidden="1" w:unhideWhenUsed="1"/>
-    <w:lsdException w:name="HTML Typewriter" w:semiHidden="1" w:unhideWhenUsed="1"/>
-    <w:lsdException w:name="HTML Variable" w:semiHidden="1" w:unhideWhenUsed="1"/>
-    <w:lsdException w:name="Normal Table" w:semiHidden="1" w:unhideWhenUsed="1"/>
-    <w:lsdException w:name="annotation subject" w:semiHidden="1" w:unhideWhenUsed="1"/>
-    <w:lsdException w:name="No List" w:semiHidden="1" w:unhideWhenUsed="1"/>
-    <w:lsdException w:name="Outline List 1" w:semiHidden="1" w:unhideWhenUsed="1"/>
-    <w:lsdException w:name="Outline List 2" w:semiHidden="1" w:unhideWhenUsed="1"/>
-    <w:lsdException w:name="Outline List 3" w:semiHidden="1" w:unhideWhenUsed="1"/>
-    <w:lsdException w:name="Table Simple 1" w:semiHidden="1" w:unhideWhenUsed="1"/>
-    <w:lsdException w:name="Table Simple 2" w:semiHidden="1" w:unhideWhenUsed="1"/>
-    <w:lsdException w:name="Table Simple 3" w:semiHidden="1" w:unhideWhenUsed="1"/>
-    <w:lsdException w:name="Table Classic 1" w:semiHidden="1" w:unhideWhenUsed="1"/>
-    <w:lsdException w:name="Table Classic 2" w:semiHidden="1" w:unhideWhenUsed="1"/>
-    <w:lsdException w:name="Table Classic 3" w:semiHidden="1" w:unhideWhenUsed="1"/>
-    <w:lsdException w:name="Table Classic 4" w:semiHidden="1" w:unhideWhenUsed="1"/>
-    <w:lsdException w:name="Table Colorful 1" w:semiHidden="1" w:unhideWhenUsed="1"/>
-    <w:lsdException w:name="Table Colorful 2" w:semiHidden="1" w:unhideWhenUsed="1"/>
-    <w:lsdException w:name="Table Colorful 3" w:semiHidden="1" w:unhideWhenUsed="1"/>
-    <w:lsdException w:name="Table Columns 1" w:semiHidden="1" w:unhideWhenUsed="1"/>
-    <w:lsdException w:name="Table Columns 2" w:semiHidden="1" w:unhideWhenUsed="1"/>
-    <w:lsdException w:name="Table Columns 3" w:semiHidden="1" w:unhideWhenUsed="1"/>
-    <w:lsdException w:name="Table Columns 4" w:semiHidden="1" w:unhideWhenUsed="1"/>
-    <w:lsdException w:name="Table Columns 5" w:semiHidden="1" w:unhideWhenUsed="1"/>
-    <w:lsdException w:name="Table Grid 1" w:semiHidden="1" w:unhideWhenUsed="1"/>
-    <w:lsdException w:name="Table Grid 2" w:semiHidden="1" w:unhideWhenUsed="1"/>
-    <w:lsdException w:name="Table Grid 3" w:semiHidden="1" w:unhideWhenUsed="1"/>
-    <w:lsdException w:name="Table Grid 4" w:semiHidden="1" w:unhideWhenUsed="1"/>
-    <w:lsdException w:name="Table Grid 5" w:semiHidden="1" w:unhideWhenUsed="1"/>
-    <w:lsdException w:name="Table Grid 6" w:semiHidden="1" w:unhideWhenUsed="1"/>
-    <w:lsdException w:name="Table Grid 7" w:semiHidden="1" w:unhideWhenUsed="1"/>
-    <w:lsdException w:name="Table Grid 8" w:semiHidden="1" w:unhideWhenUsed="1"/>
-    <w:lsdException w:name="Table List 1" w:semiHidden="1" w:unhideWhenUsed="1"/>
-    <w:lsdException w:name="Table List 2" w:semiHidden="1" w:unhideWhenUsed="1"/>
-    <w:lsdException w:name="Table List 3" w:semiHidden="1" w:unhideWhenUsed="1"/>
-    <w:lsdException w:name="Table List 4" w:semiHidden="1" w:unhideWhenUsed="1"/>
-    <w:lsdException w:name="Table List 5" w:semiHidden="1" w:unhideWhenUsed="1"/>
-    <w:lsdException w:name="Table List 6" w:semiHidden="1" w:unhideWhenUsed="1"/>
-    <w:lsdException w:name="Table List 7" w:semiHidden="1" w:unhideWhenUsed="1"/>
-    <w:lsdException w:name="Table List 8" w:semiHidden="1" w:unhideWhenUsed="1"/>
-    <w:lsdException w:name="Table 3D effects 1" w:semiHidden="1" w:unhideWhenUsed="1"/>
-    <w:lsdException w:name="Table 3D effects 2" w:semiHidden="1" w:unhideWhenUsed="1"/>
-    <w:lsdException w:name="Table 3D effects 3" w:semiHidden="1" w:unhideWhenUsed="1"/>
-    <w:lsdException w:name="Table Contemporary" w:semiHidden="1" w:unhideWhenUsed="1"/>
-    <w:lsdException w:name="Table Elegant" w:semiHidden="1" w:unhideWhenUsed="1"/>
-    <w:lsdException w:name="Table Professional" w:semiHidden="1" w:unhideWhenUsed="1"/>
-    <w:lsdException w:name="Table Subtle 1" w:semiHidden="1" w:unhideWhenUsed="1"/>
-    <w:lsdException w:name="Table Subtle 2" w:semiHidden="1" w:unhideWhenUsed="1"/>
-    <w:lsdException w:name="Table Web 1" w:semiHidden="1" w:unhideWhenUsed="1"/>
-    <w:lsdException w:name="Table Web 2" w:semiHidden="1" w:unhideWhenUsed="1"/>
-    <w:lsdException w:name="Table Web 3" w:semiHidden="1" w:unhideWhenUsed="1"/>
-    <w:lsdException w:name="Balloon Text" w:semiHidden="1" w:unhideWhenUsed="1"/>
-    <w:lsdException w:name="Table Grid" w:uiPriority="59"/>
-    <w:lsdException w:name="Table Theme" w:semiHidden="1" w:unhideWhenUsed="1"/>
-    <w:lsdException w:name="Placeholder Text" w:semiHidden="1"/>
-    <w:lsdException w:name="No Spacing" w:uiPriority="1" w:qFormat="1"/>
-    <w:lsdException w:name="Light Shading" w:uiPriority="60"/>
-    <w:lsdException w:name="Light List" w:uiPriority="61"/>
-    <w:lsdException w:name="Light Grid" w:uiPriority="62"/>
-    <w:lsdException w:name="Medium Shading 1" w:uiPriority="63"/>
-    <w:lsdException w:name="Medium Shading 2" w:uiPriority="64"/>
-    <w:lsdException w:name="Medium List 1" w:uiPriority="65"/>
-    <w:lsdException w:name="Medium List 2" w:uiPriority="66"/>
-    <w:lsdException w:name="Medium Grid 1" w:uiPriority="67"/>
-    <w:lsdException w:name="Medium Grid 2" w:uiPriority="68"/>
-    <w:lsdException w:name="Medium Grid 3" w:uiPriority="69"/>
-    <w:lsdException w:name="Dark List" w:uiPriority="70"/>
-    <w:lsdException w:name="Colorful Shading" w:uiPriority="71"/>
-    <w:lsdException w:name="Colorful List" w:uiPriority="72"/>
-    <w:lsdException w:name="Colorful Grid" w:uiPriority="73"/>
-    <w:lsdException w:name="Light Shading Accent 1" w:uiPriority="60"/>
-    <w:lsdException w:name="Light List Accent 1" w:uiPriority="61"/>
-    <w:lsdException w:name="Light Grid Accent 1" w:uiPriority="62"/>
-    <w:lsdException w:name="Medium Shading 1 Accent 1" w:uiPriority="63"/>
-    <w:lsdException w:name="Medium Shading 2 Accent 1" w:uiPriority="64"/>
-    <w:lsdException w:name="Medium List 1 Accent 1" w:uiPriority="65"/>
-    <w:lsdException w:name="Revision" w:semiHidden="1"/>
-    <w:lsdException w:name="List Paragraph" w:uiPriority="34" w:qFormat="1"/>
-    <w:lsdException w:name="Quote" w:uiPriority="29" w:qFormat="1"/>
-    <w:lsdException w:name="Intense Quote" w:uiPriority="30" w:qFormat="1"/>
-    <w:lsdException w:name="Medium List 2 Accent 1" w:uiPriority="66"/>
-    <w:lsdException w:name="Medium Grid 1 Accent 1" w:uiPriority="67"/>
-    <w:lsdException w:name="Medium Grid 2 Accent 1" w:uiPriority="68"/>
-    <w:lsdException w:name="Medium Grid 3 Accent 1" w:uiPriority="69"/>
-    <w:lsdException w:name="Dark List Accent 1" w:uiPriority="70"/>
-    <w:lsdException w:name="Colorful Shading Accent 1" w:uiPriority="71"/>
-    <w:lsdException w:name="Colorful List Accent 1" w:uiPriority="72"/>
-    <w:lsdException w:name="Colorful Grid Accent 1" w:uiPriority="73"/>
-    <w:lsdException w:name="Light Shading Accent 2" w:uiPriority="60"/>
-    <w:lsdException w:name="Light List Accent 2" w:uiPriority="61"/>
-    <w:lsdException w:name="Light Grid Accent 2" w:uiPriority="62"/>
-    <w:lsdException w:name="Medium Shading 1 Accent 2" w:uiPriority="63"/>
-    <w:lsdException w:name="Medium Shading 2 Accent 2" w:uiPriority="64"/>
-    <w:lsdException w:name="Medium List 1 Accent 2" w:uiPriority="65"/>
-    <w:lsdException w:name="Medium List 2 Accent 2" w:uiPriority="66"/>
-    <w:lsdException w:name="Medium Grid 1 Accent 2" w:uiPriority="67"/>
-    <w:lsdException w:name="Medium Grid 2 Accent 2" w:uiPriority="68"/>
-    <w:lsdException w:name="Medium Grid 3 Accent 2" w:uiPriority="69"/>
-    <w:lsdException w:name="Dark List Accent 2" w:uiPriority="70"/>
-    <w:lsdException w:name="Colorful Shading Accent 2" w:uiPriority="71"/>
-    <w:lsdException w:name="Colorful List Accent 2" w:uiPriority="72"/>
-    <w:lsdException w:name="Colorful Grid Accent 2" w:uiPriority="73"/>
-    <w:lsdException w:name="Light Shading Accent 3" w:uiPriority="60"/>
-    <w:lsdException w:name="Light List Accent 3" w:uiPriority="61"/>
-    <w:lsdException w:name="Light Grid Accent 3" w:uiPriority="62"/>
-    <w:lsdException w:name="Medium Shading 1 Accent 3" w:uiPriority="63"/>
-    <w:lsdException w:name="Medium Shading 2 Accent 3" w:uiPriority="64"/>
-    <w:lsdException w:name="Medium List 1 Accent 3" w:uiPriority="65"/>
-    <w:lsdException w:name="Medium List 2 Accent 3" w:uiPriority="66"/>
-    <w:lsdException w:name="Medium Grid 1 Accent 3" w:uiPriority="67"/>
-    <w:lsdException w:name="Medium Grid 2 Accent 3" w:uiPriority="68"/>
-    <w:lsdException w:name="Medium Grid 3 Accent 3" w:uiPriority="69"/>
-    <w:lsdException w:name="Dark List Accent 3" w:uiPriority="70"/>
-    <w:lsdException w:name="Colorful Shading Accent 3" w:uiPriority="71"/>
-    <w:lsdException w:name="Colorful List Accent 3" w:uiPriority="72"/>
-    <w:lsdException w:name="Colorful Grid Accent 3" w:uiPriority="73"/>
-    <w:lsdException w:name="Light Shading Accent 4" w:uiPriority="60"/>
-    <w:lsdException w:name="Light List Accent 4" w:uiPriority="61"/>
-    <w:lsdException w:name="Light Grid Accent 4" w:uiPriority="62"/>
-    <w:lsdException w:name="Medium Shading 1 Accent 4" w:uiPriority="63"/>
-    <w:lsdException w:name="Medium Shading 2 Accent 4" w:uiPriority="64"/>
-    <w:lsdException w:name="Medium List 1 Accent 4" w:uiPriority="65"/>
-    <w:lsdException w:name="Medium List 2 Accent 4" w:uiPriority="66"/>
-    <w:lsdException w:name="Medium Grid 1 Accent 4" w:uiPriority="67"/>
-    <w:lsdException w:name="Medium Grid 2 Accent 4" w:uiPriority="68"/>
-    <w:lsdException w:name="Medium Grid 3 Accent 4" w:uiPriority="69"/>
-    <w:lsdException w:name="Dark List Accent 4" w:uiPriority="70"/>
-    <w:lsdException w:name="Colorful Shading Accent 4" w:uiPriority="71"/>
-    <w:lsdException w:name="Colorful List Accent 4" w:uiPriority="72"/>
-    <w:lsdException w:name="Colorful Grid Accent 4" w:uiPriority="73"/>
-    <w:lsdException w:name="Light Shading Accent 5" w:uiPriority="60"/>
-    <w:lsdException w:name="Light List Accent 5" w:uiPriority="61"/>
-    <w:lsdException w:name="Light Grid Accent 5" w:uiPriority="62"/>
-    <w:lsdException w:name="Medium Shading 1 Accent 5" w:uiPriority="63"/>
-    <w:lsdException w:name="Medium Shading 2 Accent 5" w:uiPriority="64"/>
-    <w:lsdException w:name="Medium List 1 Accent 5" w:uiPriority="65"/>
-    <w:lsdException w:name="Medium List 2 Accent 5" w:uiPriority="66"/>
-    <w:lsdException w:name="Medium Grid 1 Accent 5" w:uiPriority="67"/>
-    <w:lsdException w:name="Medium Grid 2 Accent 5" w:uiPriority="68"/>
-    <w:lsdException w:name="Medium Grid 3 Accent 5" w:uiPriority="69"/>
-    <w:lsdException w:name="Dark List Accent 5" w:uiPriority="70"/>
-    <w:lsdException w:name="Colorful Shading Accent 5" w:uiPriority="71"/>
-    <w:lsdException w:name="Colorful List Accent 5" w:uiPriority="72"/>
-    <w:lsdException w:name="Colorful Grid Accent 5" w:uiPriority="73"/>
-    <w:lsdException w:name="Light Shading Accent 6" w:uiPriority="60"/>
-    <w:lsdException w:name="Light List Accent 6" w:uiPriority="61"/>
-    <w:lsdException w:name="Light Grid Accent 6" w:uiPriority="62"/>
-    <w:lsdException w:name="Medium Shading 1 Accent 6" w:uiPriority="63"/>
-    <w:lsdException w:name="Medium Shading 2 Accent 6" w:uiPriority="64"/>
-    <w:lsdException w:name="Medium List 1 Accent 6" w:uiPriority="65"/>
-    <w:lsdException w:name="Medium List 2 Accent 6" w:uiPriority="66"/>
-    <w:lsdException w:name="Medium Grid 1 Accent 6" w:uiPriority="67"/>
-    <w:lsdException w:name="Medium Grid 2 Accent 6" w:uiPriority="68"/>
-    <w:lsdException w:name="Medium Grid 3 Accent 6" w:uiPriority="69"/>
-    <w:lsdException w:name="Dark List Accent 6" w:uiPriority="70"/>
-    <w:lsdException w:name="Colorful Shading Accent 6" w:uiPriority="71"/>
-    <w:lsdException w:name="Colorful List Accent 6" w:uiPriority="72"/>
-    <w:lsdException w:name="Colorful Grid Accent 6" w:uiPriority="73"/>
-    <w:lsdException w:name="Subtle Emphasis" w:uiPriority="19" w:qFormat="1"/>
-    <w:lsdException w:name="Intense Emphasis" w:uiPriority="21" w:qFormat="1"/>
-    <w:lsdException w:name="Subtle Reference" w:uiPriority="31" w:qFormat="1"/>
-    <w:lsdException w:name="Intense Reference" w:uiPriority="32" w:qFormat="1"/>
-    <w:lsdException w:name="Book Title" w:uiPriority="33" w:qFormat="1"/>
-    <w:lsdException w:name="Bibliography" w:semiHidden="1" w:uiPriority="37" w:unhideWhenUsed="1"/>
-    <w:lsdException w:name="TOC Heading" w:semiHidden="1" w:uiPriority="39" w:unhideWhenUsed="1" w:qFormat="1"/>
-    <w:lsdException w:name="Plain Table 1" w:uiPriority="41"/>
-    <w:lsdException w:name="Plain Table 2" w:uiPriority="42"/>
-    <w:lsdException w:name="Plain Table 3" w:uiPriority="43"/>
-    <w:lsdException w:name="Plain Table 4" w:uiPriority="44"/>
-    <w:lsdException w:name="Plain Table 5" w:uiPriority="45"/>
-    <w:lsdException w:name="Grid Table Light" w:uiPriority="40"/>
-    <w:lsdException w:name="Grid Table 1 Light" w:uiPriority="46"/>
-    <w:lsdException w:name="Grid Table 2" w:uiPriority="47"/>
-    <w:lsdException w:name="Grid Table 3" w:uiPriority="48"/>
-    <w:lsdException w:name="Grid Table 4" w:uiPriority="49"/>
-    <w:lsdException w:name="Grid Table 5 Dark" w:uiPriority="50"/>
-    <w:lsdException w:name="Grid Table 6 Colorful" w:uiPriority="51"/>
-    <w:lsdException w:name="Grid Table 7 Colorful" w:uiPriority="52"/>
-    <w:lsdException w:name="Grid Table 1 Light Accent 1" w:uiPriority="46"/>
-    <w:lsdException w:name="Grid Table 2 Accent 1" w:uiPriority="47"/>
-    <w:lsdException w:name="Grid Table 3 Accent 1" w:uiPriority="48"/>
-    <w:lsdException w:name="Grid Table 4 Accent 1" w:uiPriority="49"/>
-    <w:lsdException w:name="Grid Table 5 Dark Accent 1" w:uiPriority="50"/>
-    <w:lsdException w:name="Grid Table 6 Colorful Accent 1" w:uiPriority="51"/>
-    <w:lsdException w:name="Grid Table 7 Colorful Accent 1" w:uiPriority="52"/>
-    <w:lsdException w:name="Grid Table 1 Light Accent 2" w:uiPriority="46"/>
-    <w:lsdException w:name="Grid Table 2 Accent 2" w:uiPriority="47"/>
-    <w:lsdException w:name="Grid Table 3 Accent 2" w:uiPriority="48"/>
-    <w:lsdException w:name="Grid Table 4 Accent 2" w:uiPriority="49"/>
-    <w:lsdException w:name="Grid Table 5 Dark Accent 2" w:uiPriority="50"/>
-    <w:lsdException w:name="Grid Table 6 Colorful Accent 2" w:uiPriority="51"/>
-    <w:lsdException w:name="Grid Table 7 Colorful Accent 2" w:uiPriority="52"/>
-    <w:lsdException w:name="Grid Table 1 Light Accent 3" w:uiPriority="46"/>
-    <w:lsdException w:name="Grid Table 2 Accent 3" w:uiPriority="47"/>
-    <w:lsdException w:name="Grid Table 3 Accent 3" w:uiPriority="48"/>
-    <w:lsdException w:name="Grid Table 4 Accent 3" w:uiPriority="49"/>
-    <w:lsdException w:name="Grid Table 5 Dark Accent 3" w:uiPriority="50"/>
-    <w:lsdException w:name="Grid Table 6 Colorful Accent 3" w:uiPriority="51"/>
-    <w:lsdException w:name="Grid Table 7 Colorful Accent 3" w:uiPriority="52"/>
-    <w:lsdException w:name="Grid Table 1 Light Accent 4" w:uiPriority="46"/>
-    <w:lsdException w:name="Grid Table 2 Accent 4" w:uiPriority="47"/>
-    <w:lsdException w:name="Grid Table 3 Accent 4" w:uiPriority="48"/>
-    <w:lsdException w:name="Grid Table 4 Accent 4" w:uiPriority="49"/>
-    <w:lsdException w:name="Grid Table 5 Dark Accent 4" w:uiPriority="50"/>
-    <w:lsdException w:name="Grid Table 6 Colorful Accent 4" w:uiPriority="51"/>
-    <w:lsdException w:name="Grid Table 7 Colorful Accent 4" w:uiPriority="52"/>
-    <w:lsdException w:name="Grid Table 1 Light Accent 5" w:uiPriority="46"/>
-    <w:lsdException w:name="Grid Table 2 Accent 5" w:uiPriority="47"/>
-    <w:lsdException w:name="Grid Table 3 Accent 5" w:uiPriority="48"/>
-    <w:lsdException w:name="Grid Table 4 Accent 5" w:uiPriority="49"/>
-    <w:lsdException w:name="Grid Table 5 Dark Accent 5" w:uiPriority="50"/>
-    <w:lsdException w:name="Grid Table 6 Colorful Accent 5" w:uiPriority="51"/>
-    <w:lsdException w:name="Grid Table 7 Colorful Accent 5" w:uiPriority="52"/>
-    <w:lsdException w:name="Grid Table 1 Light Accent 6" w:uiPriority="46"/>
-    <w:lsdException w:name="Grid Table 2 Accent 6" w:uiPriority="47"/>
-    <w:lsdException w:name="Grid Table 3 Accent 6" w:uiPriority="48"/>
-    <w:lsdException w:name="Grid Table 4 Accent 6" w:uiPriority="49"/>
-    <w:lsdException w:name="Grid Table 5 Dark Accent 6" w:uiPriority="50"/>
-    <w:lsdException w:name="Grid Table 6 Colorful Accent 6" w:uiPriority="51"/>
-    <w:lsdException w:name="Grid Table 7 Colorful Accent 6" w:uiPriority="52"/>
-    <w:lsdException w:name="List Table 1 Light" w:uiPriority="46"/>
-    <w:lsdException w:name="List Table 2" w:uiPriority="47"/>
-    <w:lsdException w:name="List Table 3" w:uiPriority="48"/>
-    <w:lsdException w:name="List Table 4" w:uiPriority="49"/>
-    <w:lsdException w:name="List Table 5 Dark" w:uiPriority="50"/>
-    <w:lsdException w:name="List Table 6 Colorful" w:uiPriority="51"/>
-    <w:lsdException w:name="List Table 7 Colorful" w:uiPriority="52"/>
-    <w:lsdException w:name="List Table 1 Light Accent 1" w:uiPriority="46"/>
-    <w:lsdException w:name="List Table 2 Accent 1" w:uiPriority="47"/>
-    <w:lsdException w:name="List Table 3 Accent 1" w:uiPriority="48"/>
-    <w:lsdException w:name="List Table 4 Accent 1" w:uiPriority="49"/>
-    <w:lsdException w:name="List Table 5 Dark Accent 1" w:uiPriority="50"/>
-    <w:lsdException w:name="List Table 6 Colorful Accent 1" w:uiPriority="51"/>
-    <w:lsdException w:name="List Table 7 Colorful Accent 1" w:uiPriority="52"/>
-    <w:lsdException w:name="List Table 1 Light Accent 2" w:uiPriority="46"/>
-    <w:lsdException w:name="List Table 2 Accent 2" w:uiPriority="47"/>
-    <w:lsdException w:name="List Table 3 Accent 2" w:uiPriority="48"/>
-    <w:lsdException w:name="List Table 4 Accent 2" w:uiPriority="49"/>
-    <w:lsdException w:name="List Table 5 Dark Accent 2" w:uiPriority="50"/>
-    <w:lsdException w:name="List Table 6 Colorful Accent 2" w:uiPriority="51"/>
-    <w:lsdException w:name="List Table 7 Colorful Accent 2" w:uiPriority="52"/>
-    <w:lsdException w:name="List Table 1 Light Accent 3" w:uiPriority="46"/>
-    <w:lsdException w:name="List Table 2 Accent 3" w:uiPriority="47"/>
-    <w:lsdException w:name="List Table 3 Accent 3" w:uiPriority="48"/>
-    <w:lsdException w:name="List Table 4 Accent 3" w:uiPriority="49"/>
-    <w:lsdException w:name="List Table 5 Dark Accent 3" w:uiPriority="50"/>
-    <w:lsdException w:name="List Table 6 Colorful Accent 3" w:uiPriority="51"/>
-    <w:lsdException w:name="List Table 7 Colorful Accent 3" w:uiPriority="52"/>
-    <w:lsdException w:name="List Table 1 Light Accent 4" w:uiPriority="46"/>
-    <w:lsdException w:name="List Table 2 Accent 4" w:uiPriority="47"/>
-    <w:lsdException w:name="List Table 3 Accent 4" w:uiPriority="48"/>
-    <w:lsdException w:name="List Table 4 Accent 4" w:uiPriority="49"/>
-    <w:lsdException w:name="List Table 5 Dark Accent 4" w:uiPriority="50"/>
-    <w:lsdException w:name="List Table 6 Colorful Accent 4" w:uiPriority="51"/>
-    <w:lsdException w:name="List Table 7 Colorful Accent 4" w:uiPriority="52"/>
-    <w:lsdException w:name="List Table 1 Light Accent 5" w:uiPriority="46"/>
-    <w:lsdException w:name="List Table 2 Accent 5" w:uiPriority="47"/>
-    <w:lsdException w:name="List Table 3 Accent 5" w:uiPriority="48"/>
-    <w:lsdException w:name="List Table 4 Accent 5" w:uiPriority="49"/>
-    <w:lsdException w:name="List Table 5 Dark Accent 5" w:uiPriority="50"/>
-    <w:lsdException w:name="List Table 6 Colorful Accent 5" w:uiPriority="51"/>
-    <w:lsdException w:name="List Table 7 Colorful Accent 5" w:uiPriority="52"/>
-    <w:lsdException w:name="List Table 1 Light Accent 6" w:uiPriority="46"/>
-    <w:lsdException w:name="List Table 2 Accent 6" w:uiPriority="47"/>
-    <w:lsdException w:name="List Table 3 Accent 6" w:uiPriority="48"/>
-    <w:lsdException w:name="List Table 4 Accent 6" w:uiPriority="49"/>
-    <w:lsdException w:name="List Table 5 Dark Accent 6" w:uiPriority="50"/>
-    <w:lsdException w:name="List Table 6 Colorful Accent 6" w:uiPriority="51"/>
-    <w:lsdException w:name="List Table 7 Colorful Accent 6" w:uiPriority="52"/>
+  <w:latentStyles w:defLockedState="0" w:defUIPriority="99" w:defSemiHidden="1" w:defUnhideWhenUsed="1" w:defQFormat="0" w:count="267">
+    <w:lsdException w:name="Normal" w:semiHidden="0" w:uiPriority="0" w:unhideWhenUsed="0" w:qFormat="1"/>
+    <w:lsdException w:name="heading 1" w:semiHidden="0" w:uiPriority="9" w:unhideWhenUsed="0" w:qFormat="1"/>
+    <w:lsdException w:name="heading 2" w:uiPriority="9" w:qFormat="1"/>
+    <w:lsdException w:name="heading 3" w:uiPriority="9" w:qFormat="1"/>
+    <w:lsdException w:name="heading 4" w:uiPriority="9" w:qFormat="1"/>
+    <w:lsdException w:name="heading 5" w:uiPriority="9" w:qFormat="1"/>
+    <w:lsdException w:name="heading 6" w:uiPriority="9" w:qFormat="1"/>
+    <w:lsdException w:name="heading 7" w:uiPriority="9" w:qFormat="1"/>
+    <w:lsdException w:name="heading 8" w:uiPriority="9" w:qFormat="1"/>
+    <w:lsdException w:name="heading 9" w:uiPriority="9" w:qFormat="1"/>
+    <w:lsdException w:name="toc 1" w:uiPriority="39"/>
+    <w:lsdException w:name="toc 2" w:uiPriority="39"/>
+    <w:lsdException w:name="toc 3" w:uiPriority="39"/>
+    <w:lsdException w:name="toc 4" w:uiPriority="39"/>
+    <w:lsdException w:name="toc 5" w:uiPriority="39"/>
+    <w:lsdException w:name="toc 6" w:uiPriority="39"/>
+    <w:lsdException w:name="toc 7" w:uiPriority="39"/>
+    <w:lsdException w:name="toc 8" w:uiPriority="39"/>
+    <w:lsdException w:name="toc 9" w:uiPriority="39"/>
+    <w:lsdException w:name="caption" w:uiPriority="35" w:qFormat="1"/>
+    <w:lsdException w:name="Title" w:semiHidden="0" w:uiPriority="10" w:unhideWhenUsed="0" w:qFormat="1"/>
+    <w:lsdException w:name="Default Paragraph Font" w:uiPriority="1"/>
+    <w:lsdException w:name="Subtitle" w:semiHidden="0" w:uiPriority="11" w:unhideWhenUsed="0" w:qFormat="1"/>
+    <w:lsdException w:name="Strong" w:semiHidden="0" w:uiPriority="22" w:unhideWhenUsed="0" w:qFormat="1"/>
+    <w:lsdException w:name="Emphasis" w:semiHidden="0" w:uiPriority="20" w:unhideWhenUsed="0" w:qFormat="1"/>
+    <w:lsdException w:name="Table Grid" w:semiHidden="0" w:uiPriority="59" w:unhideWhenUsed="0"/>
+    <w:lsdException w:name="Placeholder Text" w:unhideWhenUsed="0"/>
+    <w:lsdException w:name="No Spacing" w:semiHidden="0" w:uiPriority="1" w:unhideWhenUsed="0" w:qFormat="1"/>
+    <w:lsdException w:name="Light Shading" w:semiHidden="0" w:uiPriority="60" w:unhideWhenUsed="0"/>
+    <w:lsdException w:name="Light List" w:semiHidden="0" w:uiPriority="61" w:unhideWhenUsed="0"/>
+    <w:lsdException w:name="Light Grid" w:semiHidden="0" w:uiPriority="62" w:unhideWhenUsed="0"/>
+    <w:lsdException w:name="Medium Shading 1" w:semiHidden="0" w:uiPriority="63" w:unhideWhenUsed="0"/>
+    <w:lsdException w:name="Medium Shading 2" w:semiHidden="0" w:uiPriority="64" w:unhideWhenUsed="0"/>
+    <w:lsdException w:name="Medium List 1" w:semiHidden="0" w:uiPriority="65" w:unhideWhenUsed="0"/>
+    <w:lsdException w:name="Medium List 2" w:semiHidden="0" w:uiPriority="66" w:unhideWhenUsed="0"/>
+    <w:lsdException w:name="Medium Grid 1" w:semiHidden="0" w:uiPriority="67" w:unhideWhenUsed="0"/>
+    <w:lsdException w:name="Medium Grid 2" w:semiHidden="0" w:uiPriority="68" w:unhideWhenUsed="0"/>
+    <w:lsdException w:name="Medium Grid 3" w:semiHidden="0" w:uiPriority="69" w:unhideWhenUsed="0"/>
+    <w:lsdException w:name="Dark List" w:semiHidden="0" w:uiPriority="70" w:unhideWhenUsed="0"/>
+    <w:lsdException w:name="Colorful Shading" w:semiHidden="0" w:uiPriority="71" w:unhideWhenUsed="0"/>
+    <w:lsdException w:name="Colorful List" w:semiHidden="0" w:uiPriority="72" w:unhideWhenUsed="0"/>
+    <w:lsdException w:name="Colorful Grid" w:semiHidden="0" w:uiPriority="73" w:unhideWhenUsed="0"/>
+    <w:lsdException w:name="Light Shading Accent 1" w:semiHidden="0" w:uiPriority="60" w:unhideWhenUsed="0"/>
+    <w:lsdException w:name="Light List Accent 1" w:semiHidden="0" w:uiPriority="61" w:unhideWhenUsed="0"/>
+    <w:lsdException w:name="Light Grid Accent 1" w:semiHidden="0" w:uiPriority="62" w:unhideWhenUsed="0"/>
+    <w:lsdException w:name="Medium Shading 1 Accent 1" w:semiHidden="0" w:uiPriority="63" w:unhideWhenUsed="0"/>
+    <w:lsdException w:name="Medium Shading 2 Accent 1" w:semiHidden="0" w:uiPriority="64" w:unhideWhenUsed="0"/>
+    <w:lsdException w:name="Medium List 1 Accent 1" w:semiHidden="0" w:uiPriority="65" w:unhideWhenUsed="0"/>
+    <w:lsdException w:name="Revision" w:unhideWhenUsed="0"/>
+    <w:lsdException w:name="List Paragraph" w:semiHidden="0" w:uiPriority="34" w:unhideWhenUsed="0" w:qFormat="1"/>
+    <w:lsdException w:name="Quote" w:semiHidden="0" w:uiPriority="29" w:unhideWhenUsed="0" w:qFormat="1"/>
+    <w:lsdException w:name="Intense Quote" w:semiHidden="0" w:uiPriority="30" w:unhideWhenUsed="0" w:qFormat="1"/>
+    <w:lsdException w:name="Medium List 2 Accent 1" w:semiHidden="0" w:uiPriority="66" w:unhideWhenUsed="0"/>
+    <w:lsdException w:name="Medium Grid 1 Accent 1" w:semiHidden="0" w:uiPriority="67" w:unhideWhenUsed="0"/>
+    <w:lsdException w:name="Medium Grid 2 Accent 1" w:semiHidden="0" w:uiPriority="68" w:unhideWhenUsed="0"/>
+    <w:lsdException w:name="Medium Grid 3 Accent 1" w:semiHidden="0" w:uiPriority="69" w:unhideWhenUsed="0"/>
+    <w:lsdException w:name="Dark List Accent 1" w:semiHidden="0" w:uiPriority="70" w:unhideWhenUsed="0"/>
+    <w:lsdException w:name="Colorful Shading Accent 1" w:semiHidden="0" w:uiPriority="71" w:unhideWhenUsed="0"/>
+    <w:lsdException w:name="Colorful List Accent 1" w:semiHidden="0" w:uiPriority="72" w:unhideWhenUsed="0"/>
+    <w:lsdException w:name="Colorful Grid Accent 1" w:semiHidden="0" w:uiPriority="73" w:unhideWhenUsed="0"/>
+    <w:lsdException w:name="Light Shading Accent 2" w:semiHidden="0" w:uiPriority="60" w:unhideWhenUsed="0"/>
+    <w:lsdException w:name="Light List Accent 2" w:semiHidden="0" w:uiPriority="61" w:unhideWhenUsed="0"/>
+    <w:lsdException w:name="Light Grid Accent 2" w:semiHidden="0" w:uiPriority="62" w:unhideWhenUsed="0"/>
+    <w:lsdException w:name="Medium Shading 1 Accent 2" w:semiHidden="0" w:uiPriority="63" w:unhideWhenUsed="0"/>
+    <w:lsdException w:name="Medium Shading 2 Accent 2" w:semiHidden="0" w:uiPriority="64" w:unhideWhenUsed="0"/>
+    <w:lsdException w:name="Medium List 1 Accent 2" w:semiHidden="0" w:uiPriority="65" w:unhideWhenUsed="0"/>
+    <w:lsdException w:name="Medium List 2 Accent 2" w:semiHidden="0" w:uiPriority="66" w:unhideWhenUsed="0"/>
+    <w:lsdException w:name="Medium Grid 1 Accent 2" w:semiHidden="0" w:uiPriority="67" w:unhideWhenUsed="0"/>
+    <w:lsdException w:name="Medium Grid 2 Accent 2" w:semiHidden="0" w:uiPriority="68" w:unhideWhenUsed="0"/>
+    <w:lsdException w:name="Medium Grid 3 Accent 2" w:semiHidden="0" w:uiPriority="69" w:unhideWhenUsed="0"/>
+    <w:lsdException w:name="Dark List Accent 2" w:semiHidden="0" w:uiPriority="70" w:unhideWhenUsed="0"/>
+    <w:lsdException w:name="Colorful Shading Accent 2" w:semiHidden="0" w:uiPriority="71" w:unhideWhenUsed="0"/>
+    <w:lsdException w:name="Colorful List Accent 2" w:semiHidden="0" w:uiPriority="72" w:unhideWhenUsed="0"/>
+    <w:lsdException w:name="Colorful Grid Accent 2" w:semiHidden="0" w:uiPriority="73" w:unhideWhenUsed="0"/>
+    <w:lsdException w:name="Light Shading Accent 3" w:semiHidden="0" w:uiPriority="60" w:unhideWhenUsed="0"/>
+    <w:lsdException w:name="Light List Accent 3" w:semiHidden="0" w:uiPriority="61" w:unhideWhenUsed="0"/>
+    <w:lsdException w:name="Light Grid Accent 3" w:semiHidden="0" w:uiPriority="62" w:unhideWhenUsed="0"/>
+    <w:lsdException w:name="Medium Shading 1 Accent 3" w:semiHidden="0" w:uiPriority="63" w:unhideWhenUsed="0"/>
+    <w:lsdException w:name="Medium Shading 2 Accent 3" w:semiHidden="0" w:uiPriority="64" w:unhideWhenUsed="0"/>
+    <w:lsdException w:name="Medium List 1 Accent 3" w:semiHidden="0" w:uiPriority="65" w:unhideWhenUsed="0"/>
+    <w:lsdException w:name="Medium List 2 Accent 3" w:semiHidden="0" w:uiPriority="66" w:unhideWhenUsed="0"/>
+    <w:lsdException w:name="Medium Grid 1 Accent 3" w:semiHidden="0" w:uiPriority="67" w:unhideWhenUsed="0"/>
+    <w:lsdException w:name="Medium Grid 2 Accent 3" w:semiHidden="0" w:uiPriority="68" w:unhideWhenUsed="0"/>
+    <w:lsdException w:name="Medium Grid 3 Accent 3" w:semiHidden="0" w:uiPriority="69" w:unhideWhenUsed="0"/>
+    <w:lsdException w:name="Dark List Accent 3" w:semiHidden="0" w:uiPriority="70" w:unhideWhenUsed="0"/>
+    <w:lsdException w:name="Colorful Shading Accent 3" w:semiHidden="0" w:uiPriority="71" w:unhideWhenUsed="0"/>
+    <w:lsdException w:name="Colorful List Accent 3" w:semiHidden="0" w:uiPriority="72" w:unhideWhenUsed="0"/>
+    <w:lsdException w:name="Colorful Grid Accent 3" w:semiHidden="0" w:uiPriority="73" w:unhideWhenUsed="0"/>
+    <w:lsdException w:name="Light Shading Accent 4" w:semiHidden="0" w:uiPriority="60" w:unhideWhenUsed="0"/>
+    <w:lsdException w:name="Light List Accent 4" w:semiHidden="0" w:uiPriority="61" w:unhideWhenUsed="0"/>
+    <w:lsdException w:name="Light Grid Accent 4" w:semiHidden="0" w:uiPriority="62" w:unhideWhenUsed="0"/>
+    <w:lsdException w:name="Medium Shading 1 Accent 4" w:semiHidden="0" w:uiPriority="63" w:unhideWhenUsed="0"/>
+    <w:lsdException w:name="Medium Shading 2 Accent 4" w:semiHidden="0" w:uiPriority="64" w:unhideWhenUsed="0"/>
+    <w:lsdException w:name="Medium List 1 Accent 4" w:semiHidden="0" w:uiPriority="65" w:unhideWhenUsed="0"/>
+    <w:lsdException w:name="Medium List 2 Accent 4" w:semiHidden="0" w:uiPriority="66" w:unhideWhenUsed="0"/>
+    <w:lsdException w:name="Medium Grid 1 Accent 4" w:semiHidden="0" w:uiPriority="67" w:unhideWhenUsed="0"/>
+    <w:lsdException w:name="Medium Grid 2 Accent 4" w:semiHidden="0" w:uiPriority="68" w:unhideWhenUsed="0"/>
+    <w:lsdException w:name="Medium Grid 3 Accent 4" w:semiHidden="0" w:uiPriority="69" w:unhideWhenUsed="0"/>
+    <w:lsdException w:name="Dark List Accent 4" w:semiHidden="0" w:uiPriority="70" w:unhideWhenUsed="0"/>
+    <w:lsdException w:name="Colorful Shading Accent 4" w:semiHidden="0" w:uiPriority="71" w:unhideWhenUsed="0"/>
+    <w:lsdException w:name="Colorful List Accent 4" w:semiHidden="0" w:uiPriority="72" w:unhideWhenUsed="0"/>
+    <w:lsdException w:name="Colorful Grid Accent 4" w:semiHidden="0" w:uiPriority="73" w:unhideWhenUsed="0"/>
+    <w:lsdException w:name="Light Shading Accent 5" w:semiHidden="0" w:uiPriority="60" w:unhideWhenUsed="0"/>
+    <w:lsdException w:name="Light List Accent 5" w:semiHidden="0" w:uiPriority="61" w:unhideWhenUsed="0"/>
+    <w:lsdException w:name="Light Grid Accent 5" w:semiHidden="0" w:uiPriority="62" w:unhideWhenUsed="0"/>
+    <w:lsdException w:name="Medium Shading 1 Accent 5" w:semiHidden="0" w:uiPriority="63" w:unhideWhenUsed="0"/>
+    <w:lsdException w:name="Medium Shading 2 Accent 5" w:semiHidden="0" w:uiPriority="64" w:unhideWhenUsed="0"/>
+    <w:lsdException w:name="Medium List 1 Accent 5" w:semiHidden="0" w:uiPriority="65" w:unhideWhenUsed="0"/>
+    <w:lsdException w:name="Medium List 2 Accent 5" w:semiHidden="0" w:uiPriority="66" w:unhideWhenUsed="0"/>
+    <w:lsdException w:name="Medium Grid 1 Accent 5" w:semiHidden="0" w:uiPriority="67" w:unhideWhenUsed="0"/>
+    <w:lsdException w:name="Medium Grid 2 Accent 5" w:semiHidden="0" w:uiPriority="68" w:unhideWhenUsed="0"/>
+    <w:lsdException w:name="Medium Grid 3 Accent 5" w:semiHidden="0" w:uiPriority="69" w:unhideWhenUsed="0"/>
+    <w:lsdException w:name="Dark List Accent 5" w:semiHidden="0" w:uiPriority="70" w:unhideWhenUsed="0"/>
+    <w:lsdException w:name="Colorful Shading Accent 5" w:semiHidden="0" w:uiPriority="71" w:unhideWhenUsed="0"/>
+    <w:lsdException w:name="Colorful List Accent 5" w:semiHidden="0" w:uiPriority="72" w:unhideWhenUsed="0"/>
+    <w:lsdException w:name="Colorful Grid Accent 5" w:semiHidden="0" w:uiPriority="73" w:unhideWhenUsed="0"/>
+    <w:lsdException w:name="Light Shading Accent 6" w:semiHidden="0" w:uiPriority="60" w:unhideWhenUsed="0"/>
+    <w:lsdException w:name="Light List Accent 6" w:semiHidden="0" w:uiPriority="61" w:unhideWhenUsed="0"/>
+    <w:lsdException w:name="Light Grid Accent 6" w:semiHidden="0" w:uiPriority="62" w:unhideWhenUsed="0"/>
+    <w:lsdException w:name="Medium Shading 1 Accent 6" w:semiHidden="0" w:uiPriority="63" w:unhideWhenUsed="0"/>
+    <w:lsdException w:name="Medium Shading 2 Accent 6" w:semiHidden="0" w:uiPriority="64" w:unhideWhenUsed="0"/>
+    <w:lsdException w:name="Medium List 1 Accent 6" w:semiHidden="0" w:uiPriority="65" w:unhideWhenUsed="0"/>
+    <w:lsdException w:name="Medium List 2 Accent 6" w:semiHidden="0" w:uiPriority="66" w:unhideWhenUsed="0"/>
+    <w:lsdException w:name="Medium Grid 1 Accent 6" w:semiHidden="0" w:uiPriority="67" w:unhideWhenUsed="0"/>
+    <w:lsdException w:name="Medium Grid 2 Accent 6" w:semiHidden="0" w:uiPriority="68" w:unhideWhenUsed="0"/>
+    <w:lsdException w:name="Medium Grid 3 Accent 6" w:semiHidden="0" w:uiPriority="69" w:unhideWhenUsed="0"/>
+    <w:lsdException w:name="Dark List Accent 6" w:semiHidden="0" w:uiPriority="70" w:unhideWhenUsed="0"/>
+    <w:lsdException w:name="Colorful Shading Accent 6" w:semiHidden="0" w:uiPriority="71" w:unhideWhenUsed="0"/>
+    <w:lsdException w:name="Colorful List Accent 6" w:semiHidden="0" w:uiPriority="72" w:unhideWhenUsed="0"/>
+    <w:lsdException w:name="Colorful Grid Accent 6" w:semiHidden="0" w:uiPriority="73" w:unhideWhenUsed="0"/>
+    <w:lsdException w:name="Subtle Emphasis" w:semiHidden="0" w:uiPriority="19" w:unhideWhenUsed="0" w:qFormat="1"/>
+    <w:lsdException w:name="Intense Emphasis" w:semiHidden="0" w:uiPriority="21" w:unhideWhenUsed="0" w:qFormat="1"/>
+    <w:lsdException w:name="Subtle Reference" w:semiHidden="0" w:uiPriority="31" w:unhideWhenUsed="0" w:qFormat="1"/>
+    <w:lsdException w:name="Intense Reference" w:semiHidden="0" w:uiPriority="32" w:unhideWhenUsed="0" w:qFormat="1"/>
+    <w:lsdException w:name="Book Title" w:semiHidden="0" w:uiPriority="33" w:unhideWhenUsed="0" w:qFormat="1"/>
+    <w:lsdException w:name="Bibliography" w:uiPriority="37"/>
+    <w:lsdException w:name="TOC Heading" w:uiPriority="39" w:qFormat="1"/>
+  </w:latentStyles>
+  <w:style w:type="paragraph" w:default="1" w:styleId="Standard">
+    <w:name w:val="Normal"/>
+    <w:qFormat/>
+  </w:style>
+  <w:style w:type="character" w:default="1" w:styleId="Absatz-Standardschriftart">
+    <w:name w:val="Default Paragraph Font"/>
+    <w:uiPriority w:val="1"/>
+    <w:semiHidden/>
+    <w:unhideWhenUsed/>
+  </w:style>
+  <w:style w:type="table" w:default="1" w:styleId="NormaleTabelle">
+    <w:name w:val="Normal Table"/>
+    <w:uiPriority w:val="99"/>
+    <w:semiHidden/>
+    <w:unhideWhenUsed/>
+    <w:tblPr>
+      <w:tblInd w:w="0" w:type="dxa"/>
+      <w:tblCellMar>
+        <w:top w:w="0" w:type="dxa"/>
+        <w:left w:w="108" w:type="dxa"/>
+        <w:bottom w:w="0" w:type="dxa"/>
+        <w:right w:w="108" w:type="dxa"/>
+      </w:tblCellMar>
+    </w:tblPr>
+  </w:style>
+  <w:style w:type="numbering" w:default="1" w:styleId="KeineListe">
+    <w:name w:val="No List"/>
+    <w:uiPriority w:val="99"/>
+    <w:semiHidden/>
+    <w:unhideWhenUsed/>
+  </w:style>
+  <w:style w:type="paragraph" w:styleId="Listenabsatz">
+    <w:name w:val="List Paragraph"/>
+    <w:basedOn w:val="Standard"/>
+    <w:uiPriority w:val="34"/>
+    <w:qFormat/>
+    <w:rsid w:val="00254503"/>
+    <w:pPr>
+      <w:ind w:left="720"/>
+      <w:contextualSpacing/>
+    </w:pPr>
+  </w:style>
+  <w:style w:type="paragraph" w:styleId="Kopfzeile">
+    <w:name w:val="header"/>
+    <w:basedOn w:val="Standard"/>
+    <w:link w:val="KopfzeileZchn"/>
+    <w:uiPriority w:val="99"/>
+    <w:unhideWhenUsed/>
+    <w:rsid w:val="00D63DCD"/>
+    <w:pPr>
+      <w:tabs>
+        <w:tab w:val="center" w:pos="4536"/>
+        <w:tab w:val="right" w:pos="9072"/>
+      </w:tabs>
+      <w:spacing w:after="0" w:line="240" w:lineRule="auto"/>
+    </w:pPr>
+  </w:style>
+  <w:style w:type="character" w:customStyle="1" w:styleId="KopfzeileZchn">
+    <w:name w:val="Kopfzeile Zchn"/>
+    <w:basedOn w:val="Absatz-Standardschriftart"/>
+    <w:link w:val="Kopfzeile"/>
+    <w:uiPriority w:val="99"/>
+    <w:rsid w:val="00D63DCD"/>
+  </w:style>
+  <w:style w:type="paragraph" w:styleId="Fuzeile">
+    <w:name w:val="footer"/>
+    <w:basedOn w:val="Standard"/>
+    <w:link w:val="FuzeileZchn"/>
+    <w:uiPriority w:val="99"/>
+    <w:unhideWhenUsed/>
+    <w:rsid w:val="00D63DCD"/>
+    <w:pPr>
+      <w:tabs>
+        <w:tab w:val="center" w:pos="4536"/>
+        <w:tab w:val="right" w:pos="9072"/>
+      </w:tabs>
+      <w:spacing w:after="0" w:line="240" w:lineRule="auto"/>
+    </w:pPr>
+  </w:style>
+  <w:style w:type="character" w:customStyle="1" w:styleId="FuzeileZchn">
+    <w:name w:val="Fußzeile Zchn"/>
+    <w:basedOn w:val="Absatz-Standardschriftart"/>
+    <w:link w:val="Fuzeile"/>
+    <w:uiPriority w:val="99"/>
+    <w:rsid w:val="00D63DCD"/>
+  </w:style>
+</w:styles>
+</file>
+
+<file path=word/stylesWithEffects.xml><?xml version="1.0" encoding="utf-8"?>
+<w:styles xmlns:wpc="http://schemas.microsoft.com/office/word/2010/wordprocessingCanvas" xmlns:mc="http://schemas.openxmlformats.org/markup-compatibility/2006" xmlns:o="urn:schemas-microsoft-com:office:office" xmlns:r="http://schemas.openxmlformats.org/officeDocument/2006/relationships" xmlns:m="http://schemas.openxmlformats.org/officeDocument/2006/math" xmlns:v="urn:schemas-microsoft-com:vml" xmlns:wp14="http://schemas.microsoft.com/office/word/2010/wordprocessingDrawing" xmlns:wp="http://schemas.openxmlformats.org/drawingml/2006/wordprocessingDrawing" xmlns:w10="urn:schemas-microsoft-com:office:word" xmlns:w="http://schemas.openxmlformats.org/wordprocessingml/2006/main" xmlns:w14="http://schemas.microsoft.com/office/word/2010/wordml" xmlns:wpg="http://schemas.microsoft.com/office/word/2010/wordprocessingGroup" xmlns:wpi="http://schemas.microsoft.com/office/word/2010/wordprocessingInk" xmlns:wne="http://schemas.microsoft.com/office/word/2006/wordml" xmlns:wps="http://schemas.microsoft.com/office/word/2010/wordprocessingShape" mc:Ignorable="w14 wp14">
+  <w:docDefaults>
+    <w:rPrDefault>
+      <w:rPr>
+        <w:rFonts w:asciiTheme="minorHAnsi" w:eastAsiaTheme="minorHAnsi" w:hAnsiTheme="minorHAnsi" w:cstheme="minorBidi"/>
+        <w:sz w:val="22"/>
+        <w:szCs w:val="22"/>
+        <w:lang w:val="de-DE" w:eastAsia="en-US" w:bidi="ar-SA"/>
+      </w:rPr>
+    </w:rPrDefault>
+    <w:pPrDefault>
+      <w:pPr>
+        <w:spacing w:after="200" w:line="276" w:lineRule="auto"/>
+      </w:pPr>
+    </w:pPrDefault>
+  </w:docDefaults>
+  <w:latentStyles w:defLockedState="0" w:defUIPriority="99" w:defSemiHidden="1" w:defUnhideWhenUsed="1" w:defQFormat="0" w:count="267">
+    <w:lsdException w:name="Normal" w:semiHidden="0" w:uiPriority="0" w:unhideWhenUsed="0" w:qFormat="1"/>
+    <w:lsdException w:name="heading 1" w:semiHidden="0" w:uiPriority="9" w:unhideWhenUsed="0" w:qFormat="1"/>
+    <w:lsdException w:name="heading 2" w:uiPriority="9" w:qFormat="1"/>
+    <w:lsdException w:name="heading 3" w:uiPriority="9" w:qFormat="1"/>
+    <w:lsdException w:name="heading 4" w:uiPriority="9" w:qFormat="1"/>
+    <w:lsdException w:name="heading 5" w:uiPriority="9" w:qFormat="1"/>
+    <w:lsdException w:name="heading 6" w:uiPriority="9" w:qFormat="1"/>
+    <w:lsdException w:name="heading 7" w:uiPriority="9" w:qFormat="1"/>
+    <w:lsdException w:name="heading 8" w:uiPriority="9" w:qFormat="1"/>
+    <w:lsdException w:name="heading 9" w:uiPriority="9" w:qFormat="1"/>
+    <w:lsdException w:name="toc 1" w:uiPriority="39"/>
+    <w:lsdException w:name="toc 2" w:uiPriority="39"/>
+    <w:lsdException w:name="toc 3" w:uiPriority="39"/>
+    <w:lsdException w:name="toc 4" w:uiPriority="39"/>
+    <w:lsdException w:name="toc 5" w:uiPriority="39"/>
+    <w:lsdException w:name="toc 6" w:uiPriority="39"/>
+    <w:lsdException w:name="toc 7" w:uiPriority="39"/>
+    <w:lsdException w:name="toc 8" w:uiPriority="39"/>
+    <w:lsdException w:name="toc 9" w:uiPriority="39"/>
+    <w:lsdException w:name="caption" w:uiPriority="35" w:qFormat="1"/>
+    <w:lsdException w:name="Title" w:semiHidden="0" w:uiPriority="10" w:unhideWhenUsed="0" w:qFormat="1"/>
+    <w:lsdException w:name="Default Paragraph Font" w:uiPriority="1"/>
+    <w:lsdException w:name="Subtitle" w:semiHidden="0" w:uiPriority="11" w:unhideWhenUsed="0" w:qFormat="1"/>
+    <w:lsdException w:name="Strong" w:semiHidden="0" w:uiPriority="22" w:unhideWhenUsed="0" w:qFormat="1"/>
+    <w:lsdException w:name="Emphasis" w:semiHidden="0" w:uiPriority="20" w:unhideWhenUsed="0" w:qFormat="1"/>
+    <w:lsdException w:name="Table Grid" w:semiHidden="0" w:uiPriority="59" w:unhideWhenUsed="0"/>
+    <w:lsdException w:name="Placeholder Text" w:unhideWhenUsed="0"/>
+    <w:lsdException w:name="No Spacing" w:semiHidden="0" w:uiPriority="1" w:unhideWhenUsed="0" w:qFormat="1"/>
+    <w:lsdException w:name="Light Shading" w:semiHidden="0" w:uiPriority="60" w:unhideWhenUsed="0"/>
+    <w:lsdException w:name="Light List" w:semiHidden="0" w:uiPriority="61" w:unhideWhenUsed="0"/>
+    <w:lsdException w:name="Light Grid" w:semiHidden="0" w:uiPriority="62" w:unhideWhenUsed="0"/>
+    <w:lsdException w:name="Medium Shading 1" w:semiHidden="0" w:uiPriority="63" w:unhideWhenUsed="0"/>
+    <w:lsdException w:name="Medium Shading 2" w:semiHidden="0" w:uiPriority="64" w:unhideWhenUsed="0"/>
+    <w:lsdException w:name="Medium List 1" w:semiHidden="0" w:uiPriority="65" w:unhideWhenUsed="0"/>
+    <w:lsdException w:name="Medium List 2" w:semiHidden="0" w:uiPriority="66" w:unhideWhenUsed="0"/>
+    <w:lsdException w:name="Medium Grid 1" w:semiHidden="0" w:uiPriority="67" w:unhideWhenUsed="0"/>
+    <w:lsdException w:name="Medium Grid 2" w:semiHidden="0" w:uiPriority="68" w:unhideWhenUsed="0"/>
+    <w:lsdException w:name="Medium Grid 3" w:semiHidden="0" w:uiPriority="69" w:unhideWhenUsed="0"/>
+    <w:lsdException w:name="Dark List" w:semiHidden="0" w:uiPriority="70" w:unhideWhenUsed="0"/>
+    <w:lsdException w:name="Colorful Shading" w:semiHidden="0" w:uiPriority="71" w:unhideWhenUsed="0"/>
+    <w:lsdException w:name="Colorful List" w:semiHidden="0" w:uiPriority="72" w:unhideWhenUsed="0"/>
+    <w:lsdException w:name="Colorful Grid" w:semiHidden="0" w:uiPriority="73" w:unhideWhenUsed="0"/>
+    <w:lsdException w:name="Light Shading Accent 1" w:semiHidden="0" w:uiPriority="60" w:unhideWhenUsed="0"/>
+    <w:lsdException w:name="Light List Accent 1" w:semiHidden="0" w:uiPriority="61" w:unhideWhenUsed="0"/>
+    <w:lsdException w:name="Light Grid Accent 1" w:semiHidden="0" w:uiPriority="62" w:unhideWhenUsed="0"/>
+    <w:lsdException w:name="Medium Shading 1 Accent 1" w:semiHidden="0" w:uiPriority="63" w:unhideWhenUsed="0"/>
+    <w:lsdException w:name="Medium Shading 2 Accent 1" w:semiHidden="0" w:uiPriority="64" w:unhideWhenUsed="0"/>
+    <w:lsdException w:name="Medium List 1 Accent 1" w:semiHidden="0" w:uiPriority="65" w:unhideWhenUsed="0"/>
+    <w:lsdException w:name="Revision" w:unhideWhenUsed="0"/>
+    <w:lsdException w:name="List Paragraph" w:semiHidden="0" w:uiPriority="34" w:unhideWhenUsed="0" w:qFormat="1"/>
+    <w:lsdException w:name="Quote" w:semiHidden="0" w:uiPriority="29" w:unhideWhenUsed="0" w:qFormat="1"/>
+    <w:lsdException w:name="Intense Quote" w:semiHidden="0" w:uiPriority="30" w:unhideWhenUsed="0" w:qFormat="1"/>
+    <w:lsdException w:name="Medium List 2 Accent 1" w:semiHidden="0" w:uiPriority="66" w:unhideWhenUsed="0"/>
+    <w:lsdException w:name="Medium Grid 1 Accent 1" w:semiHidden="0" w:uiPriority="67" w:unhideWhenUsed="0"/>
+    <w:lsdException w:name="Medium Grid 2 Accent 1" w:semiHidden="0" w:uiPriority="68" w:unhideWhenUsed="0"/>
+    <w:lsdException w:name="Medium Grid 3 Accent 1" w:semiHidden="0" w:uiPriority="69" w:unhideWhenUsed="0"/>
+    <w:lsdException w:name="Dark List Accent 1" w:semiHidden="0" w:uiPriority="70" w:unhideWhenUsed="0"/>
+    <w:lsdException w:name="Colorful Shading Accent 1" w:semiHidden="0" w:uiPriority="71" w:unhideWhenUsed="0"/>
+    <w:lsdException w:name="Colorful List Accent 1" w:semiHidden="0" w:uiPriority="72" w:unhideWhenUsed="0"/>
+    <w:lsdException w:name="Colorful Grid Accent 1" w:semiHidden="0" w:uiPriority="73" w:unhideWhenUsed="0"/>
+    <w:lsdException w:name="Light Shading Accent 2" w:semiHidden="0" w:uiPriority="60" w:unhideWhenUsed="0"/>
+    <w:lsdException w:name="Light List Accent 2" w:semiHidden="0" w:uiPriority="61" w:unhideWhenUsed="0"/>
+    <w:lsdException w:name="Light Grid Accent 2" w:semiHidden="0" w:uiPriority="62" w:unhideWhenUsed="0"/>
+    <w:lsdException w:name="Medium Shading 1 Accent 2" w:semiHidden="0" w:uiPriority="63" w:unhideWhenUsed="0"/>
+    <w:lsdException w:name="Medium Shading 2 Accent 2" w:semiHidden="0" w:uiPriority="64" w:unhideWhenUsed="0"/>
+    <w:lsdException w:name="Medium List 1 Accent 2" w:semiHidden="0" w:uiPriority="65" w:unhideWhenUsed="0"/>
+    <w:lsdException w:name="Medium List 2 Accent 2" w:semiHidden="0" w:uiPriority="66" w:unhideWhenUsed="0"/>
+    <w:lsdException w:name="Medium Grid 1 Accent 2" w:semiHidden="0" w:uiPriority="67" w:unhideWhenUsed="0"/>
+    <w:lsdException w:name="Medium Grid 2 Accent 2" w:semiHidden="0" w:uiPriority="68" w:unhideWhenUsed="0"/>
+    <w:lsdException w:name="Medium Grid 3 Accent 2" w:semiHidden="0" w:uiPriority="69" w:unhideWhenUsed="0"/>
+    <w:lsdException w:name="Dark List Accent 2" w:semiHidden="0" w:uiPriority="70" w:unhideWhenUsed="0"/>
+    <w:lsdException w:name="Colorful Shading Accent 2" w:semiHidden="0" w:uiPriority="71" w:unhideWhenUsed="0"/>
+    <w:lsdException w:name="Colorful List Accent 2" w:semiHidden="0" w:uiPriority="72" w:unhideWhenUsed="0"/>
+    <w:lsdException w:name="Colorful Grid Accent 2" w:semiHidden="0" w:uiPriority="73" w:unhideWhenUsed="0"/>
+    <w:lsdException w:name="Light Shading Accent 3" w:semiHidden="0" w:uiPriority="60" w:unhideWhenUsed="0"/>
+    <w:lsdException w:name="Light List Accent 3" w:semiHidden="0" w:uiPriority="61" w:unhideWhenUsed="0"/>
+    <w:lsdException w:name="Light Grid Accent 3" w:semiHidden="0" w:uiPriority="62" w:unhideWhenUsed="0"/>
+    <w:lsdException w:name="Medium Shading 1 Accent 3" w:semiHidden="0" w:uiPriority="63" w:unhideWhenUsed="0"/>
+    <w:lsdException w:name="Medium Shading 2 Accent 3" w:semiHidden="0" w:uiPriority="64" w:unhideWhenUsed="0"/>
+    <w:lsdException w:name="Medium List 1 Accent 3" w:semiHidden="0" w:uiPriority="65" w:unhideWhenUsed="0"/>
+    <w:lsdException w:name="Medium List 2 Accent 3" w:semiHidden="0" w:uiPriority="66" w:unhideWhenUsed="0"/>
+    <w:lsdException w:name="Medium Grid 1 Accent 3" w:semiHidden="0" w:uiPriority="67" w:unhideWhenUsed="0"/>
+    <w:lsdException w:name="Medium Grid 2 Accent 3" w:semiHidden="0" w:uiPriority="68" w:unhideWhenUsed="0"/>
+    <w:lsdException w:name="Medium Grid 3 Accent 3" w:semiHidden="0" w:uiPriority="69" w:unhideWhenUsed="0"/>
+    <w:lsdException w:name="Dark List Accent 3" w:semiHidden="0" w:uiPriority="70" w:unhideWhenUsed="0"/>
+    <w:lsdException w:name="Colorful Shading Accent 3" w:semiHidden="0" w:uiPriority="71" w:unhideWhenUsed="0"/>
+    <w:lsdException w:name="Colorful List Accent 3" w:semiHidden="0" w:uiPriority="72" w:unhideWhenUsed="0"/>
+    <w:lsdException w:name="Colorful Grid Accent 3" w:semiHidden="0" w:uiPriority="73" w:unhideWhenUsed="0"/>
+    <w:lsdException w:name="Light Shading Accent 4" w:semiHidden="0" w:uiPriority="60" w:unhideWhenUsed="0"/>
+    <w:lsdException w:name="Light List Accent 4" w:semiHidden="0" w:uiPriority="61" w:unhideWhenUsed="0"/>
+    <w:lsdException w:name="Light Grid Accent 4" w:semiHidden="0" w:uiPriority="62" w:unhideWhenUsed="0"/>
+    <w:lsdException w:name="Medium Shading 1 Accent 4" w:semiHidden="0" w:uiPriority="63" w:unhideWhenUsed="0"/>
+    <w:lsdException w:name="Medium Shading 2 Accent 4" w:semiHidden="0" w:uiPriority="64" w:unhideWhenUsed="0"/>
+    <w:lsdException w:name="Medium List 1 Accent 4" w:semiHidden="0" w:uiPriority="65" w:unhideWhenUsed="0"/>
+    <w:lsdException w:name="Medium List 2 Accent 4" w:semiHidden="0" w:uiPriority="66" w:unhideWhenUsed="0"/>
+    <w:lsdException w:name="Medium Grid 1 Accent 4" w:semiHidden="0" w:uiPriority="67" w:unhideWhenUsed="0"/>
+    <w:lsdException w:name="Medium Grid 2 Accent 4" w:semiHidden="0" w:uiPriority="68" w:unhideWhenUsed="0"/>
+    <w:lsdException w:name="Medium Grid 3 Accent 4" w:semiHidden="0" w:uiPriority="69" w:unhideWhenUsed="0"/>
+    <w:lsdException w:name="Dark List Accent 4" w:semiHidden="0" w:uiPriority="70" w:unhideWhenUsed="0"/>
+    <w:lsdException w:name="Colorful Shading Accent 4" w:semiHidden="0" w:uiPriority="71" w:unhideWhenUsed="0"/>
+    <w:lsdException w:name="Colorful List Accent 4" w:semiHidden="0" w:uiPriority="72" w:unhideWhenUsed="0"/>
+    <w:lsdException w:name="Colorful Grid Accent 4" w:semiHidden="0" w:uiPriority="73" w:unhideWhenUsed="0"/>
+    <w:lsdException w:name="Light Shading Accent 5" w:semiHidden="0" w:uiPriority="60" w:unhideWhenUsed="0"/>
+    <w:lsdException w:name="Light List Accent 5" w:semiHidden="0" w:uiPriority="61" w:unhideWhenUsed="0"/>
+    <w:lsdException w:name="Light Grid Accent 5" w:semiHidden="0" w:uiPriority="62" w:unhideWhenUsed="0"/>
+    <w:lsdException w:name="Medium Shading 1 Accent 5" w:semiHidden="0" w:uiPriority="63" w:unhideWhenUsed="0"/>
+    <w:lsdException w:name="Medium Shading 2 Accent 5" w:semiHidden="0" w:uiPriority="64" w:unhideWhenUsed="0"/>
+    <w:lsdException w:name="Medium List 1 Accent 5" w:semiHidden="0" w:uiPriority="65" w:unhideWhenUsed="0"/>
+    <w:lsdException w:name="Medium List 2 Accent 5" w:semiHidden="0" w:uiPriority="66" w:unhideWhenUsed="0"/>
+    <w:lsdException w:name="Medium Grid 1 Accent 5" w:semiHidden="0" w:uiPriority="67" w:unhideWhenUsed="0"/>
+    <w:lsdException w:name="Medium Grid 2 Accent 5" w:semiHidden="0" w:uiPriority="68" w:unhideWhenUsed="0"/>
+    <w:lsdException w:name="Medium Grid 3 Accent 5" w:semiHidden="0" w:uiPriority="69" w:unhideWhenUsed="0"/>
+    <w:lsdException w:name="Dark List Accent 5" w:semiHidden="0" w:uiPriority="70" w:unhideWhenUsed="0"/>
+    <w:lsdException w:name="Colorful Shading Accent 5" w:semiHidden="0" w:uiPriority="71" w:unhideWhenUsed="0"/>
+    <w:lsdException w:name="Colorful List Accent 5" w:semiHidden="0" w:uiPriority="72" w:unhideWhenUsed="0"/>
+    <w:lsdException w:name="Colorful Grid Accent 5" w:semiHidden="0" w:uiPriority="73" w:unhideWhenUsed="0"/>
+    <w:lsdException w:name="Light Shading Accent 6" w:semiHidden="0" w:uiPriority="60" w:unhideWhenUsed="0"/>
+    <w:lsdException w:name="Light List Accent 6" w:semiHidden="0" w:uiPriority="61" w:unhideWhenUsed="0"/>
+    <w:lsdException w:name="Light Grid Accent 6" w:semiHidden="0" w:uiPriority="62" w:unhideWhenUsed="0"/>
+    <w:lsdException w:name="Medium Shading 1 Accent 6" w:semiHidden="0" w:uiPriority="63" w:unhideWhenUsed="0"/>
+    <w:lsdException w:name="Medium Shading 2 Accent 6" w:semiHidden="0" w:uiPriority="64" w:unhideWhenUsed="0"/>
+    <w:lsdException w:name="Medium List 1 Accent 6" w:semiHidden="0" w:uiPriority="65" w:unhideWhenUsed="0"/>
+    <w:lsdException w:name="Medium List 2 Accent 6" w:semiHidden="0" w:uiPriority="66" w:unhideWhenUsed="0"/>
+    <w:lsdException w:name="Medium Grid 1 Accent 6" w:semiHidden="0" w:uiPriority="67" w:unhideWhenUsed="0"/>
+    <w:lsdException w:name="Medium Grid 2 Accent 6" w:semiHidden="0" w:uiPriority="68" w:unhideWhenUsed="0"/>
+    <w:lsdException w:name="Medium Grid 3 Accent 6" w:semiHidden="0" w:uiPriority="69" w:unhideWhenUsed="0"/>
+    <w:lsdException w:name="Dark List Accent 6" w:semiHidden="0" w:uiPriority="70" w:unhideWhenUsed="0"/>
+    <w:lsdException w:name="Colorful Shading Accent 6" w:semiHidden="0" w:uiPriority="71" w:unhideWhenUsed="0"/>
+    <w:lsdException w:name="Colorful List Accent 6" w:semiHidden="0" w:uiPriority="72" w:unhideWhenUsed="0"/>
+    <w:lsdException w:name="Colorful Grid Accent 6" w:semiHidden="0" w:uiPriority="73" w:unhideWhenUsed="0"/>
+    <w:lsdException w:name="Subtle Emphasis" w:semiHidden="0" w:uiPriority="19" w:unhideWhenUsed="0" w:qFormat="1"/>
+    <w:lsdException w:name="Intense Emphasis" w:semiHidden="0" w:uiPriority="21" w:unhideWhenUsed="0" w:qFormat="1"/>
+    <w:lsdException w:name="Subtle Reference" w:semiHidden="0" w:uiPriority="31" w:unhideWhenUsed="0" w:qFormat="1"/>
+    <w:lsdException w:name="Intense Reference" w:semiHidden="0" w:uiPriority="32" w:unhideWhenUsed="0" w:qFormat="1"/>
+    <w:lsdException w:name="Book Title" w:semiHidden="0" w:uiPriority="33" w:unhideWhenUsed="0" w:qFormat="1"/>
+    <w:lsdException w:name="Bibliography" w:uiPriority="37"/>
+    <w:lsdException w:name="TOC Heading" w:uiPriority="39" w:qFormat="1"/>
   </w:latentStyles>
   <w:style w:type="paragraph" w:default="1" w:styleId="Standard">
     <w:name w:val="Normal"/>
@@ -23991,7 +24115,7 @@
 </file>
 
 <file path=customXml/itemProps1.xml><?xml version="1.0" encoding="utf-8"?>
-<ds:datastoreItem xmlns:ds="http://schemas.openxmlformats.org/officeDocument/2006/customXml" ds:itemID="{2075081D-3A70-4B1D-A28A-08019B066E41}">
+<ds:datastoreItem xmlns:ds="http://schemas.openxmlformats.org/officeDocument/2006/customXml" ds:itemID="{F7E632C7-6D70-477A-9AD8-26BC4CBA7346}">
   <ds:schemaRefs>
     <ds:schemaRef ds:uri="http://schemas.openxmlformats.org/officeDocument/2006/bibliography"/>
   </ds:schemaRefs>
